--- a/Penjelasan Widget pada blog.docx
+++ b/Penjelasan Widget pada blog.docx
@@ -14,16 +14,160 @@
         <mc:AlternateContent>
           <mc:Choice Requires="wps">
             <w:drawing>
-              <wp:anchor distT="0" distB="0" distL="114300" distR="114300" simplePos="0" relativeHeight="251669504" behindDoc="0" locked="0" layoutInCell="1" allowOverlap="1" wp14:anchorId="0FDD99BF" wp14:editId="435FF400">
+              <wp:anchor distT="0" distB="0" distL="114300" distR="114300" simplePos="0" relativeHeight="251771904" behindDoc="0" locked="0" layoutInCell="1" allowOverlap="1">
+                <wp:simplePos x="0" y="0"/>
+                <wp:positionH relativeFrom="column">
+                  <wp:posOffset>196850</wp:posOffset>
+                </wp:positionH>
+                <wp:positionV relativeFrom="paragraph">
+                  <wp:posOffset>1968500</wp:posOffset>
+                </wp:positionV>
+                <wp:extent cx="596900" cy="6350"/>
+                <wp:effectExtent l="0" t="57150" r="31750" b="88900"/>
+                <wp:wrapNone/>
+                <wp:docPr id="67" name="Straight Arrow Connector 67"/>
+                <wp:cNvGraphicFramePr/>
+                <a:graphic xmlns:a="http://schemas.openxmlformats.org/drawingml/2006/main">
+                  <a:graphicData uri="http://schemas.microsoft.com/office/word/2010/wordprocessingShape">
+                    <wps:wsp>
+                      <wps:cNvCnPr/>
+                      <wps:spPr>
+                        <a:xfrm>
+                          <a:off x="0" y="0"/>
+                          <a:ext cx="596900" cy="6350"/>
+                        </a:xfrm>
+                        <a:prstGeom prst="straightConnector1">
+                          <a:avLst/>
+                        </a:prstGeom>
+                        <a:ln>
+                          <a:solidFill>
+                            <a:srgbClr val="FF0000"/>
+                          </a:solidFill>
+                          <a:tailEnd type="triangle"/>
+                        </a:ln>
+                      </wps:spPr>
+                      <wps:style>
+                        <a:lnRef idx="1">
+                          <a:schemeClr val="accent1"/>
+                        </a:lnRef>
+                        <a:fillRef idx="0">
+                          <a:schemeClr val="accent1"/>
+                        </a:fillRef>
+                        <a:effectRef idx="0">
+                          <a:schemeClr val="accent1"/>
+                        </a:effectRef>
+                        <a:fontRef idx="minor">
+                          <a:schemeClr val="tx1"/>
+                        </a:fontRef>
+                      </wps:style>
+                      <wps:bodyPr/>
+                    </wps:wsp>
+                  </a:graphicData>
+                </a:graphic>
+              </wp:anchor>
+            </w:drawing>
+          </mc:Choice>
+          <mc:Fallback>
+            <w:pict>
+              <v:shapetype w14:anchorId="39415910" id="_x0000_t32" coordsize="21600,21600" o:spt="32" o:oned="t" path="m,l21600,21600e" filled="f">
+                <v:path arrowok="t" fillok="f" o:connecttype="none"/>
+                <o:lock v:ext="edit" shapetype="t"/>
+              </v:shapetype>
+              <v:shape id="Straight Arrow Connector 67" o:spid="_x0000_s1026" type="#_x0000_t32" style="position:absolute;margin-left:15.5pt;margin-top:155pt;width:47pt;height:.5pt;z-index:251771904;visibility:visible;mso-wrap-style:square;mso-wrap-distance-left:9pt;mso-wrap-distance-top:0;mso-wrap-distance-right:9pt;mso-wrap-distance-bottom:0;mso-position-horizontal:absolute;mso-position-horizontal-relative:text;mso-position-vertical:absolute;mso-position-vertical-relative:text" o:gfxdata="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" strokecolor="red" strokeweight=".5pt">
+                <v:stroke endarrow="block" joinstyle="miter"/>
+              </v:shape>
+            </w:pict>
+          </mc:Fallback>
+        </mc:AlternateContent>
+      </w:r>
+      <w:r>
+        <w:rPr>
+          <w:noProof/>
+          <w:lang w:eastAsia="id-ID"/>
+        </w:rPr>
+        <mc:AlternateContent>
+          <mc:Choice Requires="wps">
+            <w:drawing>
+              <wp:anchor distT="0" distB="0" distL="114300" distR="114300" simplePos="0" relativeHeight="251670528" behindDoc="0" locked="0" layoutInCell="1" allowOverlap="1" wp14:anchorId="02646CB4" wp14:editId="61AAF381">
+                <wp:simplePos x="0" y="0"/>
+                <wp:positionH relativeFrom="column">
+                  <wp:posOffset>4908550</wp:posOffset>
+                </wp:positionH>
+                <wp:positionV relativeFrom="paragraph">
+                  <wp:posOffset>2501900</wp:posOffset>
+                </wp:positionV>
+                <wp:extent cx="495300" cy="31750"/>
+                <wp:effectExtent l="19050" t="57150" r="19050" b="63500"/>
+                <wp:wrapNone/>
+                <wp:docPr id="13" name="Straight Arrow Connector 13"/>
+                <wp:cNvGraphicFramePr/>
+                <a:graphic xmlns:a="http://schemas.openxmlformats.org/drawingml/2006/main">
+                  <a:graphicData uri="http://schemas.microsoft.com/office/word/2010/wordprocessingShape">
+                    <wps:wsp>
+                      <wps:cNvCnPr/>
+                      <wps:spPr>
+                        <a:xfrm flipH="1" flipV="1">
+                          <a:off x="0" y="0"/>
+                          <a:ext cx="495300" cy="31750"/>
+                        </a:xfrm>
+                        <a:prstGeom prst="straightConnector1">
+                          <a:avLst/>
+                        </a:prstGeom>
+                        <a:ln>
+                          <a:solidFill>
+                            <a:srgbClr val="FF0000"/>
+                          </a:solidFill>
+                          <a:tailEnd type="triangle"/>
+                        </a:ln>
+                      </wps:spPr>
+                      <wps:style>
+                        <a:lnRef idx="1">
+                          <a:schemeClr val="accent1"/>
+                        </a:lnRef>
+                        <a:fillRef idx="0">
+                          <a:schemeClr val="accent1"/>
+                        </a:fillRef>
+                        <a:effectRef idx="0">
+                          <a:schemeClr val="accent1"/>
+                        </a:effectRef>
+                        <a:fontRef idx="minor">
+                          <a:schemeClr val="tx1"/>
+                        </a:fontRef>
+                      </wps:style>
+                      <wps:bodyPr/>
+                    </wps:wsp>
+                  </a:graphicData>
+                </a:graphic>
+              </wp:anchor>
+            </w:drawing>
+          </mc:Choice>
+          <mc:Fallback>
+            <w:pict>
+              <v:shape w14:anchorId="79D368A9" id="Straight Arrow Connector 13" o:spid="_x0000_s1026" type="#_x0000_t32" style="position:absolute;margin-left:386.5pt;margin-top:197pt;width:39pt;height:2.5pt;flip:x y;z-index:251670528;visibility:visible;mso-wrap-style:square;mso-wrap-distance-left:9pt;mso-wrap-distance-top:0;mso-wrap-distance-right:9pt;mso-wrap-distance-bottom:0;mso-position-horizontal:absolute;mso-position-horizontal-relative:text;mso-position-vertical:absolute;mso-position-vertical-relative:text" o:gfxdata="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" strokecolor="red" strokeweight=".5pt">
+                <v:stroke endarrow="block" joinstyle="miter"/>
+              </v:shape>
+            </w:pict>
+          </mc:Fallback>
+        </mc:AlternateContent>
+      </w:r>
+      <w:r>
+        <w:rPr>
+          <w:noProof/>
+          <w:lang w:eastAsia="id-ID"/>
+        </w:rPr>
+        <mc:AlternateContent>
+          <mc:Choice Requires="wps">
+            <w:drawing>
+              <wp:anchor distT="0" distB="0" distL="114300" distR="114300" simplePos="0" relativeHeight="251669504" behindDoc="0" locked="0" layoutInCell="1" allowOverlap="1" wp14:anchorId="764C8BF5" wp14:editId="71A21CA7">
                 <wp:simplePos x="0" y="0"/>
                 <wp:positionH relativeFrom="page">
                   <wp:posOffset>5981700</wp:posOffset>
                 </wp:positionH>
                 <wp:positionV relativeFrom="paragraph">
-                  <wp:posOffset>2432050</wp:posOffset>
+                  <wp:posOffset>2432051</wp:posOffset>
                 </wp:positionV>
-                <wp:extent cx="1639570" cy="1066800"/>
-                <wp:effectExtent l="57150" t="38100" r="55880" b="74295"/>
+                <wp:extent cx="1639570" cy="558800"/>
+                <wp:effectExtent l="57150" t="38100" r="55880" b="69850"/>
                 <wp:wrapNone/>
                 <wp:docPr id="12" name="Text Box 12"/>
                 <wp:cNvGraphicFramePr/>
@@ -34,7 +178,7 @@
                       <wps:spPr>
                         <a:xfrm>
                           <a:off x="0" y="0"/>
-                          <a:ext cx="1639570" cy="1066800"/>
+                          <a:ext cx="1639570" cy="558800"/>
                         </a:xfrm>
                         <a:prstGeom prst="rect">
                           <a:avLst/>
@@ -201,24 +345,276 @@
                                 </w14:textOutline>
                               </w:rPr>
                             </w:pPr>
-                            <w:r>
-                              <w:rPr>
-                                <w:noProof/>
-                                <w:color w:val="000000" w:themeColor="text1"/>
+                          </w:p>
+                        </w:txbxContent>
+                      </wps:txbx>
+                      <wps:bodyPr rot="0" spcFirstLastPara="0" vertOverflow="overflow" horzOverflow="overflow" vert="horz" wrap="square" lIns="91440" tIns="45720" rIns="91440" bIns="45720" numCol="1" spcCol="0" rtlCol="0" fromWordArt="0" anchor="t" anchorCtr="0" forceAA="0" compatLnSpc="1">
+                        <a:prstTxWarp prst="textNoShape">
+                          <a:avLst/>
+                        </a:prstTxWarp>
+                        <a:noAutofit/>
+                      </wps:bodyPr>
+                    </wps:wsp>
+                  </a:graphicData>
+                </a:graphic>
+                <wp14:sizeRelH relativeFrom="margin">
+                  <wp14:pctWidth>0</wp14:pctWidth>
+                </wp14:sizeRelH>
+                <wp14:sizeRelV relativeFrom="margin">
+                  <wp14:pctHeight>0</wp14:pctHeight>
+                </wp14:sizeRelV>
+              </wp:anchor>
+            </w:drawing>
+          </mc:Choice>
+          <mc:Fallback>
+            <w:pict>
+              <v:shapetype w14:anchorId="764C8BF5" id="_x0000_t202" coordsize="21600,21600" o:spt="202" path="m,l,21600r21600,l21600,xe">
+                <v:stroke joinstyle="miter"/>
+                <v:path gradientshapeok="t" o:connecttype="rect"/>
+              </v:shapetype>
+              <v:shape id="Text Box 12" o:spid="_x0000_s1026" type="#_x0000_t202" style="position:absolute;margin-left:471pt;margin-top:191.5pt;width:129.1pt;height:44pt;z-index:251669504;visibility:visible;mso-wrap-style:square;mso-width-percent:0;mso-height-percent:0;mso-wrap-distance-left:9pt;mso-wrap-distance-top:0;mso-wrap-distance-right:9pt;mso-wrap-distance-bottom:0;mso-position-horizontal:absolute;mso-position-horizontal-relative:page;mso-position-vertical:absolute;mso-position-vertical-relative:text;mso-width-percent:0;mso-height-percent:0;mso-width-relative:margin;mso-height-relative:margin;v-text-anchor:top" o:gfxdata="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" fillcolor="#ffc310 [3031]" stroked="f">
+                <v:fill color2="#fcbd00 [3175]" rotate="t" colors="0 #ffc746;.5 #ffc600;1 #e5b600" focus="100%" type="gradient">
+                  <o:fill v:ext="view" type="gradientUnscaled"/>
+                </v:fill>
+                <v:shadow on="t" color="black" opacity="41287f" offset="0,1.5pt"/>
+                <v:textbox>
+                  <w:txbxContent>
+                    <w:p>
+                      <w:pPr>
+                        <w:spacing w:after="0" w:line="240" w:lineRule="auto"/>
+                        <w:jc w:val="center"/>
+                        <w:rPr>
+                          <w:noProof/>
+                          <w:color w:val="000000" w:themeColor="text1"/>
+                          <w:sz w:val="18"/>
+                          <w:szCs w:val="18"/>
+                          <w14:shadow w14:blurRad="38100" w14:dist="19050" w14:dir="2700000" w14:sx="100000" w14:sy="100000" w14:kx="0" w14:ky="0" w14:algn="tl">
+                            <w14:schemeClr w14:val="dk1">
+                              <w14:alpha w14:val="60000"/>
+                            </w14:schemeClr>
+                          </w14:shadow>
+                          <w14:textOutline w14:w="0" w14:cap="flat" w14:cmpd="sng" w14:algn="ctr">
+                            <w14:noFill/>
+                            <w14:prstDash w14:val="solid"/>
+                            <w14:round/>
+                          </w14:textOutline>
+                        </w:rPr>
+                      </w:pPr>
+                      <w:r>
+                        <w:rPr>
+                          <w:noProof/>
+                          <w:color w:val="000000" w:themeColor="text1"/>
+                          <w:sz w:val="18"/>
+                          <w:szCs w:val="18"/>
+                          <w14:shadow w14:blurRad="38100" w14:dist="19050" w14:dir="2700000" w14:sx="100000" w14:sy="100000" w14:kx="0" w14:ky="0" w14:algn="tl">
+                            <w14:schemeClr w14:val="dk1">
+                              <w14:alpha w14:val="60000"/>
+                            </w14:schemeClr>
+                          </w14:shadow>
+                          <w14:textOutline w14:w="0" w14:cap="flat" w14:cmpd="sng" w14:algn="ctr">
+                            <w14:noFill/>
+                            <w14:prstDash w14:val="solid"/>
+                            <w14:round/>
+                          </w14:textOutline>
+                        </w:rPr>
+                        <w:t>Widget Followers:</w:t>
+                      </w:r>
+                    </w:p>
+                    <w:p>
+                      <w:pPr>
+                        <w:spacing w:after="0" w:line="240" w:lineRule="auto"/>
+                        <w:jc w:val="center"/>
+                        <w:rPr>
+                          <w:noProof/>
+                          <w:color w:val="000000" w:themeColor="text1"/>
+                          <w:sz w:val="18"/>
+                          <w:szCs w:val="18"/>
+                          <w14:shadow w14:blurRad="38100" w14:dist="19050" w14:dir="2700000" w14:sx="100000" w14:sy="100000" w14:kx="0" w14:ky="0" w14:algn="tl">
+                            <w14:schemeClr w14:val="dk1">
+                              <w14:alpha w14:val="60000"/>
+                            </w14:schemeClr>
+                          </w14:shadow>
+                          <w14:textOutline w14:w="0" w14:cap="flat" w14:cmpd="sng" w14:algn="ctr">
+                            <w14:noFill/>
+                            <w14:prstDash w14:val="solid"/>
+                            <w14:round/>
+                          </w14:textOutline>
+                        </w:rPr>
+                      </w:pPr>
+                      <w:r>
+                        <w:rPr>
+                          <w:noProof/>
+                          <w:color w:val="000000" w:themeColor="text1"/>
+                          <w:sz w:val="18"/>
+                          <w:szCs w:val="18"/>
+                          <w14:shadow w14:blurRad="38100" w14:dist="19050" w14:dir="2700000" w14:sx="100000" w14:sy="100000" w14:kx="0" w14:ky="0" w14:algn="tl">
+                            <w14:schemeClr w14:val="dk1">
+                              <w14:alpha w14:val="60000"/>
+                            </w14:schemeClr>
+                          </w14:shadow>
+                          <w14:textOutline w14:w="0" w14:cap="flat" w14:cmpd="sng" w14:algn="ctr">
+                            <w14:noFill/>
+                            <w14:prstDash w14:val="solid"/>
+                            <w14:round/>
+                          </w14:textOutline>
+                        </w:rPr>
+                        <w:t>Menampilkan siapa saja</w:t>
+                      </w:r>
+                    </w:p>
+                    <w:p>
+                      <w:pPr>
+                        <w:spacing w:after="0" w:line="240" w:lineRule="auto"/>
+                        <w:jc w:val="center"/>
+                        <w:rPr>
+                          <w:noProof/>
+                          <w:color w:val="000000" w:themeColor="text1"/>
+                          <w:sz w:val="18"/>
+                          <w:szCs w:val="18"/>
+                          <w14:shadow w14:blurRad="38100" w14:dist="19050" w14:dir="2700000" w14:sx="100000" w14:sy="100000" w14:kx="0" w14:ky="0" w14:algn="tl">
+                            <w14:schemeClr w14:val="dk1">
+                              <w14:alpha w14:val="60000"/>
+                            </w14:schemeClr>
+                          </w14:shadow>
+                          <w14:textOutline w14:w="0" w14:cap="flat" w14:cmpd="sng" w14:algn="ctr">
+                            <w14:noFill/>
+                            <w14:prstDash w14:val="solid"/>
+                            <w14:round/>
+                          </w14:textOutline>
+                        </w:rPr>
+                      </w:pPr>
+                      <w:r>
+                        <w:rPr>
+                          <w:noProof/>
+                          <w:color w:val="000000" w:themeColor="text1"/>
+                          <w:sz w:val="18"/>
+                          <w:szCs w:val="18"/>
+                          <w14:shadow w14:blurRad="38100" w14:dist="19050" w14:dir="2700000" w14:sx="100000" w14:sy="100000" w14:kx="0" w14:ky="0" w14:algn="tl">
+                            <w14:schemeClr w14:val="dk1">
+                              <w14:alpha w14:val="60000"/>
+                            </w14:schemeClr>
+                          </w14:shadow>
+                          <w14:textOutline w14:w="0" w14:cap="flat" w14:cmpd="sng" w14:algn="ctr">
+                            <w14:noFill/>
+                            <w14:prstDash w14:val="solid"/>
+                            <w14:round/>
+                          </w14:textOutline>
+                        </w:rPr>
+                        <w:t>yang menjadi follower blog ini</w:t>
+                      </w:r>
+                    </w:p>
+                    <w:p>
+                      <w:pPr>
+                        <w:spacing w:after="0" w:line="240" w:lineRule="auto"/>
+                        <w:jc w:val="center"/>
+                        <w:rPr>
+                          <w:noProof/>
+                          <w:color w:val="000000" w:themeColor="text1"/>
+                          <w:sz w:val="18"/>
+                          <w:szCs w:val="18"/>
+                          <w14:shadow w14:blurRad="38100" w14:dist="19050" w14:dir="2700000" w14:sx="100000" w14:sy="100000" w14:kx="0" w14:ky="0" w14:algn="tl">
+                            <w14:schemeClr w14:val="dk1">
+                              <w14:alpha w14:val="60000"/>
+                            </w14:schemeClr>
+                          </w14:shadow>
+                          <w14:textOutline w14:w="0" w14:cap="flat" w14:cmpd="sng" w14:algn="ctr">
+                            <w14:noFill/>
+                            <w14:prstDash w14:val="solid"/>
+                            <w14:round/>
+                          </w14:textOutline>
+                        </w:rPr>
+                      </w:pPr>
+                    </w:p>
+                  </w:txbxContent>
+                </v:textbox>
+                <w10:wrap anchorx="page"/>
+              </v:shape>
+            </w:pict>
+          </mc:Fallback>
+        </mc:AlternateContent>
+      </w:r>
+      <w:r>
+        <w:rPr>
+          <w:noProof/>
+          <w:lang w:eastAsia="id-ID"/>
+        </w:rPr>
+        <mc:AlternateContent>
+          <mc:Choice Requires="wps">
+            <w:drawing>
+              <wp:anchor distT="0" distB="0" distL="114300" distR="114300" simplePos="0" relativeHeight="251760640" behindDoc="0" locked="0" layoutInCell="1" allowOverlap="1" wp14:anchorId="73322D2C" wp14:editId="66FBF096">
+                <wp:simplePos x="0" y="0"/>
+                <wp:positionH relativeFrom="page">
+                  <wp:align>left</wp:align>
+                </wp:positionH>
+                <wp:positionV relativeFrom="paragraph">
+                  <wp:posOffset>1663700</wp:posOffset>
+                </wp:positionV>
+                <wp:extent cx="1041400" cy="649605"/>
+                <wp:effectExtent l="57150" t="38100" r="63500" b="67945"/>
+                <wp:wrapNone/>
+                <wp:docPr id="64" name="Text Box 64"/>
+                <wp:cNvGraphicFramePr>
+                  <a:graphicFrameLocks xmlns:a="http://schemas.openxmlformats.org/drawingml/2006/main"/>
+                </wp:cNvGraphicFramePr>
+                <a:graphic xmlns:a="http://schemas.openxmlformats.org/drawingml/2006/main">
+                  <a:graphicData uri="http://schemas.microsoft.com/office/word/2010/wordprocessingShape">
+                    <wps:wsp>
+                      <wps:cNvSpPr txBox="1">
+                        <a:spLocks/>
+                      </wps:cNvSpPr>
+                      <wps:spPr>
+                        <a:xfrm>
+                          <a:off x="0" y="0"/>
+                          <a:ext cx="1041400" cy="649605"/>
+                        </a:xfrm>
+                        <a:prstGeom prst="rect">
+                          <a:avLst/>
+                        </a:prstGeom>
+                        <a:ln/>
+                      </wps:spPr>
+                      <wps:style>
+                        <a:lnRef idx="0">
+                          <a:schemeClr val="accent4"/>
+                        </a:lnRef>
+                        <a:fillRef idx="3">
+                          <a:schemeClr val="accent4"/>
+                        </a:fillRef>
+                        <a:effectRef idx="3">
+                          <a:schemeClr val="accent4"/>
+                        </a:effectRef>
+                        <a:fontRef idx="minor">
+                          <a:schemeClr val="lt1"/>
+                        </a:fontRef>
+                      </wps:style>
+                      <wps:txbx>
+                        <w:txbxContent>
+                          <w:p>
+                            <w:pPr>
+                              <w:spacing w:after="0" w:line="240" w:lineRule="auto"/>
+                              <w:jc w:val="center"/>
+                              <w:rPr>
+                                <w:noProof/>
+                                <w:color w:val="000000"/>
                                 <w:sz w:val="18"/>
                                 <w:szCs w:val="18"/>
-                                <w14:shadow w14:blurRad="38100" w14:dist="19050" w14:dir="2700000" w14:sx="100000" w14:sy="100000" w14:kx="0" w14:ky="0" w14:algn="tl">
-                                  <w14:schemeClr w14:val="dk1">
-                                    <w14:alpha w14:val="60000"/>
-                                  </w14:schemeClr>
-                                </w14:shadow>
-                                <w14:textOutline w14:w="0" w14:cap="flat" w14:cmpd="sng" w14:algn="ctr">
-                                  <w14:noFill/>
-                                  <w14:prstDash w14:val="solid"/>
-                                  <w14:round/>
-                                </w14:textOutline>
-                              </w:rPr>
-                              <w:t>Dan untuk join dengan blog</w:t>
+                              </w:rPr>
+                            </w:pPr>
+                            <w:r>
+                              <w:rPr>
+                                <w:noProof/>
+                                <w:color w:val="000000"/>
+                                <w:sz w:val="18"/>
+                                <w:szCs w:val="18"/>
+                              </w:rPr>
+                              <w:t xml:space="preserve">Widget </w:t>
+                            </w:r>
+                            <w:r>
+                              <w:rPr>
+                                <w:noProof/>
+                                <w:color w:val="000000"/>
+                                <w:sz w:val="18"/>
+                                <w:szCs w:val="18"/>
+                              </w:rPr>
+                              <w:t>Post Blog:</w:t>
                             </w:r>
                           </w:p>
                           <w:p>
@@ -227,39 +623,19 @@
                               <w:jc w:val="center"/>
                               <w:rPr>
                                 <w:noProof/>
-                                <w:color w:val="000000" w:themeColor="text1"/>
+                                <w:color w:val="000000"/>
                                 <w:sz w:val="18"/>
                                 <w:szCs w:val="18"/>
-                                <w14:shadow w14:blurRad="38100" w14:dist="19050" w14:dir="2700000" w14:sx="100000" w14:sy="100000" w14:kx="0" w14:ky="0" w14:algn="tl">
-                                  <w14:schemeClr w14:val="dk1">
-                                    <w14:alpha w14:val="60000"/>
-                                  </w14:schemeClr>
-                                </w14:shadow>
-                                <w14:textOutline w14:w="0" w14:cap="flat" w14:cmpd="sng" w14:algn="ctr">
-                                  <w14:noFill/>
-                                  <w14:prstDash w14:val="solid"/>
-                                  <w14:round/>
-                                </w14:textOutline>
                               </w:rPr>
                             </w:pPr>
                             <w:r>
                               <w:rPr>
                                 <w:noProof/>
-                                <w:color w:val="000000" w:themeColor="text1"/>
+                                <w:color w:val="000000"/>
                                 <w:sz w:val="18"/>
                                 <w:szCs w:val="18"/>
-                                <w14:shadow w14:blurRad="38100" w14:dist="19050" w14:dir="2700000" w14:sx="100000" w14:sy="100000" w14:kx="0" w14:ky="0" w14:algn="tl">
-                                  <w14:schemeClr w14:val="dk1">
-                                    <w14:alpha w14:val="60000"/>
-                                  </w14:schemeClr>
-                                </w14:shadow>
-                                <w14:textOutline w14:w="0" w14:cap="flat" w14:cmpd="sng" w14:algn="ctr">
-                                  <w14:noFill/>
-                                  <w14:prstDash w14:val="solid"/>
-                                  <w14:round/>
-                                </w14:textOutline>
-                              </w:rPr>
-                              <w:t>tersebut</w:t>
+                              </w:rPr>
+                              <w:t>Menampilkan  judul dan isi postingan</w:t>
                             </w:r>
                           </w:p>
                         </w:txbxContent>
@@ -273,23 +649,27 @@
                     </wps:wsp>
                   </a:graphicData>
                 </a:graphic>
-                <wp14:sizeRelH relativeFrom="margin">
+                <wp14:sizeRelH relativeFrom="page">
                   <wp14:pctWidth>0</wp14:pctWidth>
                 </wp14:sizeRelH>
+                <wp14:sizeRelV relativeFrom="page">
+                  <wp14:pctHeight>0</wp14:pctHeight>
+                </wp14:sizeRelV>
               </wp:anchor>
             </w:drawing>
           </mc:Choice>
           <mc:Fallback>
             <w:pict>
-              <v:shapetype w14:anchorId="0FDD99BF" id="_x0000_t202" coordsize="21600,21600" o:spt="202" path="m,l,21600r21600,l21600,xe">
+              <v:shapetype w14:anchorId="126A47DB" id="_x0000_t202" coordsize="21600,21600" o:spt="202" path="m,l,21600r21600,l21600,xe">
                 <v:stroke joinstyle="miter"/>
                 <v:path gradientshapeok="t" o:connecttype="rect"/>
               </v:shapetype>
-              <v:shape id="Text Box 12" o:spid="_x0000_s1026" type="#_x0000_t202" style="position:absolute;margin-left:471pt;margin-top:191.5pt;width:129.1pt;height:84pt;z-index:251669504;visibility:visible;mso-wrap-style:square;mso-width-percent:0;mso-wrap-distance-left:9pt;mso-wrap-distance-top:0;mso-wrap-distance-right:9pt;mso-wrap-distance-bottom:0;mso-position-horizontal:absolute;mso-position-horizontal-relative:page;mso-position-vertical:absolute;mso-position-vertical-relative:text;mso-width-percent:0;mso-width-relative:margin;v-text-anchor:top" o:gfxdata="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" fillcolor="#ffc310 [3031]" stroked="f">
+              <v:shape id="Text Box 64" o:spid="_x0000_s1026" type="#_x0000_t202" style="position:absolute;margin-left:0;margin-top:131pt;width:82pt;height:51.15pt;z-index:251760640;visibility:visible;mso-wrap-style:square;mso-width-percent:0;mso-height-percent:0;mso-wrap-distance-left:9pt;mso-wrap-distance-top:0;mso-wrap-distance-right:9pt;mso-wrap-distance-bottom:0;mso-position-horizontal:left;mso-position-horizontal-relative:page;mso-position-vertical:absolute;mso-position-vertical-relative:text;mso-width-percent:0;mso-height-percent:0;mso-width-relative:page;mso-height-relative:page;v-text-anchor:top" o:gfxdata="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" fillcolor="#ffc310 [3031]" stroked="f">
                 <v:fill color2="#fcbd00 [3175]" rotate="t" colors="0 #ffc746;.5 #ffc600;1 #e5b600" focus="100%" type="gradient">
                   <o:fill v:ext="view" type="gradientUnscaled"/>
                 </v:fill>
                 <v:shadow on="t" color="black" opacity="41287f" offset="0,1.5pt"/>
+                <v:path arrowok="t"/>
                 <v:textbox style="mso-fit-shape-to-text:t">
                   <w:txbxContent>
                     <w:p>
@@ -298,39 +678,28 @@
                         <w:jc w:val="center"/>
                         <w:rPr>
                           <w:noProof/>
-                          <w:color w:val="000000" w:themeColor="text1"/>
+                          <w:color w:val="000000"/>
                           <w:sz w:val="18"/>
                           <w:szCs w:val="18"/>
-                          <w14:shadow w14:blurRad="38100" w14:dist="19050" w14:dir="2700000" w14:sx="100000" w14:sy="100000" w14:kx="0" w14:ky="0" w14:algn="tl">
-                            <w14:schemeClr w14:val="dk1">
-                              <w14:alpha w14:val="60000"/>
-                            </w14:schemeClr>
-                          </w14:shadow>
-                          <w14:textOutline w14:w="0" w14:cap="flat" w14:cmpd="sng" w14:algn="ctr">
-                            <w14:noFill/>
-                            <w14:prstDash w14:val="solid"/>
-                            <w14:round/>
-                          </w14:textOutline>
                         </w:rPr>
                       </w:pPr>
                       <w:r>
                         <w:rPr>
                           <w:noProof/>
-                          <w:color w:val="000000" w:themeColor="text1"/>
+                          <w:color w:val="000000"/>
                           <w:sz w:val="18"/>
                           <w:szCs w:val="18"/>
-                          <w14:shadow w14:blurRad="38100" w14:dist="19050" w14:dir="2700000" w14:sx="100000" w14:sy="100000" w14:kx="0" w14:ky="0" w14:algn="tl">
-                            <w14:schemeClr w14:val="dk1">
-                              <w14:alpha w14:val="60000"/>
-                            </w14:schemeClr>
-                          </w14:shadow>
-                          <w14:textOutline w14:w="0" w14:cap="flat" w14:cmpd="sng" w14:algn="ctr">
-                            <w14:noFill/>
-                            <w14:prstDash w14:val="solid"/>
-                            <w14:round/>
-                          </w14:textOutline>
-                        </w:rPr>
-                        <w:t>Widget Followers:</w:t>
+                        </w:rPr>
+                        <w:t xml:space="preserve">Widget </w:t>
+                      </w:r>
+                      <w:r>
+                        <w:rPr>
+                          <w:noProof/>
+                          <w:color w:val="000000"/>
+                          <w:sz w:val="18"/>
+                          <w:szCs w:val="18"/>
+                        </w:rPr>
+                        <w:t>Post Blog:</w:t>
                       </w:r>
                     </w:p>
                     <w:p>
@@ -339,162 +708,19 @@
                         <w:jc w:val="center"/>
                         <w:rPr>
                           <w:noProof/>
-                          <w:color w:val="000000" w:themeColor="text1"/>
+                          <w:color w:val="000000"/>
                           <w:sz w:val="18"/>
                           <w:szCs w:val="18"/>
-                          <w14:shadow w14:blurRad="38100" w14:dist="19050" w14:dir="2700000" w14:sx="100000" w14:sy="100000" w14:kx="0" w14:ky="0" w14:algn="tl">
-                            <w14:schemeClr w14:val="dk1">
-                              <w14:alpha w14:val="60000"/>
-                            </w14:schemeClr>
-                          </w14:shadow>
-                          <w14:textOutline w14:w="0" w14:cap="flat" w14:cmpd="sng" w14:algn="ctr">
-                            <w14:noFill/>
-                            <w14:prstDash w14:val="solid"/>
-                            <w14:round/>
-                          </w14:textOutline>
                         </w:rPr>
                       </w:pPr>
                       <w:r>
                         <w:rPr>
                           <w:noProof/>
-                          <w:color w:val="000000" w:themeColor="text1"/>
+                          <w:color w:val="000000"/>
                           <w:sz w:val="18"/>
                           <w:szCs w:val="18"/>
-                          <w14:shadow w14:blurRad="38100" w14:dist="19050" w14:dir="2700000" w14:sx="100000" w14:sy="100000" w14:kx="0" w14:ky="0" w14:algn="tl">
-                            <w14:schemeClr w14:val="dk1">
-                              <w14:alpha w14:val="60000"/>
-                            </w14:schemeClr>
-                          </w14:shadow>
-                          <w14:textOutline w14:w="0" w14:cap="flat" w14:cmpd="sng" w14:algn="ctr">
-                            <w14:noFill/>
-                            <w14:prstDash w14:val="solid"/>
-                            <w14:round/>
-                          </w14:textOutline>
-                        </w:rPr>
-                        <w:t>Menampilkan siapa saja</w:t>
-                      </w:r>
-                    </w:p>
-                    <w:p>
-                      <w:pPr>
-                        <w:spacing w:after="0" w:line="240" w:lineRule="auto"/>
-                        <w:jc w:val="center"/>
-                        <w:rPr>
-                          <w:noProof/>
-                          <w:color w:val="000000" w:themeColor="text1"/>
-                          <w:sz w:val="18"/>
-                          <w:szCs w:val="18"/>
-                          <w14:shadow w14:blurRad="38100" w14:dist="19050" w14:dir="2700000" w14:sx="100000" w14:sy="100000" w14:kx="0" w14:ky="0" w14:algn="tl">
-                            <w14:schemeClr w14:val="dk1">
-                              <w14:alpha w14:val="60000"/>
-                            </w14:schemeClr>
-                          </w14:shadow>
-                          <w14:textOutline w14:w="0" w14:cap="flat" w14:cmpd="sng" w14:algn="ctr">
-                            <w14:noFill/>
-                            <w14:prstDash w14:val="solid"/>
-                            <w14:round/>
-                          </w14:textOutline>
-                        </w:rPr>
-                      </w:pPr>
-                      <w:r>
-                        <w:rPr>
-                          <w:noProof/>
-                          <w:color w:val="000000" w:themeColor="text1"/>
-                          <w:sz w:val="18"/>
-                          <w:szCs w:val="18"/>
-                          <w14:shadow w14:blurRad="38100" w14:dist="19050" w14:dir="2700000" w14:sx="100000" w14:sy="100000" w14:kx="0" w14:ky="0" w14:algn="tl">
-                            <w14:schemeClr w14:val="dk1">
-                              <w14:alpha w14:val="60000"/>
-                            </w14:schemeClr>
-                          </w14:shadow>
-                          <w14:textOutline w14:w="0" w14:cap="flat" w14:cmpd="sng" w14:algn="ctr">
-                            <w14:noFill/>
-                            <w14:prstDash w14:val="solid"/>
-                            <w14:round/>
-                          </w14:textOutline>
-                        </w:rPr>
-                        <w:t>yang menjadi follower blog ini</w:t>
-                      </w:r>
-                    </w:p>
-                    <w:p>
-                      <w:pPr>
-                        <w:spacing w:after="0" w:line="240" w:lineRule="auto"/>
-                        <w:jc w:val="center"/>
-                        <w:rPr>
-                          <w:noProof/>
-                          <w:color w:val="000000" w:themeColor="text1"/>
-                          <w:sz w:val="18"/>
-                          <w:szCs w:val="18"/>
-                          <w14:shadow w14:blurRad="38100" w14:dist="19050" w14:dir="2700000" w14:sx="100000" w14:sy="100000" w14:kx="0" w14:ky="0" w14:algn="tl">
-                            <w14:schemeClr w14:val="dk1">
-                              <w14:alpha w14:val="60000"/>
-                            </w14:schemeClr>
-                          </w14:shadow>
-                          <w14:textOutline w14:w="0" w14:cap="flat" w14:cmpd="sng" w14:algn="ctr">
-                            <w14:noFill/>
-                            <w14:prstDash w14:val="solid"/>
-                            <w14:round/>
-                          </w14:textOutline>
-                        </w:rPr>
-                      </w:pPr>
-                      <w:r>
-                        <w:rPr>
-                          <w:noProof/>
-                          <w:color w:val="000000" w:themeColor="text1"/>
-                          <w:sz w:val="18"/>
-                          <w:szCs w:val="18"/>
-                          <w14:shadow w14:blurRad="38100" w14:dist="19050" w14:dir="2700000" w14:sx="100000" w14:sy="100000" w14:kx="0" w14:ky="0" w14:algn="tl">
-                            <w14:schemeClr w14:val="dk1">
-                              <w14:alpha w14:val="60000"/>
-                            </w14:schemeClr>
-                          </w14:shadow>
-                          <w14:textOutline w14:w="0" w14:cap="flat" w14:cmpd="sng" w14:algn="ctr">
-                            <w14:noFill/>
-                            <w14:prstDash w14:val="solid"/>
-                            <w14:round/>
-                          </w14:textOutline>
-                        </w:rPr>
-                        <w:t>Dan untuk join dengan blog</w:t>
-                      </w:r>
-                    </w:p>
-                    <w:p>
-                      <w:pPr>
-                        <w:spacing w:after="0" w:line="240" w:lineRule="auto"/>
-                        <w:jc w:val="center"/>
-                        <w:rPr>
-                          <w:noProof/>
-                          <w:color w:val="000000" w:themeColor="text1"/>
-                          <w:sz w:val="18"/>
-                          <w:szCs w:val="18"/>
-                          <w14:shadow w14:blurRad="38100" w14:dist="19050" w14:dir="2700000" w14:sx="100000" w14:sy="100000" w14:kx="0" w14:ky="0" w14:algn="tl">
-                            <w14:schemeClr w14:val="dk1">
-                              <w14:alpha w14:val="60000"/>
-                            </w14:schemeClr>
-                          </w14:shadow>
-                          <w14:textOutline w14:w="0" w14:cap="flat" w14:cmpd="sng" w14:algn="ctr">
-                            <w14:noFill/>
-                            <w14:prstDash w14:val="solid"/>
-                            <w14:round/>
-                          </w14:textOutline>
-                        </w:rPr>
-                      </w:pPr>
-                      <w:r>
-                        <w:rPr>
-                          <w:noProof/>
-                          <w:color w:val="000000" w:themeColor="text1"/>
-                          <w:sz w:val="18"/>
-                          <w:szCs w:val="18"/>
-                          <w14:shadow w14:blurRad="38100" w14:dist="19050" w14:dir="2700000" w14:sx="100000" w14:sy="100000" w14:kx="0" w14:ky="0" w14:algn="tl">
-                            <w14:schemeClr w14:val="dk1">
-                              <w14:alpha w14:val="60000"/>
-                            </w14:schemeClr>
-                          </w14:shadow>
-                          <w14:textOutline w14:w="0" w14:cap="flat" w14:cmpd="sng" w14:algn="ctr">
-                            <w14:noFill/>
-                            <w14:prstDash w14:val="solid"/>
-                            <w14:round/>
-                          </w14:textOutline>
-                        </w:rPr>
-                        <w:t>tersebut</w:t>
+                        </w:rPr>
+                        <w:t>Menampilkan  judul dan isi postingan</w:t>
                       </w:r>
                     </w:p>
                   </w:txbxContent>
@@ -513,7 +739,1528 @@
         <mc:AlternateContent>
           <mc:Choice Requires="wps">
             <w:drawing>
-              <wp:anchor distT="0" distB="0" distL="114300" distR="114300" simplePos="0" relativeHeight="251695104" behindDoc="0" locked="0" layoutInCell="1" allowOverlap="1" wp14:anchorId="53208601" wp14:editId="21C1C4AF">
+              <wp:anchor distT="0" distB="0" distL="114300" distR="114300" simplePos="0" relativeHeight="251661312" behindDoc="0" locked="0" layoutInCell="1" allowOverlap="1" wp14:anchorId="6A499137" wp14:editId="2354EC4F">
+                <wp:simplePos x="0" y="0"/>
+                <wp:positionH relativeFrom="page">
+                  <wp:posOffset>6134100</wp:posOffset>
+                </wp:positionH>
+                <wp:positionV relativeFrom="paragraph">
+                  <wp:posOffset>1390650</wp:posOffset>
+                </wp:positionV>
+                <wp:extent cx="1327150" cy="649605"/>
+                <wp:effectExtent l="57150" t="38100" r="63500" b="67945"/>
+                <wp:wrapNone/>
+                <wp:docPr id="9" name="Text Box 9"/>
+                <wp:cNvGraphicFramePr>
+                  <a:graphicFrameLocks xmlns:a="http://schemas.openxmlformats.org/drawingml/2006/main"/>
+                </wp:cNvGraphicFramePr>
+                <a:graphic xmlns:a="http://schemas.openxmlformats.org/drawingml/2006/main">
+                  <a:graphicData uri="http://schemas.microsoft.com/office/word/2010/wordprocessingShape">
+                    <wps:wsp>
+                      <wps:cNvSpPr txBox="1">
+                        <a:spLocks/>
+                      </wps:cNvSpPr>
+                      <wps:spPr>
+                        <a:xfrm>
+                          <a:off x="0" y="0"/>
+                          <a:ext cx="1327150" cy="649605"/>
+                        </a:xfrm>
+                        <a:prstGeom prst="rect">
+                          <a:avLst/>
+                        </a:prstGeom>
+                        <a:ln/>
+                      </wps:spPr>
+                      <wps:style>
+                        <a:lnRef idx="0">
+                          <a:schemeClr val="accent4"/>
+                        </a:lnRef>
+                        <a:fillRef idx="3">
+                          <a:schemeClr val="accent4"/>
+                        </a:fillRef>
+                        <a:effectRef idx="3">
+                          <a:schemeClr val="accent4"/>
+                        </a:effectRef>
+                        <a:fontRef idx="minor">
+                          <a:schemeClr val="lt1"/>
+                        </a:fontRef>
+                      </wps:style>
+                      <wps:txbx>
+                        <w:txbxContent>
+                          <w:p>
+                            <w:pPr>
+                              <w:spacing w:after="0" w:line="240" w:lineRule="auto"/>
+                              <w:jc w:val="center"/>
+                              <w:rPr>
+                                <w:noProof/>
+                                <w:color w:val="000000"/>
+                                <w:sz w:val="18"/>
+                                <w:szCs w:val="18"/>
+                              </w:rPr>
+                            </w:pPr>
+                            <w:r>
+                              <w:rPr>
+                                <w:noProof/>
+                                <w:color w:val="000000"/>
+                                <w:sz w:val="18"/>
+                                <w:szCs w:val="18"/>
+                              </w:rPr>
+                              <w:t>Widget Labels:</w:t>
+                            </w:r>
+                          </w:p>
+                          <w:p>
+                            <w:pPr>
+                              <w:spacing w:after="0" w:line="240" w:lineRule="auto"/>
+                              <w:jc w:val="center"/>
+                              <w:rPr>
+                                <w:noProof/>
+                                <w:color w:val="000000"/>
+                                <w:sz w:val="18"/>
+                                <w:szCs w:val="18"/>
+                              </w:rPr>
+                            </w:pPr>
+                            <w:r>
+                              <w:rPr>
+                                <w:noProof/>
+                                <w:color w:val="000000"/>
+                                <w:sz w:val="18"/>
+                                <w:szCs w:val="18"/>
+                              </w:rPr>
+                              <w:t xml:space="preserve">Menampilkan </w:t>
+                            </w:r>
+                            <w:r>
+                              <w:rPr>
+                                <w:noProof/>
+                                <w:color w:val="000000"/>
+                                <w:sz w:val="18"/>
+                                <w:szCs w:val="18"/>
+                              </w:rPr>
+                              <w:t xml:space="preserve">link </w:t>
+                            </w:r>
+                            <w:r>
+                              <w:rPr>
+                                <w:noProof/>
+                                <w:color w:val="000000"/>
+                                <w:sz w:val="18"/>
+                                <w:szCs w:val="18"/>
+                              </w:rPr>
+                              <w:t>label apa</w:t>
+                            </w:r>
+                            <w:r>
+                              <w:rPr>
+                                <w:noProof/>
+                                <w:color w:val="000000"/>
+                                <w:sz w:val="18"/>
+                                <w:szCs w:val="18"/>
+                              </w:rPr>
+                              <w:t xml:space="preserve"> </w:t>
+                            </w:r>
+                            <w:r>
+                              <w:rPr>
+                                <w:noProof/>
+                                <w:color w:val="000000"/>
+                                <w:sz w:val="18"/>
+                                <w:szCs w:val="18"/>
+                              </w:rPr>
+                              <w:t>saja yang terdapat pada postingan blog</w:t>
+                            </w:r>
+                          </w:p>
+                        </w:txbxContent>
+                      </wps:txbx>
+                      <wps:bodyPr rot="0" spcFirstLastPara="0" vertOverflow="overflow" horzOverflow="overflow" vert="horz" wrap="square" lIns="91440" tIns="45720" rIns="91440" bIns="45720" numCol="1" spcCol="0" rtlCol="0" fromWordArt="0" anchor="t" anchorCtr="0" forceAA="0" compatLnSpc="1">
+                        <a:prstTxWarp prst="textNoShape">
+                          <a:avLst/>
+                        </a:prstTxWarp>
+                        <a:spAutoFit/>
+                      </wps:bodyPr>
+                    </wps:wsp>
+                  </a:graphicData>
+                </a:graphic>
+                <wp14:sizeRelH relativeFrom="page">
+                  <wp14:pctWidth>0</wp14:pctWidth>
+                </wp14:sizeRelH>
+                <wp14:sizeRelV relativeFrom="page">
+                  <wp14:pctHeight>0</wp14:pctHeight>
+                </wp14:sizeRelV>
+              </wp:anchor>
+            </w:drawing>
+          </mc:Choice>
+          <mc:Fallback>
+            <w:pict>
+              <v:shape w14:anchorId="6A499137" id="Text Box 9" o:spid="_x0000_s1028" type="#_x0000_t202" style="position:absolute;margin-left:483pt;margin-top:109.5pt;width:104.5pt;height:51.15pt;z-index:251661312;visibility:visible;mso-wrap-style:square;mso-width-percent:0;mso-height-percent:0;mso-wrap-distance-left:9pt;mso-wrap-distance-top:0;mso-wrap-distance-right:9pt;mso-wrap-distance-bottom:0;mso-position-horizontal:absolute;mso-position-horizontal-relative:page;mso-position-vertical:absolute;mso-position-vertical-relative:text;mso-width-percent:0;mso-height-percent:0;mso-width-relative:page;mso-height-relative:page;v-text-anchor:top" o:gfxdata="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" fillcolor="#ffc310 [3031]" stroked="f">
+                <v:fill color2="#fcbd00 [3175]" rotate="t" colors="0 #ffc746;.5 #ffc600;1 #e5b600" focus="100%" type="gradient">
+                  <o:fill v:ext="view" type="gradientUnscaled"/>
+                </v:fill>
+                <v:shadow on="t" color="black" opacity="41287f" offset="0,1.5pt"/>
+                <v:path arrowok="t"/>
+                <v:textbox style="mso-fit-shape-to-text:t">
+                  <w:txbxContent>
+                    <w:p>
+                      <w:pPr>
+                        <w:spacing w:after="0" w:line="240" w:lineRule="auto"/>
+                        <w:jc w:val="center"/>
+                        <w:rPr>
+                          <w:noProof/>
+                          <w:color w:val="000000"/>
+                          <w:sz w:val="18"/>
+                          <w:szCs w:val="18"/>
+                        </w:rPr>
+                      </w:pPr>
+                      <w:r>
+                        <w:rPr>
+                          <w:noProof/>
+                          <w:color w:val="000000"/>
+                          <w:sz w:val="18"/>
+                          <w:szCs w:val="18"/>
+                        </w:rPr>
+                        <w:t>Widget Labels:</w:t>
+                      </w:r>
+                    </w:p>
+                    <w:p>
+                      <w:pPr>
+                        <w:spacing w:after="0" w:line="240" w:lineRule="auto"/>
+                        <w:jc w:val="center"/>
+                        <w:rPr>
+                          <w:noProof/>
+                          <w:color w:val="000000"/>
+                          <w:sz w:val="18"/>
+                          <w:szCs w:val="18"/>
+                        </w:rPr>
+                      </w:pPr>
+                      <w:r>
+                        <w:rPr>
+                          <w:noProof/>
+                          <w:color w:val="000000"/>
+                          <w:sz w:val="18"/>
+                          <w:szCs w:val="18"/>
+                        </w:rPr>
+                        <w:t xml:space="preserve">Menampilkan </w:t>
+                      </w:r>
+                      <w:r>
+                        <w:rPr>
+                          <w:noProof/>
+                          <w:color w:val="000000"/>
+                          <w:sz w:val="18"/>
+                          <w:szCs w:val="18"/>
+                        </w:rPr>
+                        <w:t xml:space="preserve">link </w:t>
+                      </w:r>
+                      <w:r>
+                        <w:rPr>
+                          <w:noProof/>
+                          <w:color w:val="000000"/>
+                          <w:sz w:val="18"/>
+                          <w:szCs w:val="18"/>
+                        </w:rPr>
+                        <w:t>label apa</w:t>
+                      </w:r>
+                      <w:r>
+                        <w:rPr>
+                          <w:noProof/>
+                          <w:color w:val="000000"/>
+                          <w:sz w:val="18"/>
+                          <w:szCs w:val="18"/>
+                        </w:rPr>
+                        <w:t xml:space="preserve"> </w:t>
+                      </w:r>
+                      <w:r>
+                        <w:rPr>
+                          <w:noProof/>
+                          <w:color w:val="000000"/>
+                          <w:sz w:val="18"/>
+                          <w:szCs w:val="18"/>
+                        </w:rPr>
+                        <w:t>saja yang terdapat pada postingan blog</w:t>
+                      </w:r>
+                    </w:p>
+                  </w:txbxContent>
+                </v:textbox>
+                <w10:wrap anchorx="page"/>
+              </v:shape>
+            </w:pict>
+          </mc:Fallback>
+        </mc:AlternateContent>
+      </w:r>
+      <w:r>
+        <w:rPr>
+          <w:noProof/>
+          <w:lang w:eastAsia="id-ID"/>
+        </w:rPr>
+        <mc:AlternateContent>
+          <mc:Choice Requires="wps">
+            <w:drawing>
+              <wp:anchor distT="0" distB="0" distL="114300" distR="114300" simplePos="0" relativeHeight="251758592" behindDoc="0" locked="0" layoutInCell="1" allowOverlap="1" wp14:anchorId="0BFA59CF" wp14:editId="1E541C23">
+                <wp:simplePos x="0" y="0"/>
+                <wp:positionH relativeFrom="column">
+                  <wp:posOffset>793750</wp:posOffset>
+                </wp:positionH>
+                <wp:positionV relativeFrom="paragraph">
+                  <wp:posOffset>1092200</wp:posOffset>
+                </wp:positionV>
+                <wp:extent cx="2686050" cy="6788150"/>
+                <wp:effectExtent l="0" t="0" r="19050" b="12700"/>
+                <wp:wrapNone/>
+                <wp:docPr id="63" name="Rectangle 63"/>
+                <wp:cNvGraphicFramePr/>
+                <a:graphic xmlns:a="http://schemas.openxmlformats.org/drawingml/2006/main">
+                  <a:graphicData uri="http://schemas.microsoft.com/office/word/2010/wordprocessingShape">
+                    <wps:wsp>
+                      <wps:cNvSpPr/>
+                      <wps:spPr>
+                        <a:xfrm>
+                          <a:off x="0" y="0"/>
+                          <a:ext cx="2686050" cy="6788150"/>
+                        </a:xfrm>
+                        <a:prstGeom prst="rect">
+                          <a:avLst/>
+                        </a:prstGeom>
+                        <a:noFill/>
+                        <a:ln>
+                          <a:solidFill>
+                            <a:srgbClr val="00B0F0"/>
+                          </a:solidFill>
+                        </a:ln>
+                      </wps:spPr>
+                      <wps:style>
+                        <a:lnRef idx="2">
+                          <a:schemeClr val="accent1">
+                            <a:shade val="50000"/>
+                          </a:schemeClr>
+                        </a:lnRef>
+                        <a:fillRef idx="1">
+                          <a:schemeClr val="accent1"/>
+                        </a:fillRef>
+                        <a:effectRef idx="0">
+                          <a:schemeClr val="accent1"/>
+                        </a:effectRef>
+                        <a:fontRef idx="minor">
+                          <a:schemeClr val="lt1"/>
+                        </a:fontRef>
+                      </wps:style>
+                      <wps:bodyPr rot="0" spcFirstLastPara="0" vertOverflow="overflow" horzOverflow="overflow" vert="horz" wrap="square" lIns="91440" tIns="45720" rIns="91440" bIns="45720" numCol="1" spcCol="0" rtlCol="0" fromWordArt="0" anchor="ctr" anchorCtr="0" forceAA="0" compatLnSpc="1">
+                        <a:prstTxWarp prst="textNoShape">
+                          <a:avLst/>
+                        </a:prstTxWarp>
+                        <a:noAutofit/>
+                      </wps:bodyPr>
+                    </wps:wsp>
+                  </a:graphicData>
+                </a:graphic>
+                <wp14:sizeRelV relativeFrom="margin">
+                  <wp14:pctHeight>0</wp14:pctHeight>
+                </wp14:sizeRelV>
+              </wp:anchor>
+            </w:drawing>
+          </mc:Choice>
+          <mc:Fallback>
+            <w:pict>
+              <v:rect w14:anchorId="5CC86FA5" id="Rectangle 63" o:spid="_x0000_s1026" style="position:absolute;margin-left:62.5pt;margin-top:86pt;width:211.5pt;height:534.5pt;z-index:251758592;visibility:visible;mso-wrap-style:square;mso-height-percent:0;mso-wrap-distance-left:9pt;mso-wrap-distance-top:0;mso-wrap-distance-right:9pt;mso-wrap-distance-bottom:0;mso-position-horizontal:absolute;mso-position-horizontal-relative:text;mso-position-vertical:absolute;mso-position-vertical-relative:text;mso-height-percent:0;mso-height-relative:margin;v-text-anchor:middle" o:gfxdata="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" filled="f" strokecolor="#00b0f0" strokeweight="1pt"/>
+            </w:pict>
+          </mc:Fallback>
+        </mc:AlternateContent>
+      </w:r>
+      <w:r>
+        <w:rPr>
+          <w:noProof/>
+          <w:lang w:eastAsia="id-ID"/>
+        </w:rPr>
+        <mc:AlternateContent>
+          <mc:Choice Requires="wps">
+            <w:drawing>
+              <wp:anchor distT="0" distB="0" distL="114300" distR="114300" simplePos="0" relativeHeight="251757568" behindDoc="0" locked="0" layoutInCell="1" allowOverlap="1" wp14:anchorId="1BC83E90" wp14:editId="6C14D79A">
+                <wp:simplePos x="0" y="0"/>
+                <wp:positionH relativeFrom="column">
+                  <wp:posOffset>4641850</wp:posOffset>
+                </wp:positionH>
+                <wp:positionV relativeFrom="paragraph">
+                  <wp:posOffset>558800</wp:posOffset>
+                </wp:positionV>
+                <wp:extent cx="635000" cy="336550"/>
+                <wp:effectExtent l="38100" t="0" r="31750" b="63500"/>
+                <wp:wrapNone/>
+                <wp:docPr id="62" name="Straight Arrow Connector 62"/>
+                <wp:cNvGraphicFramePr>
+                  <a:graphicFrameLocks xmlns:a="http://schemas.openxmlformats.org/drawingml/2006/main"/>
+                </wp:cNvGraphicFramePr>
+                <a:graphic xmlns:a="http://schemas.openxmlformats.org/drawingml/2006/main">
+                  <a:graphicData uri="http://schemas.microsoft.com/office/word/2010/wordprocessingShape">
+                    <wps:wsp>
+                      <wps:cNvCnPr>
+                        <a:cxnSpLocks/>
+                      </wps:cNvCnPr>
+                      <wps:spPr>
+                        <a:xfrm flipH="1">
+                          <a:off x="0" y="0"/>
+                          <a:ext cx="635000" cy="336550"/>
+                        </a:xfrm>
+                        <a:prstGeom prst="straightConnector1">
+                          <a:avLst/>
+                        </a:prstGeom>
+                        <a:noFill/>
+                        <a:ln w="6350" cap="flat" cmpd="sng" algn="ctr">
+                          <a:solidFill>
+                            <a:srgbClr val="FF0000"/>
+                          </a:solidFill>
+                          <a:prstDash val="solid"/>
+                          <a:miter lim="800000"/>
+                          <a:tailEnd type="triangle"/>
+                        </a:ln>
+                        <a:effectLst/>
+                      </wps:spPr>
+                      <wps:bodyPr/>
+                    </wps:wsp>
+                  </a:graphicData>
+                </a:graphic>
+                <wp14:sizeRelH relativeFrom="page">
+                  <wp14:pctWidth>0</wp14:pctWidth>
+                </wp14:sizeRelH>
+                <wp14:sizeRelV relativeFrom="page">
+                  <wp14:pctHeight>0</wp14:pctHeight>
+                </wp14:sizeRelV>
+              </wp:anchor>
+            </w:drawing>
+          </mc:Choice>
+          <mc:Fallback>
+            <w:pict>
+              <v:shape w14:anchorId="4D7C14A0" id="Straight Arrow Connector 62" o:spid="_x0000_s1026" type="#_x0000_t32" style="position:absolute;margin-left:365.5pt;margin-top:44pt;width:50pt;height:26.5pt;flip:x;z-index:251757568;visibility:visible;mso-wrap-style:square;mso-width-percent:0;mso-height-percent:0;mso-wrap-distance-left:9pt;mso-wrap-distance-top:0;mso-wrap-distance-right:9pt;mso-wrap-distance-bottom:0;mso-position-horizontal:absolute;mso-position-horizontal-relative:text;mso-position-vertical:absolute;mso-position-vertical-relative:text;mso-width-percent:0;mso-height-percent:0;mso-width-relative:page;mso-height-relative:page" o:gfxdata="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" strokecolor="red" strokeweight=".5pt">
+                <v:stroke endarrow="block" joinstyle="miter"/>
+                <o:lock v:ext="edit" shapetype="f"/>
+              </v:shape>
+            </w:pict>
+          </mc:Fallback>
+        </mc:AlternateContent>
+      </w:r>
+      <w:r>
+        <w:rPr>
+          <w:noProof/>
+          <w:lang w:eastAsia="id-ID"/>
+        </w:rPr>
+        <mc:AlternateContent>
+          <mc:Choice Requires="wps">
+            <w:drawing>
+              <wp:anchor distT="0" distB="0" distL="114300" distR="114300" simplePos="0" relativeHeight="251666432" behindDoc="0" locked="0" layoutInCell="1" allowOverlap="1" wp14:anchorId="76A01F1C" wp14:editId="77D67239">
+                <wp:simplePos x="0" y="0"/>
+                <wp:positionH relativeFrom="column">
+                  <wp:posOffset>4902200</wp:posOffset>
+                </wp:positionH>
+                <wp:positionV relativeFrom="paragraph">
+                  <wp:posOffset>1479549</wp:posOffset>
+                </wp:positionV>
+                <wp:extent cx="292100" cy="45719"/>
+                <wp:effectExtent l="19050" t="57150" r="12700" b="50165"/>
+                <wp:wrapNone/>
+                <wp:docPr id="10" name="Straight Arrow Connector 10"/>
+                <wp:cNvGraphicFramePr>
+                  <a:graphicFrameLocks xmlns:a="http://schemas.openxmlformats.org/drawingml/2006/main"/>
+                </wp:cNvGraphicFramePr>
+                <a:graphic xmlns:a="http://schemas.openxmlformats.org/drawingml/2006/main">
+                  <a:graphicData uri="http://schemas.microsoft.com/office/word/2010/wordprocessingShape">
+                    <wps:wsp>
+                      <wps:cNvCnPr>
+                        <a:cxnSpLocks/>
+                      </wps:cNvCnPr>
+                      <wps:spPr>
+                        <a:xfrm flipH="1" flipV="1">
+                          <a:off x="0" y="0"/>
+                          <a:ext cx="292100" cy="45719"/>
+                        </a:xfrm>
+                        <a:prstGeom prst="straightConnector1">
+                          <a:avLst/>
+                        </a:prstGeom>
+                        <a:noFill/>
+                        <a:ln w="6350" cap="flat" cmpd="sng" algn="ctr">
+                          <a:solidFill>
+                            <a:srgbClr val="FF0000"/>
+                          </a:solidFill>
+                          <a:prstDash val="solid"/>
+                          <a:miter lim="800000"/>
+                          <a:tailEnd type="triangle"/>
+                        </a:ln>
+                        <a:effectLst/>
+                      </wps:spPr>
+                      <wps:bodyPr/>
+                    </wps:wsp>
+                  </a:graphicData>
+                </a:graphic>
+                <wp14:sizeRelH relativeFrom="page">
+                  <wp14:pctWidth>0</wp14:pctWidth>
+                </wp14:sizeRelH>
+                <wp14:sizeRelV relativeFrom="page">
+                  <wp14:pctHeight>0</wp14:pctHeight>
+                </wp14:sizeRelV>
+              </wp:anchor>
+            </w:drawing>
+          </mc:Choice>
+          <mc:Fallback>
+            <w:pict>
+              <v:shape w14:anchorId="2341A7F1" id="Straight Arrow Connector 10" o:spid="_x0000_s1026" type="#_x0000_t32" style="position:absolute;margin-left:386pt;margin-top:116.5pt;width:23pt;height:3.6pt;flip:x y;z-index:251666432;visibility:visible;mso-wrap-style:square;mso-width-percent:0;mso-height-percent:0;mso-wrap-distance-left:9pt;mso-wrap-distance-top:0;mso-wrap-distance-right:9pt;mso-wrap-distance-bottom:0;mso-position-horizontal:absolute;mso-position-horizontal-relative:text;mso-position-vertical:absolute;mso-position-vertical-relative:text;mso-width-percent:0;mso-height-percent:0;mso-width-relative:page;mso-height-relative:page" o:gfxdata="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" strokecolor="red" strokeweight=".5pt">
+                <v:stroke endarrow="block" joinstyle="miter"/>
+                <o:lock v:ext="edit" shapetype="f"/>
+              </v:shape>
+            </w:pict>
+          </mc:Fallback>
+        </mc:AlternateContent>
+      </w:r>
+      <w:r>
+        <w:rPr>
+          <w:noProof/>
+          <w:lang w:eastAsia="id-ID"/>
+        </w:rPr>
+        <mc:AlternateContent>
+          <mc:Choice Requires="wps">
+            <w:drawing>
+              <wp:anchor distT="0" distB="0" distL="114300" distR="114300" simplePos="0" relativeHeight="251749376" behindDoc="0" locked="0" layoutInCell="1" allowOverlap="1" wp14:anchorId="78E8FB0D" wp14:editId="1CF415CA">
+                <wp:simplePos x="0" y="0"/>
+                <wp:positionH relativeFrom="column">
+                  <wp:posOffset>-254000</wp:posOffset>
+                </wp:positionH>
+                <wp:positionV relativeFrom="paragraph">
+                  <wp:posOffset>-177800</wp:posOffset>
+                </wp:positionV>
+                <wp:extent cx="6350" cy="1257300"/>
+                <wp:effectExtent l="0" t="0" r="31750" b="19050"/>
+                <wp:wrapNone/>
+                <wp:docPr id="56" name="Straight Connector 56"/>
+                <wp:cNvGraphicFramePr/>
+                <a:graphic xmlns:a="http://schemas.openxmlformats.org/drawingml/2006/main">
+                  <a:graphicData uri="http://schemas.microsoft.com/office/word/2010/wordprocessingShape">
+                    <wps:wsp>
+                      <wps:cNvCnPr/>
+                      <wps:spPr>
+                        <a:xfrm flipV="1">
+                          <a:off x="0" y="0"/>
+                          <a:ext cx="6350" cy="1257300"/>
+                        </a:xfrm>
+                        <a:prstGeom prst="line">
+                          <a:avLst/>
+                        </a:prstGeom>
+                        <a:ln>
+                          <a:solidFill>
+                            <a:srgbClr val="FF0000"/>
+                          </a:solidFill>
+                        </a:ln>
+                      </wps:spPr>
+                      <wps:style>
+                        <a:lnRef idx="1">
+                          <a:schemeClr val="accent1"/>
+                        </a:lnRef>
+                        <a:fillRef idx="0">
+                          <a:schemeClr val="accent1"/>
+                        </a:fillRef>
+                        <a:effectRef idx="0">
+                          <a:schemeClr val="accent1"/>
+                        </a:effectRef>
+                        <a:fontRef idx="minor">
+                          <a:schemeClr val="tx1"/>
+                        </a:fontRef>
+                      </wps:style>
+                      <wps:bodyPr/>
+                    </wps:wsp>
+                  </a:graphicData>
+                </a:graphic>
+                <wp14:sizeRelH relativeFrom="margin">
+                  <wp14:pctWidth>0</wp14:pctWidth>
+                </wp14:sizeRelH>
+                <wp14:sizeRelV relativeFrom="margin">
+                  <wp14:pctHeight>0</wp14:pctHeight>
+                </wp14:sizeRelV>
+              </wp:anchor>
+            </w:drawing>
+          </mc:Choice>
+          <mc:Fallback>
+            <w:pict>
+              <v:line w14:anchorId="3CF5FBBD" id="Straight Connector 56" o:spid="_x0000_s1026" style="position:absolute;flip:y;z-index:251749376;visibility:visible;mso-wrap-style:square;mso-width-percent:0;mso-height-percent:0;mso-wrap-distance-left:9pt;mso-wrap-distance-top:0;mso-wrap-distance-right:9pt;mso-wrap-distance-bottom:0;mso-position-horizontal:absolute;mso-position-horizontal-relative:text;mso-position-vertical:absolute;mso-position-vertical-relative:text;mso-width-percent:0;mso-height-percent:0;mso-width-relative:margin;mso-height-relative:margin" from="-20pt,-14pt" to="-19.5pt,85pt" o:gfxdata="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" strokecolor="red" strokeweight=".5pt">
+                <v:stroke joinstyle="miter"/>
+              </v:line>
+            </w:pict>
+          </mc:Fallback>
+        </mc:AlternateContent>
+      </w:r>
+      <w:r>
+        <w:rPr>
+          <w:noProof/>
+          <w:lang w:eastAsia="id-ID"/>
+        </w:rPr>
+        <mc:AlternateContent>
+          <mc:Choice Requires="wps">
+            <w:drawing>
+              <wp:anchor distT="0" distB="0" distL="114300" distR="114300" simplePos="0" relativeHeight="251755520" behindDoc="0" locked="0" layoutInCell="1" allowOverlap="1" wp14:anchorId="5AF4A7CB" wp14:editId="76D60689">
+                <wp:simplePos x="0" y="0"/>
+                <wp:positionH relativeFrom="column">
+                  <wp:posOffset>1860550</wp:posOffset>
+                </wp:positionH>
+                <wp:positionV relativeFrom="paragraph">
+                  <wp:posOffset>920750</wp:posOffset>
+                </wp:positionV>
+                <wp:extent cx="6350" cy="158750"/>
+                <wp:effectExtent l="76200" t="38100" r="69850" b="12700"/>
+                <wp:wrapNone/>
+                <wp:docPr id="60" name="Straight Arrow Connector 60"/>
+                <wp:cNvGraphicFramePr/>
+                <a:graphic xmlns:a="http://schemas.openxmlformats.org/drawingml/2006/main">
+                  <a:graphicData uri="http://schemas.microsoft.com/office/word/2010/wordprocessingShape">
+                    <wps:wsp>
+                      <wps:cNvCnPr/>
+                      <wps:spPr>
+                        <a:xfrm flipH="1" flipV="1">
+                          <a:off x="0" y="0"/>
+                          <a:ext cx="6350" cy="158750"/>
+                        </a:xfrm>
+                        <a:prstGeom prst="straightConnector1">
+                          <a:avLst/>
+                        </a:prstGeom>
+                        <a:ln>
+                          <a:solidFill>
+                            <a:srgbClr val="FF0000"/>
+                          </a:solidFill>
+                          <a:tailEnd type="triangle"/>
+                        </a:ln>
+                      </wps:spPr>
+                      <wps:style>
+                        <a:lnRef idx="1">
+                          <a:schemeClr val="accent1"/>
+                        </a:lnRef>
+                        <a:fillRef idx="0">
+                          <a:schemeClr val="accent1"/>
+                        </a:fillRef>
+                        <a:effectRef idx="0">
+                          <a:schemeClr val="accent1"/>
+                        </a:effectRef>
+                        <a:fontRef idx="minor">
+                          <a:schemeClr val="tx1"/>
+                        </a:fontRef>
+                      </wps:style>
+                      <wps:bodyPr/>
+                    </wps:wsp>
+                  </a:graphicData>
+                </a:graphic>
+              </wp:anchor>
+            </w:drawing>
+          </mc:Choice>
+          <mc:Fallback>
+            <w:pict>
+              <v:shape w14:anchorId="248E2882" id="Straight Arrow Connector 60" o:spid="_x0000_s1026" type="#_x0000_t32" style="position:absolute;margin-left:146.5pt;margin-top:72.5pt;width:.5pt;height:12.5pt;flip:x y;z-index:251755520;visibility:visible;mso-wrap-style:square;mso-wrap-distance-left:9pt;mso-wrap-distance-top:0;mso-wrap-distance-right:9pt;mso-wrap-distance-bottom:0;mso-position-horizontal:absolute;mso-position-horizontal-relative:text;mso-position-vertical:absolute;mso-position-vertical-relative:text" o:gfxdata="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" strokecolor="red" strokeweight=".5pt">
+                <v:stroke endarrow="block" joinstyle="miter"/>
+              </v:shape>
+            </w:pict>
+          </mc:Fallback>
+        </mc:AlternateContent>
+      </w:r>
+      <w:r>
+        <w:rPr>
+          <w:noProof/>
+          <w:lang w:eastAsia="id-ID"/>
+        </w:rPr>
+        <mc:AlternateContent>
+          <mc:Choice Requires="wps">
+            <w:drawing>
+              <wp:anchor distT="0" distB="0" distL="114300" distR="114300" simplePos="0" relativeHeight="251753472" behindDoc="0" locked="0" layoutInCell="1" allowOverlap="1" wp14:anchorId="0BC5B646" wp14:editId="3AEE62B0">
+                <wp:simplePos x="0" y="0"/>
+                <wp:positionH relativeFrom="column">
+                  <wp:posOffset>946150</wp:posOffset>
+                </wp:positionH>
+                <wp:positionV relativeFrom="paragraph">
+                  <wp:posOffset>927100</wp:posOffset>
+                </wp:positionV>
+                <wp:extent cx="6350" cy="158750"/>
+                <wp:effectExtent l="76200" t="38100" r="69850" b="12700"/>
+                <wp:wrapNone/>
+                <wp:docPr id="59" name="Straight Arrow Connector 59"/>
+                <wp:cNvGraphicFramePr/>
+                <a:graphic xmlns:a="http://schemas.openxmlformats.org/drawingml/2006/main">
+                  <a:graphicData uri="http://schemas.microsoft.com/office/word/2010/wordprocessingShape">
+                    <wps:wsp>
+                      <wps:cNvCnPr/>
+                      <wps:spPr>
+                        <a:xfrm flipH="1" flipV="1">
+                          <a:off x="0" y="0"/>
+                          <a:ext cx="6350" cy="158750"/>
+                        </a:xfrm>
+                        <a:prstGeom prst="straightConnector1">
+                          <a:avLst/>
+                        </a:prstGeom>
+                        <a:ln>
+                          <a:solidFill>
+                            <a:srgbClr val="FF0000"/>
+                          </a:solidFill>
+                          <a:tailEnd type="triangle"/>
+                        </a:ln>
+                      </wps:spPr>
+                      <wps:style>
+                        <a:lnRef idx="1">
+                          <a:schemeClr val="accent1"/>
+                        </a:lnRef>
+                        <a:fillRef idx="0">
+                          <a:schemeClr val="accent1"/>
+                        </a:fillRef>
+                        <a:effectRef idx="0">
+                          <a:schemeClr val="accent1"/>
+                        </a:effectRef>
+                        <a:fontRef idx="minor">
+                          <a:schemeClr val="tx1"/>
+                        </a:fontRef>
+                      </wps:style>
+                      <wps:bodyPr/>
+                    </wps:wsp>
+                  </a:graphicData>
+                </a:graphic>
+              </wp:anchor>
+            </w:drawing>
+          </mc:Choice>
+          <mc:Fallback>
+            <w:pict>
+              <v:shape w14:anchorId="001D5E3B" id="Straight Arrow Connector 59" o:spid="_x0000_s1026" type="#_x0000_t32" style="position:absolute;margin-left:74.5pt;margin-top:73pt;width:.5pt;height:12.5pt;flip:x y;z-index:251753472;visibility:visible;mso-wrap-style:square;mso-wrap-distance-left:9pt;mso-wrap-distance-top:0;mso-wrap-distance-right:9pt;mso-wrap-distance-bottom:0;mso-position-horizontal:absolute;mso-position-horizontal-relative:text;mso-position-vertical:absolute;mso-position-vertical-relative:text" o:gfxdata="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" strokecolor="red" strokeweight=".5pt">
+                <v:stroke endarrow="block" joinstyle="miter"/>
+              </v:shape>
+            </w:pict>
+          </mc:Fallback>
+        </mc:AlternateContent>
+      </w:r>
+      <w:r>
+        <w:rPr>
+          <w:noProof/>
+          <w:lang w:eastAsia="id-ID"/>
+        </w:rPr>
+        <mc:AlternateContent>
+          <mc:Choice Requires="wps">
+            <w:drawing>
+              <wp:anchor distT="0" distB="0" distL="114300" distR="114300" simplePos="0" relativeHeight="251751424" behindDoc="0" locked="0" layoutInCell="1" allowOverlap="1" wp14:anchorId="664CC9CF" wp14:editId="2AE6FC2B">
+                <wp:simplePos x="0" y="0"/>
+                <wp:positionH relativeFrom="column">
+                  <wp:posOffset>1441450</wp:posOffset>
+                </wp:positionH>
+                <wp:positionV relativeFrom="paragraph">
+                  <wp:posOffset>908050</wp:posOffset>
+                </wp:positionV>
+                <wp:extent cx="6350" cy="158750"/>
+                <wp:effectExtent l="76200" t="38100" r="69850" b="12700"/>
+                <wp:wrapNone/>
+                <wp:docPr id="58" name="Straight Arrow Connector 58"/>
+                <wp:cNvGraphicFramePr/>
+                <a:graphic xmlns:a="http://schemas.openxmlformats.org/drawingml/2006/main">
+                  <a:graphicData uri="http://schemas.microsoft.com/office/word/2010/wordprocessingShape">
+                    <wps:wsp>
+                      <wps:cNvCnPr/>
+                      <wps:spPr>
+                        <a:xfrm flipH="1" flipV="1">
+                          <a:off x="0" y="0"/>
+                          <a:ext cx="6350" cy="158750"/>
+                        </a:xfrm>
+                        <a:prstGeom prst="straightConnector1">
+                          <a:avLst/>
+                        </a:prstGeom>
+                        <a:ln>
+                          <a:solidFill>
+                            <a:srgbClr val="FF0000"/>
+                          </a:solidFill>
+                          <a:tailEnd type="triangle"/>
+                        </a:ln>
+                      </wps:spPr>
+                      <wps:style>
+                        <a:lnRef idx="1">
+                          <a:schemeClr val="accent1"/>
+                        </a:lnRef>
+                        <a:fillRef idx="0">
+                          <a:schemeClr val="accent1"/>
+                        </a:fillRef>
+                        <a:effectRef idx="0">
+                          <a:schemeClr val="accent1"/>
+                        </a:effectRef>
+                        <a:fontRef idx="minor">
+                          <a:schemeClr val="tx1"/>
+                        </a:fontRef>
+                      </wps:style>
+                      <wps:bodyPr/>
+                    </wps:wsp>
+                  </a:graphicData>
+                </a:graphic>
+              </wp:anchor>
+            </w:drawing>
+          </mc:Choice>
+          <mc:Fallback>
+            <w:pict>
+              <v:shape w14:anchorId="19354009" id="Straight Arrow Connector 58" o:spid="_x0000_s1026" type="#_x0000_t32" style="position:absolute;margin-left:113.5pt;margin-top:71.5pt;width:.5pt;height:12.5pt;flip:x y;z-index:251751424;visibility:visible;mso-wrap-style:square;mso-wrap-distance-left:9pt;mso-wrap-distance-top:0;mso-wrap-distance-right:9pt;mso-wrap-distance-bottom:0;mso-position-horizontal:absolute;mso-position-horizontal-relative:text;mso-position-vertical:absolute;mso-position-vertical-relative:text" o:gfxdata="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" strokecolor="red" strokeweight=".5pt">
+                <v:stroke endarrow="block" joinstyle="miter"/>
+              </v:shape>
+            </w:pict>
+          </mc:Fallback>
+        </mc:AlternateContent>
+      </w:r>
+      <w:r>
+        <w:rPr>
+          <w:noProof/>
+          <w:lang w:eastAsia="id-ID"/>
+        </w:rPr>
+        <mc:AlternateContent>
+          <mc:Choice Requires="wps">
+            <w:drawing>
+              <wp:anchor distT="0" distB="0" distL="114300" distR="114300" simplePos="0" relativeHeight="251748352" behindDoc="0" locked="0" layoutInCell="1" allowOverlap="1" wp14:anchorId="7A64BBA9" wp14:editId="05802B86">
+                <wp:simplePos x="0" y="0"/>
+                <wp:positionH relativeFrom="column">
+                  <wp:posOffset>-266700</wp:posOffset>
+                </wp:positionH>
+                <wp:positionV relativeFrom="paragraph">
+                  <wp:posOffset>1066800</wp:posOffset>
+                </wp:positionV>
+                <wp:extent cx="2139950" cy="0"/>
+                <wp:effectExtent l="0" t="0" r="12700" b="19050"/>
+                <wp:wrapNone/>
+                <wp:docPr id="55" name="Straight Connector 55"/>
+                <wp:cNvGraphicFramePr/>
+                <a:graphic xmlns:a="http://schemas.openxmlformats.org/drawingml/2006/main">
+                  <a:graphicData uri="http://schemas.microsoft.com/office/word/2010/wordprocessingShape">
+                    <wps:wsp>
+                      <wps:cNvCnPr/>
+                      <wps:spPr>
+                        <a:xfrm flipH="1" flipV="1">
+                          <a:off x="0" y="0"/>
+                          <a:ext cx="2139950" cy="0"/>
+                        </a:xfrm>
+                        <a:prstGeom prst="line">
+                          <a:avLst/>
+                        </a:prstGeom>
+                        <a:ln>
+                          <a:solidFill>
+                            <a:srgbClr val="FF0000"/>
+                          </a:solidFill>
+                        </a:ln>
+                      </wps:spPr>
+                      <wps:style>
+                        <a:lnRef idx="1">
+                          <a:schemeClr val="accent1"/>
+                        </a:lnRef>
+                        <a:fillRef idx="0">
+                          <a:schemeClr val="accent1"/>
+                        </a:fillRef>
+                        <a:effectRef idx="0">
+                          <a:schemeClr val="accent1"/>
+                        </a:effectRef>
+                        <a:fontRef idx="minor">
+                          <a:schemeClr val="tx1"/>
+                        </a:fontRef>
+                      </wps:style>
+                      <wps:bodyPr/>
+                    </wps:wsp>
+                  </a:graphicData>
+                </a:graphic>
+                <wp14:sizeRelH relativeFrom="margin">
+                  <wp14:pctWidth>0</wp14:pctWidth>
+                </wp14:sizeRelH>
+                <wp14:sizeRelV relativeFrom="margin">
+                  <wp14:pctHeight>0</wp14:pctHeight>
+                </wp14:sizeRelV>
+              </wp:anchor>
+            </w:drawing>
+          </mc:Choice>
+          <mc:Fallback>
+            <w:pict>
+              <v:line w14:anchorId="2C5D922E" id="Straight Connector 55" o:spid="_x0000_s1026" style="position:absolute;flip:x y;z-index:251748352;visibility:visible;mso-wrap-style:square;mso-width-percent:0;mso-height-percent:0;mso-wrap-distance-left:9pt;mso-wrap-distance-top:0;mso-wrap-distance-right:9pt;mso-wrap-distance-bottom:0;mso-position-horizontal:absolute;mso-position-horizontal-relative:text;mso-position-vertical:absolute;mso-position-vertical-relative:text;mso-width-percent:0;mso-height-percent:0;mso-width-relative:margin;mso-height-relative:margin" from="-21pt,84pt" to="147.5pt,84pt" o:gfxdata="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" strokecolor="red" strokeweight=".5pt">
+                <v:stroke joinstyle="miter"/>
+              </v:line>
+            </w:pict>
+          </mc:Fallback>
+        </mc:AlternateContent>
+      </w:r>
+      <w:r>
+        <w:rPr>
+          <w:noProof/>
+          <w:lang w:eastAsia="id-ID"/>
+        </w:rPr>
+        <mc:AlternateContent>
+          <mc:Choice Requires="wps">
+            <w:drawing>
+              <wp:anchor distT="0" distB="0" distL="114300" distR="114300" simplePos="0" relativeHeight="251740160" behindDoc="0" locked="0" layoutInCell="1" allowOverlap="1" wp14:anchorId="2112612A" wp14:editId="5926458C">
+                <wp:simplePos x="0" y="0"/>
+                <wp:positionH relativeFrom="page">
+                  <wp:posOffset>133350</wp:posOffset>
+                </wp:positionH>
+                <wp:positionV relativeFrom="paragraph">
+                  <wp:posOffset>-438150</wp:posOffset>
+                </wp:positionV>
+                <wp:extent cx="1543050" cy="260350"/>
+                <wp:effectExtent l="57150" t="38100" r="57150" b="82550"/>
+                <wp:wrapNone/>
+                <wp:docPr id="49" name="Text Box 49"/>
+                <wp:cNvGraphicFramePr>
+                  <a:graphicFrameLocks xmlns:a="http://schemas.openxmlformats.org/drawingml/2006/main"/>
+                </wp:cNvGraphicFramePr>
+                <a:graphic xmlns:a="http://schemas.openxmlformats.org/drawingml/2006/main">
+                  <a:graphicData uri="http://schemas.microsoft.com/office/word/2010/wordprocessingShape">
+                    <wps:wsp>
+                      <wps:cNvSpPr txBox="1">
+                        <a:spLocks/>
+                      </wps:cNvSpPr>
+                      <wps:spPr>
+                        <a:xfrm>
+                          <a:off x="0" y="0"/>
+                          <a:ext cx="1543050" cy="260350"/>
+                        </a:xfrm>
+                        <a:prstGeom prst="rect">
+                          <a:avLst/>
+                        </a:prstGeom>
+                        <a:ln/>
+                      </wps:spPr>
+                      <wps:style>
+                        <a:lnRef idx="0">
+                          <a:schemeClr val="accent4"/>
+                        </a:lnRef>
+                        <a:fillRef idx="3">
+                          <a:schemeClr val="accent4"/>
+                        </a:fillRef>
+                        <a:effectRef idx="3">
+                          <a:schemeClr val="accent4"/>
+                        </a:effectRef>
+                        <a:fontRef idx="minor">
+                          <a:schemeClr val="lt1"/>
+                        </a:fontRef>
+                      </wps:style>
+                      <wps:txbx>
+                        <w:txbxContent>
+                          <w:p>
+                            <w:pPr>
+                              <w:spacing w:after="0" w:line="240" w:lineRule="auto"/>
+                              <w:jc w:val="center"/>
+                              <w:rPr>
+                                <w:noProof/>
+                                <w:color w:val="000000"/>
+                                <w:sz w:val="18"/>
+                                <w:szCs w:val="18"/>
+                              </w:rPr>
+                            </w:pPr>
+                            <w:r>
+                              <w:rPr>
+                                <w:noProof/>
+                                <w:color w:val="000000"/>
+                                <w:sz w:val="18"/>
+                                <w:szCs w:val="18"/>
+                              </w:rPr>
+                              <w:t xml:space="preserve">Widget </w:t>
+                            </w:r>
+                            <w:r>
+                              <w:rPr>
+                                <w:noProof/>
+                                <w:color w:val="000000"/>
+                                <w:sz w:val="18"/>
+                                <w:szCs w:val="18"/>
+                              </w:rPr>
+                              <w:t>Link Menu Header</w:t>
+                            </w:r>
+                          </w:p>
+                          <w:p>
+                            <w:pPr>
+                              <w:spacing w:after="0" w:line="240" w:lineRule="auto"/>
+                              <w:jc w:val="center"/>
+                              <w:rPr>
+                                <w:noProof/>
+                                <w:color w:val="000000"/>
+                                <w:sz w:val="18"/>
+                                <w:szCs w:val="18"/>
+                              </w:rPr>
+                            </w:pPr>
+                          </w:p>
+                        </w:txbxContent>
+                      </wps:txbx>
+                      <wps:bodyPr rot="0" spcFirstLastPara="0" vertOverflow="overflow" horzOverflow="overflow" vert="horz" wrap="square" lIns="91440" tIns="45720" rIns="91440" bIns="45720" numCol="1" spcCol="0" rtlCol="0" fromWordArt="0" anchor="t" anchorCtr="0" forceAA="0" compatLnSpc="1">
+                        <a:prstTxWarp prst="textNoShape">
+                          <a:avLst/>
+                        </a:prstTxWarp>
+                        <a:noAutofit/>
+                      </wps:bodyPr>
+                    </wps:wsp>
+                  </a:graphicData>
+                </a:graphic>
+                <wp14:sizeRelH relativeFrom="page">
+                  <wp14:pctWidth>0</wp14:pctWidth>
+                </wp14:sizeRelH>
+                <wp14:sizeRelV relativeFrom="margin">
+                  <wp14:pctHeight>0</wp14:pctHeight>
+                </wp14:sizeRelV>
+              </wp:anchor>
+            </w:drawing>
+          </mc:Choice>
+          <mc:Fallback>
+            <w:pict>
+              <v:shape w14:anchorId="620A1772" id="Text Box 49" o:spid="_x0000_s1028" type="#_x0000_t202" style="position:absolute;margin-left:10.5pt;margin-top:-34.5pt;width:121.5pt;height:20.5pt;z-index:251740160;visibility:visible;mso-wrap-style:square;mso-width-percent:0;mso-height-percent:0;mso-wrap-distance-left:9pt;mso-wrap-distance-top:0;mso-wrap-distance-right:9pt;mso-wrap-distance-bottom:0;mso-position-horizontal:absolute;mso-position-horizontal-relative:page;mso-position-vertical:absolute;mso-position-vertical-relative:text;mso-width-percent:0;mso-height-percent:0;mso-width-relative:page;mso-height-relative:margin;v-text-anchor:top" o:gfxdata="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" fillcolor="#ffc310 [3031]" stroked="f">
+                <v:fill color2="#fcbd00 [3175]" rotate="t" colors="0 #ffc746;.5 #ffc600;1 #e5b600" focus="100%" type="gradient">
+                  <o:fill v:ext="view" type="gradientUnscaled"/>
+                </v:fill>
+                <v:shadow on="t" color="black" opacity="41287f" offset="0,1.5pt"/>
+                <v:path arrowok="t"/>
+                <v:textbox>
+                  <w:txbxContent>
+                    <w:p>
+                      <w:pPr>
+                        <w:spacing w:after="0" w:line="240" w:lineRule="auto"/>
+                        <w:jc w:val="center"/>
+                        <w:rPr>
+                          <w:noProof/>
+                          <w:color w:val="000000"/>
+                          <w:sz w:val="18"/>
+                          <w:szCs w:val="18"/>
+                        </w:rPr>
+                      </w:pPr>
+                      <w:r>
+                        <w:rPr>
+                          <w:noProof/>
+                          <w:color w:val="000000"/>
+                          <w:sz w:val="18"/>
+                          <w:szCs w:val="18"/>
+                        </w:rPr>
+                        <w:t xml:space="preserve">Widget </w:t>
+                      </w:r>
+                      <w:r>
+                        <w:rPr>
+                          <w:noProof/>
+                          <w:color w:val="000000"/>
+                          <w:sz w:val="18"/>
+                          <w:szCs w:val="18"/>
+                        </w:rPr>
+                        <w:t>Link Menu Header</w:t>
+                      </w:r>
+                    </w:p>
+                    <w:p>
+                      <w:pPr>
+                        <w:spacing w:after="0" w:line="240" w:lineRule="auto"/>
+                        <w:jc w:val="center"/>
+                        <w:rPr>
+                          <w:noProof/>
+                          <w:color w:val="000000"/>
+                          <w:sz w:val="18"/>
+                          <w:szCs w:val="18"/>
+                        </w:rPr>
+                      </w:pPr>
+                    </w:p>
+                  </w:txbxContent>
+                </v:textbox>
+                <w10:wrap anchorx="page"/>
+              </v:shape>
+            </w:pict>
+          </mc:Fallback>
+        </mc:AlternateContent>
+      </w:r>
+      <w:r>
+        <w:rPr>
+          <w:noProof/>
+          <w:lang w:eastAsia="id-ID"/>
+        </w:rPr>
+        <mc:AlternateContent>
+          <mc:Choice Requires="wps">
+            <w:drawing>
+              <wp:anchor distT="0" distB="0" distL="114300" distR="114300" simplePos="0" relativeHeight="251658240" behindDoc="0" locked="0" layoutInCell="1" allowOverlap="1" wp14:anchorId="2C46FC07" wp14:editId="3A3F6F29">
+                <wp:simplePos x="0" y="0"/>
+                <wp:positionH relativeFrom="column">
+                  <wp:posOffset>5251450</wp:posOffset>
+                </wp:positionH>
+                <wp:positionV relativeFrom="paragraph">
+                  <wp:posOffset>431800</wp:posOffset>
+                </wp:positionV>
+                <wp:extent cx="1373505" cy="654050"/>
+                <wp:effectExtent l="57150" t="38100" r="55245" b="69850"/>
+                <wp:wrapNone/>
+                <wp:docPr id="7" name="Text Box 7"/>
+                <wp:cNvGraphicFramePr>
+                  <a:graphicFrameLocks xmlns:a="http://schemas.openxmlformats.org/drawingml/2006/main"/>
+                </wp:cNvGraphicFramePr>
+                <a:graphic xmlns:a="http://schemas.openxmlformats.org/drawingml/2006/main">
+                  <a:graphicData uri="http://schemas.microsoft.com/office/word/2010/wordprocessingShape">
+                    <wps:wsp>
+                      <wps:cNvSpPr txBox="1">
+                        <a:spLocks/>
+                      </wps:cNvSpPr>
+                      <wps:spPr>
+                        <a:xfrm>
+                          <a:off x="0" y="0"/>
+                          <a:ext cx="1373505" cy="654050"/>
+                        </a:xfrm>
+                        <a:prstGeom prst="rect">
+                          <a:avLst/>
+                        </a:prstGeom>
+                        <a:ln/>
+                      </wps:spPr>
+                      <wps:style>
+                        <a:lnRef idx="0">
+                          <a:schemeClr val="accent4"/>
+                        </a:lnRef>
+                        <a:fillRef idx="3">
+                          <a:schemeClr val="accent4"/>
+                        </a:fillRef>
+                        <a:effectRef idx="3">
+                          <a:schemeClr val="accent4"/>
+                        </a:effectRef>
+                        <a:fontRef idx="minor">
+                          <a:schemeClr val="lt1"/>
+                        </a:fontRef>
+                      </wps:style>
+                      <wps:txbx>
+                        <w:txbxContent>
+                          <w:p>
+                            <w:pPr>
+                              <w:spacing w:after="0" w:line="240" w:lineRule="auto"/>
+                              <w:jc w:val="center"/>
+                              <w:rPr>
+                                <w:noProof/>
+                                <w:color w:val="000000"/>
+                                <w:sz w:val="18"/>
+                                <w:szCs w:val="18"/>
+                              </w:rPr>
+                            </w:pPr>
+                            <w:r>
+                              <w:rPr>
+                                <w:noProof/>
+                                <w:color w:val="000000"/>
+                                <w:sz w:val="18"/>
+                                <w:szCs w:val="18"/>
+                              </w:rPr>
+                              <w:t xml:space="preserve">Widget </w:t>
+                            </w:r>
+                            <w:r>
+                              <w:rPr>
+                                <w:noProof/>
+                                <w:color w:val="000000"/>
+                                <w:sz w:val="18"/>
+                                <w:szCs w:val="18"/>
+                              </w:rPr>
+                              <w:t>Statistik</w:t>
+                            </w:r>
+                            <w:r>
+                              <w:rPr>
+                                <w:noProof/>
+                                <w:color w:val="000000"/>
+                                <w:sz w:val="18"/>
+                                <w:szCs w:val="18"/>
+                              </w:rPr>
+                              <w:t>:</w:t>
+                            </w:r>
+                          </w:p>
+                          <w:p>
+                            <w:pPr>
+                              <w:spacing w:after="0" w:line="240" w:lineRule="auto"/>
+                              <w:jc w:val="center"/>
+                              <w:rPr>
+                                <w:noProof/>
+                                <w:color w:val="000000"/>
+                                <w:sz w:val="18"/>
+                                <w:szCs w:val="18"/>
+                              </w:rPr>
+                            </w:pPr>
+                            <w:r>
+                              <w:rPr>
+                                <w:noProof/>
+                                <w:color w:val="000000"/>
+                                <w:sz w:val="18"/>
+                                <w:szCs w:val="18"/>
+                              </w:rPr>
+                              <w:t>menampilkan jumlah</w:t>
+                            </w:r>
+                          </w:p>
+                          <w:p>
+                            <w:pPr>
+                              <w:spacing w:after="0" w:line="240" w:lineRule="auto"/>
+                              <w:jc w:val="center"/>
+                              <w:rPr>
+                                <w:noProof/>
+                                <w:color w:val="000000"/>
+                                <w:sz w:val="18"/>
+                                <w:szCs w:val="18"/>
+                              </w:rPr>
+                            </w:pPr>
+                            <w:r>
+                              <w:rPr>
+                                <w:noProof/>
+                                <w:color w:val="000000"/>
+                                <w:sz w:val="18"/>
+                                <w:szCs w:val="18"/>
+                              </w:rPr>
+                              <w:t>berapa kali halaman</w:t>
+                            </w:r>
+                            <w:r>
+                              <w:rPr>
+                                <w:noProof/>
+                                <w:color w:val="000000"/>
+                                <w:sz w:val="18"/>
+                                <w:szCs w:val="18"/>
+                              </w:rPr>
+                              <w:t xml:space="preserve"> blog</w:t>
+                            </w:r>
+                            <w:r>
+                              <w:rPr>
+                                <w:noProof/>
+                                <w:color w:val="000000"/>
+                                <w:sz w:val="18"/>
+                                <w:szCs w:val="18"/>
+                              </w:rPr>
+                              <w:t xml:space="preserve"> dikunjungi</w:t>
+                            </w:r>
+                          </w:p>
+                        </w:txbxContent>
+                      </wps:txbx>
+                      <wps:bodyPr rot="0" spcFirstLastPara="0" vertOverflow="overflow" horzOverflow="overflow" vert="horz" wrap="square" lIns="91440" tIns="45720" rIns="91440" bIns="45720" numCol="1" spcCol="0" rtlCol="0" fromWordArt="0" anchor="t" anchorCtr="0" forceAA="0" compatLnSpc="1">
+                        <a:prstTxWarp prst="textNoShape">
+                          <a:avLst/>
+                        </a:prstTxWarp>
+                        <a:noAutofit/>
+                      </wps:bodyPr>
+                    </wps:wsp>
+                  </a:graphicData>
+                </a:graphic>
+                <wp14:sizeRelH relativeFrom="page">
+                  <wp14:pctWidth>0</wp14:pctWidth>
+                </wp14:sizeRelH>
+                <wp14:sizeRelV relativeFrom="margin">
+                  <wp14:pctHeight>0</wp14:pctHeight>
+                </wp14:sizeRelV>
+              </wp:anchor>
+            </w:drawing>
+          </mc:Choice>
+          <mc:Fallback>
+            <w:pict>
+              <v:shape w14:anchorId="2C46FC07" id="Text Box 7" o:spid="_x0000_s1030" type="#_x0000_t202" style="position:absolute;margin-left:413.5pt;margin-top:34pt;width:108.15pt;height:51.5pt;z-index:251658240;visibility:visible;mso-wrap-style:square;mso-width-percent:0;mso-height-percent:0;mso-wrap-distance-left:9pt;mso-wrap-distance-top:0;mso-wrap-distance-right:9pt;mso-wrap-distance-bottom:0;mso-position-horizontal:absolute;mso-position-horizontal-relative:text;mso-position-vertical:absolute;mso-position-vertical-relative:text;mso-width-percent:0;mso-height-percent:0;mso-width-relative:page;mso-height-relative:margin;v-text-anchor:top" o:gfxdata="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" fillcolor="#ffc310 [3031]" stroked="f">
+                <v:fill color2="#fcbd00 [3175]" rotate="t" colors="0 #ffc746;.5 #ffc600;1 #e5b600" focus="100%" type="gradient">
+                  <o:fill v:ext="view" type="gradientUnscaled"/>
+                </v:fill>
+                <v:shadow on="t" color="black" opacity="41287f" offset="0,1.5pt"/>
+                <v:path arrowok="t"/>
+                <v:textbox>
+                  <w:txbxContent>
+                    <w:p>
+                      <w:pPr>
+                        <w:spacing w:after="0" w:line="240" w:lineRule="auto"/>
+                        <w:jc w:val="center"/>
+                        <w:rPr>
+                          <w:noProof/>
+                          <w:color w:val="000000"/>
+                          <w:sz w:val="18"/>
+                          <w:szCs w:val="18"/>
+                        </w:rPr>
+                      </w:pPr>
+                      <w:r>
+                        <w:rPr>
+                          <w:noProof/>
+                          <w:color w:val="000000"/>
+                          <w:sz w:val="18"/>
+                          <w:szCs w:val="18"/>
+                        </w:rPr>
+                        <w:t xml:space="preserve">Widget </w:t>
+                      </w:r>
+                      <w:r>
+                        <w:rPr>
+                          <w:noProof/>
+                          <w:color w:val="000000"/>
+                          <w:sz w:val="18"/>
+                          <w:szCs w:val="18"/>
+                        </w:rPr>
+                        <w:t>Statistik</w:t>
+                      </w:r>
+                      <w:r>
+                        <w:rPr>
+                          <w:noProof/>
+                          <w:color w:val="000000"/>
+                          <w:sz w:val="18"/>
+                          <w:szCs w:val="18"/>
+                        </w:rPr>
+                        <w:t>:</w:t>
+                      </w:r>
+                    </w:p>
+                    <w:p>
+                      <w:pPr>
+                        <w:spacing w:after="0" w:line="240" w:lineRule="auto"/>
+                        <w:jc w:val="center"/>
+                        <w:rPr>
+                          <w:noProof/>
+                          <w:color w:val="000000"/>
+                          <w:sz w:val="18"/>
+                          <w:szCs w:val="18"/>
+                        </w:rPr>
+                      </w:pPr>
+                      <w:r>
+                        <w:rPr>
+                          <w:noProof/>
+                          <w:color w:val="000000"/>
+                          <w:sz w:val="18"/>
+                          <w:szCs w:val="18"/>
+                        </w:rPr>
+                        <w:t>menampilkan jumlah</w:t>
+                      </w:r>
+                    </w:p>
+                    <w:p>
+                      <w:pPr>
+                        <w:spacing w:after="0" w:line="240" w:lineRule="auto"/>
+                        <w:jc w:val="center"/>
+                        <w:rPr>
+                          <w:noProof/>
+                          <w:color w:val="000000"/>
+                          <w:sz w:val="18"/>
+                          <w:szCs w:val="18"/>
+                        </w:rPr>
+                      </w:pPr>
+                      <w:r>
+                        <w:rPr>
+                          <w:noProof/>
+                          <w:color w:val="000000"/>
+                          <w:sz w:val="18"/>
+                          <w:szCs w:val="18"/>
+                        </w:rPr>
+                        <w:t>berapa kali halaman</w:t>
+                      </w:r>
+                      <w:r>
+                        <w:rPr>
+                          <w:noProof/>
+                          <w:color w:val="000000"/>
+                          <w:sz w:val="18"/>
+                          <w:szCs w:val="18"/>
+                        </w:rPr>
+                        <w:t xml:space="preserve"> blog</w:t>
+                      </w:r>
+                      <w:r>
+                        <w:rPr>
+                          <w:noProof/>
+                          <w:color w:val="000000"/>
+                          <w:sz w:val="18"/>
+                          <w:szCs w:val="18"/>
+                        </w:rPr>
+                        <w:t xml:space="preserve"> dikunjungi</w:t>
+                      </w:r>
+                    </w:p>
+                  </w:txbxContent>
+                </v:textbox>
+              </v:shape>
+            </w:pict>
+          </mc:Fallback>
+        </mc:AlternateContent>
+      </w:r>
+      <w:r>
+        <w:rPr>
+          <w:noProof/>
+          <w:lang w:eastAsia="id-ID"/>
+        </w:rPr>
+        <mc:AlternateContent>
+          <mc:Choice Requires="wps">
+            <w:drawing>
+              <wp:anchor distT="0" distB="0" distL="114300" distR="114300" simplePos="0" relativeHeight="251738112" behindDoc="0" locked="0" layoutInCell="1" allowOverlap="1" wp14:anchorId="2E9850D6" wp14:editId="2461EC86">
+                <wp:simplePos x="0" y="0"/>
+                <wp:positionH relativeFrom="column">
+                  <wp:posOffset>1276350</wp:posOffset>
+                </wp:positionH>
+                <wp:positionV relativeFrom="paragraph">
+                  <wp:posOffset>730250</wp:posOffset>
+                </wp:positionV>
+                <wp:extent cx="381000" cy="203200"/>
+                <wp:effectExtent l="0" t="0" r="19050" b="25400"/>
+                <wp:wrapNone/>
+                <wp:docPr id="48" name="Rounded Rectangle 2"/>
+                <wp:cNvGraphicFramePr>
+                  <a:graphicFrameLocks xmlns:a="http://schemas.openxmlformats.org/drawingml/2006/main"/>
+                </wp:cNvGraphicFramePr>
+                <a:graphic xmlns:a="http://schemas.openxmlformats.org/drawingml/2006/main">
+                  <a:graphicData uri="http://schemas.microsoft.com/office/word/2010/wordprocessingShape">
+                    <wps:wsp>
+                      <wps:cNvSpPr>
+                        <a:spLocks/>
+                      </wps:cNvSpPr>
+                      <wps:spPr>
+                        <a:xfrm>
+                          <a:off x="0" y="0"/>
+                          <a:ext cx="381000" cy="203200"/>
+                        </a:xfrm>
+                        <a:prstGeom prst="roundRect">
+                          <a:avLst/>
+                        </a:prstGeom>
+                        <a:noFill/>
+                        <a:ln w="12700" cap="flat" cmpd="sng" algn="ctr">
+                          <a:solidFill>
+                            <a:srgbClr val="FF0000"/>
+                          </a:solidFill>
+                          <a:prstDash val="solid"/>
+                          <a:miter lim="800000"/>
+                        </a:ln>
+                        <a:effectLst/>
+                      </wps:spPr>
+                      <wps:bodyPr rot="0" spcFirstLastPara="0" vertOverflow="overflow" horzOverflow="overflow" vert="horz" wrap="square" lIns="91440" tIns="45720" rIns="91440" bIns="45720" numCol="1" spcCol="0" rtlCol="0" fromWordArt="0" anchor="ctr" anchorCtr="0" forceAA="0" compatLnSpc="1">
+                        <a:prstTxWarp prst="textNoShape">
+                          <a:avLst/>
+                        </a:prstTxWarp>
+                        <a:noAutofit/>
+                      </wps:bodyPr>
+                    </wps:wsp>
+                  </a:graphicData>
+                </a:graphic>
+                <wp14:sizeRelH relativeFrom="page">
+                  <wp14:pctWidth>0</wp14:pctWidth>
+                </wp14:sizeRelH>
+                <wp14:sizeRelV relativeFrom="page">
+                  <wp14:pctHeight>0</wp14:pctHeight>
+                </wp14:sizeRelV>
+              </wp:anchor>
+            </w:drawing>
+          </mc:Choice>
+          <mc:Fallback>
+            <w:pict>
+              <v:roundrect w14:anchorId="04701711" id="Rounded Rectangle 2" o:spid="_x0000_s1026" style="position:absolute;margin-left:100.5pt;margin-top:57.5pt;width:30pt;height:16pt;z-index:251738112;visibility:visible;mso-wrap-style:square;mso-width-percent:0;mso-height-percent:0;mso-wrap-distance-left:9pt;mso-wrap-distance-top:0;mso-wrap-distance-right:9pt;mso-wrap-distance-bottom:0;mso-position-horizontal:absolute;mso-position-horizontal-relative:text;mso-position-vertical:absolute;mso-position-vertical-relative:text;mso-width-percent:0;mso-height-percent:0;mso-width-relative:page;mso-height-relative:page;v-text-anchor:middle" arcsize="10923f" o:gfxdata="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" filled="f" strokecolor="red" strokeweight="1pt">
+                <v:stroke joinstyle="miter"/>
+                <v:path arrowok="t"/>
+              </v:roundrect>
+            </w:pict>
+          </mc:Fallback>
+        </mc:AlternateContent>
+      </w:r>
+      <w:r>
+        <w:rPr>
+          <w:noProof/>
+          <w:lang w:eastAsia="id-ID"/>
+        </w:rPr>
+        <mc:AlternateContent>
+          <mc:Choice Requires="wps">
+            <w:drawing>
+              <wp:anchor distT="0" distB="0" distL="114300" distR="114300" simplePos="0" relativeHeight="251736064" behindDoc="0" locked="0" layoutInCell="1" allowOverlap="1" wp14:anchorId="5BBB8ECB" wp14:editId="4561F1D7">
+                <wp:simplePos x="0" y="0"/>
+                <wp:positionH relativeFrom="column">
+                  <wp:posOffset>1663700</wp:posOffset>
+                </wp:positionH>
+                <wp:positionV relativeFrom="paragraph">
+                  <wp:posOffset>736600</wp:posOffset>
+                </wp:positionV>
+                <wp:extent cx="381000" cy="203200"/>
+                <wp:effectExtent l="0" t="0" r="19050" b="25400"/>
+                <wp:wrapNone/>
+                <wp:docPr id="47" name="Rounded Rectangle 2"/>
+                <wp:cNvGraphicFramePr>
+                  <a:graphicFrameLocks xmlns:a="http://schemas.openxmlformats.org/drawingml/2006/main"/>
+                </wp:cNvGraphicFramePr>
+                <a:graphic xmlns:a="http://schemas.openxmlformats.org/drawingml/2006/main">
+                  <a:graphicData uri="http://schemas.microsoft.com/office/word/2010/wordprocessingShape">
+                    <wps:wsp>
+                      <wps:cNvSpPr>
+                        <a:spLocks/>
+                      </wps:cNvSpPr>
+                      <wps:spPr>
+                        <a:xfrm>
+                          <a:off x="0" y="0"/>
+                          <a:ext cx="381000" cy="203200"/>
+                        </a:xfrm>
+                        <a:prstGeom prst="roundRect">
+                          <a:avLst/>
+                        </a:prstGeom>
+                        <a:noFill/>
+                        <a:ln w="12700" cap="flat" cmpd="sng" algn="ctr">
+                          <a:solidFill>
+                            <a:srgbClr val="FF0000"/>
+                          </a:solidFill>
+                          <a:prstDash val="solid"/>
+                          <a:miter lim="800000"/>
+                        </a:ln>
+                        <a:effectLst/>
+                      </wps:spPr>
+                      <wps:bodyPr rot="0" spcFirstLastPara="0" vertOverflow="overflow" horzOverflow="overflow" vert="horz" wrap="square" lIns="91440" tIns="45720" rIns="91440" bIns="45720" numCol="1" spcCol="0" rtlCol="0" fromWordArt="0" anchor="ctr" anchorCtr="0" forceAA="0" compatLnSpc="1">
+                        <a:prstTxWarp prst="textNoShape">
+                          <a:avLst/>
+                        </a:prstTxWarp>
+                        <a:noAutofit/>
+                      </wps:bodyPr>
+                    </wps:wsp>
+                  </a:graphicData>
+                </a:graphic>
+                <wp14:sizeRelH relativeFrom="page">
+                  <wp14:pctWidth>0</wp14:pctWidth>
+                </wp14:sizeRelH>
+                <wp14:sizeRelV relativeFrom="page">
+                  <wp14:pctHeight>0</wp14:pctHeight>
+                </wp14:sizeRelV>
+              </wp:anchor>
+            </w:drawing>
+          </mc:Choice>
+          <mc:Fallback>
+            <w:pict>
+              <v:roundrect w14:anchorId="6AB73F65" id="Rounded Rectangle 2" o:spid="_x0000_s1026" style="position:absolute;margin-left:131pt;margin-top:58pt;width:30pt;height:16pt;z-index:251736064;visibility:visible;mso-wrap-style:square;mso-width-percent:0;mso-height-percent:0;mso-wrap-distance-left:9pt;mso-wrap-distance-top:0;mso-wrap-distance-right:9pt;mso-wrap-distance-bottom:0;mso-position-horizontal:absolute;mso-position-horizontal-relative:text;mso-position-vertical:absolute;mso-position-vertical-relative:text;mso-width-percent:0;mso-height-percent:0;mso-width-relative:page;mso-height-relative:page;v-text-anchor:middle" arcsize="10923f" o:gfxdata="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" filled="f" strokecolor="red" strokeweight="1pt">
+                <v:stroke joinstyle="miter"/>
+                <v:path arrowok="t"/>
+              </v:roundrect>
+            </w:pict>
+          </mc:Fallback>
+        </mc:AlternateContent>
+      </w:r>
+      <w:r>
+        <w:rPr>
+          <w:noProof/>
+          <w:lang w:eastAsia="id-ID"/>
+        </w:rPr>
+        <mc:AlternateContent>
+          <mc:Choice Requires="wps">
+            <w:drawing>
+              <wp:anchor distT="0" distB="0" distL="114300" distR="114300" simplePos="0" relativeHeight="251734016" behindDoc="0" locked="0" layoutInCell="1" allowOverlap="1" wp14:anchorId="598794C1" wp14:editId="41628D2D">
+                <wp:simplePos x="0" y="0"/>
+                <wp:positionH relativeFrom="column">
+                  <wp:posOffset>762000</wp:posOffset>
+                </wp:positionH>
+                <wp:positionV relativeFrom="paragraph">
+                  <wp:posOffset>736600</wp:posOffset>
+                </wp:positionV>
+                <wp:extent cx="508000" cy="203200"/>
+                <wp:effectExtent l="0" t="0" r="25400" b="25400"/>
+                <wp:wrapNone/>
+                <wp:docPr id="17" name="Rounded Rectangle 2"/>
+                <wp:cNvGraphicFramePr>
+                  <a:graphicFrameLocks xmlns:a="http://schemas.openxmlformats.org/drawingml/2006/main"/>
+                </wp:cNvGraphicFramePr>
+                <a:graphic xmlns:a="http://schemas.openxmlformats.org/drawingml/2006/main">
+                  <a:graphicData uri="http://schemas.microsoft.com/office/word/2010/wordprocessingShape">
+                    <wps:wsp>
+                      <wps:cNvSpPr>
+                        <a:spLocks/>
+                      </wps:cNvSpPr>
+                      <wps:spPr>
+                        <a:xfrm>
+                          <a:off x="0" y="0"/>
+                          <a:ext cx="508000" cy="203200"/>
+                        </a:xfrm>
+                        <a:prstGeom prst="roundRect">
+                          <a:avLst/>
+                        </a:prstGeom>
+                        <a:noFill/>
+                        <a:ln w="12700" cap="flat" cmpd="sng" algn="ctr">
+                          <a:solidFill>
+                            <a:srgbClr val="FF0000"/>
+                          </a:solidFill>
+                          <a:prstDash val="solid"/>
+                          <a:miter lim="800000"/>
+                        </a:ln>
+                        <a:effectLst/>
+                      </wps:spPr>
+                      <wps:bodyPr rot="0" spcFirstLastPara="0" vertOverflow="overflow" horzOverflow="overflow" vert="horz" wrap="square" lIns="91440" tIns="45720" rIns="91440" bIns="45720" numCol="1" spcCol="0" rtlCol="0" fromWordArt="0" anchor="ctr" anchorCtr="0" forceAA="0" compatLnSpc="1">
+                        <a:prstTxWarp prst="textNoShape">
+                          <a:avLst/>
+                        </a:prstTxWarp>
+                        <a:noAutofit/>
+                      </wps:bodyPr>
+                    </wps:wsp>
+                  </a:graphicData>
+                </a:graphic>
+                <wp14:sizeRelH relativeFrom="page">
+                  <wp14:pctWidth>0</wp14:pctWidth>
+                </wp14:sizeRelH>
+                <wp14:sizeRelV relativeFrom="page">
+                  <wp14:pctHeight>0</wp14:pctHeight>
+                </wp14:sizeRelV>
+              </wp:anchor>
+            </w:drawing>
+          </mc:Choice>
+          <mc:Fallback>
+            <w:pict>
+              <v:roundrect w14:anchorId="0F1A5549" id="Rounded Rectangle 2" o:spid="_x0000_s1026" style="position:absolute;margin-left:60pt;margin-top:58pt;width:40pt;height:16pt;z-index:251734016;visibility:visible;mso-wrap-style:square;mso-width-percent:0;mso-height-percent:0;mso-wrap-distance-left:9pt;mso-wrap-distance-top:0;mso-wrap-distance-right:9pt;mso-wrap-distance-bottom:0;mso-position-horizontal:absolute;mso-position-horizontal-relative:text;mso-position-vertical:absolute;mso-position-vertical-relative:text;mso-width-percent:0;mso-height-percent:0;mso-width-relative:page;mso-height-relative:page;v-text-anchor:middle" arcsize="10923f" o:gfxdata="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" filled="f" strokecolor="red" strokeweight="1pt">
+                <v:stroke joinstyle="miter"/>
+                <v:path arrowok="t"/>
+              </v:roundrect>
+            </w:pict>
+          </mc:Fallback>
+        </mc:AlternateContent>
+      </w:r>
+      <w:r>
+        <w:rPr>
+          <w:noProof/>
+          <w:lang w:eastAsia="id-ID"/>
+        </w:rPr>
+        <mc:AlternateContent>
+          <mc:Choice Requires="wps">
+            <w:drawing>
+              <wp:anchor distT="0" distB="0" distL="114300" distR="114300" simplePos="0" relativeHeight="251695104" behindDoc="0" locked="0" layoutInCell="1" allowOverlap="1" wp14:anchorId="7CCEC1C0" wp14:editId="22EBCAC1">
                 <wp:simplePos x="0" y="0"/>
                 <wp:positionH relativeFrom="column">
                   <wp:posOffset>3841750</wp:posOffset>
@@ -588,7 +2335,7 @@
         <mc:AlternateContent>
           <mc:Choice Requires="wps">
             <w:drawing>
-              <wp:anchor distT="0" distB="0" distL="114300" distR="114300" simplePos="0" relativeHeight="251693056" behindDoc="0" locked="0" layoutInCell="1" allowOverlap="1" wp14:anchorId="21A32BC4" wp14:editId="0BD2CEE8">
+              <wp:anchor distT="0" distB="0" distL="114300" distR="114300" simplePos="0" relativeHeight="251693056" behindDoc="0" locked="0" layoutInCell="1" allowOverlap="1" wp14:anchorId="4ACE0616" wp14:editId="5CCC47C4">
                 <wp:simplePos x="0" y="0"/>
                 <wp:positionH relativeFrom="column">
                   <wp:posOffset>4418330</wp:posOffset>
@@ -663,7 +2410,7 @@
         <mc:AlternateContent>
           <mc:Choice Requires="wps">
             <w:drawing>
-              <wp:anchor distT="0" distB="0" distL="114300" distR="114300" simplePos="0" relativeHeight="251691008" behindDoc="0" locked="0" layoutInCell="1" allowOverlap="1" wp14:anchorId="31583F72" wp14:editId="2186D5DA">
+              <wp:anchor distT="0" distB="0" distL="114300" distR="114300" simplePos="0" relativeHeight="251691008" behindDoc="0" locked="0" layoutInCell="1" allowOverlap="1" wp14:anchorId="23EA18E0" wp14:editId="66C907B7">
                 <wp:simplePos x="0" y="0"/>
                 <wp:positionH relativeFrom="column">
                   <wp:posOffset>3782695</wp:posOffset>
@@ -795,7 +2542,7 @@
           </mc:Choice>
           <mc:Fallback>
             <w:pict>
-              <v:shape w14:anchorId="31583F72" id="Text Box 24" o:spid="_x0000_s1027" type="#_x0000_t202" style="position:absolute;margin-left:297.85pt;margin-top:-50.5pt;width:128.65pt;height:45.5pt;z-index:251691008;visibility:visible;mso-wrap-style:none;mso-width-percent:0;mso-height-percent:0;mso-wrap-distance-left:9pt;mso-wrap-distance-top:0;mso-wrap-distance-right:9pt;mso-wrap-distance-bottom:0;mso-position-horizontal:absolute;mso-position-horizontal-relative:text;mso-position-vertical:absolute;mso-position-vertical-relative:text;mso-width-percent:0;mso-height-percent:0;mso-width-relative:page;mso-height-relative:margin;v-text-anchor:top" o:gfxdata="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" fillcolor="#ffc310 [3031]" stroked="f">
+              <v:shape w14:anchorId="23EA18E0" id="Text Box 24" o:spid="_x0000_s1031" type="#_x0000_t202" style="position:absolute;margin-left:297.85pt;margin-top:-50.5pt;width:128.65pt;height:45.5pt;z-index:251691008;visibility:visible;mso-wrap-style:none;mso-width-percent:0;mso-height-percent:0;mso-wrap-distance-left:9pt;mso-wrap-distance-top:0;mso-wrap-distance-right:9pt;mso-wrap-distance-bottom:0;mso-position-horizontal:absolute;mso-position-horizontal-relative:text;mso-position-vertical:absolute;mso-position-vertical-relative:text;mso-width-percent:0;mso-height-percent:0;mso-width-relative:page;mso-height-relative:margin;v-text-anchor:top" o:gfxdata="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" fillcolor="#ffc310 [3031]" stroked="f">
                 <v:fill color2="#fcbd00 [3175]" rotate="t" colors="0 #ffc746;.5 #ffc600;1 #e5b600" focus="100%" type="gradient">
                   <o:fill v:ext="view" type="gradientUnscaled"/>
                 </v:fill>
@@ -821,16 +2568,7 @@
                           <w:sz w:val="18"/>
                           <w:szCs w:val="18"/>
                         </w:rPr>
-                        <w:t xml:space="preserve">Widget </w:t>
-                      </w:r>
-                      <w:r>
-                        <w:rPr>
-                          <w:noProof/>
-                          <w:color w:val="000000"/>
-                          <w:sz w:val="18"/>
-                          <w:szCs w:val="18"/>
-                        </w:rPr>
-                        <w:t>Search Engine:</w:t>
+                        <w:t>Widget Search Engine:</w:t>
                       </w:r>
                     </w:p>
                     <w:p>
@@ -890,77 +2628,7 @@
         <mc:AlternateContent>
           <mc:Choice Requires="wps">
             <w:drawing>
-              <wp:anchor distT="0" distB="0" distL="114300" distR="114300" simplePos="0" relativeHeight="251670528" behindDoc="0" locked="0" layoutInCell="1" allowOverlap="1" wp14:anchorId="4CC6D314" wp14:editId="029C79AA">
-                <wp:simplePos x="0" y="0"/>
-                <wp:positionH relativeFrom="column">
-                  <wp:posOffset>4933950</wp:posOffset>
-                </wp:positionH>
-                <wp:positionV relativeFrom="paragraph">
-                  <wp:posOffset>2501900</wp:posOffset>
-                </wp:positionV>
-                <wp:extent cx="495300" cy="31750"/>
-                <wp:effectExtent l="19050" t="57150" r="19050" b="63500"/>
-                <wp:wrapNone/>
-                <wp:docPr id="13" name="Straight Arrow Connector 13"/>
-                <wp:cNvGraphicFramePr/>
-                <a:graphic xmlns:a="http://schemas.openxmlformats.org/drawingml/2006/main">
-                  <a:graphicData uri="http://schemas.microsoft.com/office/word/2010/wordprocessingShape">
-                    <wps:wsp>
-                      <wps:cNvCnPr/>
-                      <wps:spPr>
-                        <a:xfrm flipH="1" flipV="1">
-                          <a:off x="0" y="0"/>
-                          <a:ext cx="495300" cy="31750"/>
-                        </a:xfrm>
-                        <a:prstGeom prst="straightConnector1">
-                          <a:avLst/>
-                        </a:prstGeom>
-                        <a:ln>
-                          <a:solidFill>
-                            <a:srgbClr val="FF0000"/>
-                          </a:solidFill>
-                          <a:tailEnd type="triangle"/>
-                        </a:ln>
-                      </wps:spPr>
-                      <wps:style>
-                        <a:lnRef idx="1">
-                          <a:schemeClr val="accent1"/>
-                        </a:lnRef>
-                        <a:fillRef idx="0">
-                          <a:schemeClr val="accent1"/>
-                        </a:fillRef>
-                        <a:effectRef idx="0">
-                          <a:schemeClr val="accent1"/>
-                        </a:effectRef>
-                        <a:fontRef idx="minor">
-                          <a:schemeClr val="tx1"/>
-                        </a:fontRef>
-                      </wps:style>
-                      <wps:bodyPr/>
-                    </wps:wsp>
-                  </a:graphicData>
-                </a:graphic>
-              </wp:anchor>
-            </w:drawing>
-          </mc:Choice>
-          <mc:Fallback>
-            <w:pict>
-              <v:shape w14:anchorId="490BC154" id="Straight Arrow Connector 13" o:spid="_x0000_s1026" type="#_x0000_t32" style="position:absolute;margin-left:388.5pt;margin-top:197pt;width:39pt;height:2.5pt;flip:x y;z-index:251670528;visibility:visible;mso-wrap-style:square;mso-wrap-distance-left:9pt;mso-wrap-distance-top:0;mso-wrap-distance-right:9pt;mso-wrap-distance-bottom:0;mso-position-horizontal:absolute;mso-position-horizontal-relative:text;mso-position-vertical:absolute;mso-position-vertical-relative:text" o:gfxdata="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" strokecolor="red" strokeweight=".5pt">
-                <v:stroke endarrow="block" joinstyle="miter"/>
-              </v:shape>
-            </w:pict>
-          </mc:Fallback>
-        </mc:AlternateContent>
-      </w:r>
-      <w:r>
-        <w:rPr>
-          <w:noProof/>
-          <w:lang w:eastAsia="id-ID"/>
-        </w:rPr>
-        <mc:AlternateContent>
-          <mc:Choice Requires="wps">
-            <w:drawing>
-              <wp:anchor distT="0" distB="0" distL="114300" distR="114300" simplePos="0" relativeHeight="251667456" behindDoc="0" locked="0" layoutInCell="1" allowOverlap="1" wp14:anchorId="47F4289A" wp14:editId="7CC67E7A">
+              <wp:anchor distT="0" distB="0" distL="114300" distR="114300" simplePos="0" relativeHeight="251667456" behindDoc="0" locked="0" layoutInCell="1" allowOverlap="1" wp14:anchorId="4939D61D" wp14:editId="4AD8002F">
                 <wp:simplePos x="0" y="0"/>
                 <wp:positionH relativeFrom="column">
                   <wp:posOffset>3536950</wp:posOffset>
@@ -1032,7 +2700,7 @@
           </mc:Choice>
           <mc:Fallback>
             <w:pict>
-              <v:roundrect w14:anchorId="47F4289A" id="Rounded Rectangle 11" o:spid="_x0000_s1028" style="position:absolute;margin-left:278.5pt;margin-top:188.5pt;width:107pt;height:84pt;z-index:251667456;visibility:visible;mso-wrap-style:square;mso-wrap-distance-left:9pt;mso-wrap-distance-top:0;mso-wrap-distance-right:9pt;mso-wrap-distance-bottom:0;mso-position-horizontal:absolute;mso-position-horizontal-relative:text;mso-position-vertical:absolute;mso-position-vertical-relative:text;v-text-anchor:middle" arcsize="10923f" o:gfxdata="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" filled="f" strokecolor="red" strokeweight="1pt">
+              <v:roundrect w14:anchorId="12659B72" id="Rounded Rectangle 11" o:spid="_x0000_s1032" style="position:absolute;margin-left:278.5pt;margin-top:188.5pt;width:107pt;height:84pt;z-index:251667456;visibility:visible;mso-wrap-style:square;mso-wrap-distance-left:9pt;mso-wrap-distance-top:0;mso-wrap-distance-right:9pt;mso-wrap-distance-bottom:0;mso-position-horizontal:absolute;mso-position-horizontal-relative:text;mso-position-vertical:absolute;mso-position-vertical-relative:text;v-text-anchor:middle" arcsize="10923f" o:gfxdata="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" filled="f" strokecolor="red" strokeweight="1pt">
                 <v:stroke joinstyle="miter"/>
                 <v:textbox>
                   <w:txbxContent>
@@ -1059,627 +2727,7 @@
         <mc:AlternateContent>
           <mc:Choice Requires="wps">
             <w:drawing>
-              <wp:anchor distT="0" distB="0" distL="114300" distR="114300" simplePos="0" relativeHeight="251666432" behindDoc="0" locked="0" layoutInCell="1" allowOverlap="1" wp14:anchorId="65EEF9B1" wp14:editId="1BEDE062">
-                <wp:simplePos x="0" y="0"/>
-                <wp:positionH relativeFrom="column">
-                  <wp:posOffset>4902200</wp:posOffset>
-                </wp:positionH>
-                <wp:positionV relativeFrom="paragraph">
-                  <wp:posOffset>1479550</wp:posOffset>
-                </wp:positionV>
-                <wp:extent cx="596900" cy="44450"/>
-                <wp:effectExtent l="0" t="57150" r="12700" b="50800"/>
-                <wp:wrapNone/>
-                <wp:docPr id="10" name="Straight Arrow Connector 10"/>
-                <wp:cNvGraphicFramePr>
-                  <a:graphicFrameLocks xmlns:a="http://schemas.openxmlformats.org/drawingml/2006/main"/>
-                </wp:cNvGraphicFramePr>
-                <a:graphic xmlns:a="http://schemas.openxmlformats.org/drawingml/2006/main">
-                  <a:graphicData uri="http://schemas.microsoft.com/office/word/2010/wordprocessingShape">
-                    <wps:wsp>
-                      <wps:cNvCnPr>
-                        <a:cxnSpLocks/>
-                      </wps:cNvCnPr>
-                      <wps:spPr>
-                        <a:xfrm flipH="1" flipV="1">
-                          <a:off x="0" y="0"/>
-                          <a:ext cx="596900" cy="44450"/>
-                        </a:xfrm>
-                        <a:prstGeom prst="straightConnector1">
-                          <a:avLst/>
-                        </a:prstGeom>
-                        <a:noFill/>
-                        <a:ln w="6350" cap="flat" cmpd="sng" algn="ctr">
-                          <a:solidFill>
-                            <a:srgbClr val="FF0000"/>
-                          </a:solidFill>
-                          <a:prstDash val="solid"/>
-                          <a:miter lim="800000"/>
-                          <a:tailEnd type="triangle"/>
-                        </a:ln>
-                        <a:effectLst/>
-                      </wps:spPr>
-                      <wps:bodyPr/>
-                    </wps:wsp>
-                  </a:graphicData>
-                </a:graphic>
-                <wp14:sizeRelH relativeFrom="page">
-                  <wp14:pctWidth>0</wp14:pctWidth>
-                </wp14:sizeRelH>
-                <wp14:sizeRelV relativeFrom="page">
-                  <wp14:pctHeight>0</wp14:pctHeight>
-                </wp14:sizeRelV>
-              </wp:anchor>
-            </w:drawing>
-          </mc:Choice>
-          <mc:Fallback>
-            <w:pict>
-              <v:shape w14:anchorId="6D50852A" id="Straight Arrow Connector 10" o:spid="_x0000_s1026" type="#_x0000_t32" style="position:absolute;margin-left:386pt;margin-top:116.5pt;width:47pt;height:3.5pt;flip:x y;z-index:251666432;visibility:visible;mso-wrap-style:square;mso-width-percent:0;mso-height-percent:0;mso-wrap-distance-left:9pt;mso-wrap-distance-top:0;mso-wrap-distance-right:9pt;mso-wrap-distance-bottom:0;mso-position-horizontal:absolute;mso-position-horizontal-relative:text;mso-position-vertical:absolute;mso-position-vertical-relative:text;mso-width-percent:0;mso-height-percent:0;mso-width-relative:page;mso-height-relative:page" o:gfxdata="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" strokecolor="red" strokeweight=".5pt">
-                <v:stroke endarrow="block" joinstyle="miter"/>
-                <o:lock v:ext="edit" shapetype="f"/>
-              </v:shape>
-            </w:pict>
-          </mc:Fallback>
-        </mc:AlternateContent>
-      </w:r>
-      <w:r>
-        <w:rPr>
-          <w:noProof/>
-          <w:lang w:eastAsia="id-ID"/>
-        </w:rPr>
-        <mc:AlternateContent>
-          <mc:Choice Requires="wps">
-            <w:drawing>
-              <wp:anchor distT="0" distB="0" distL="114300" distR="114300" simplePos="0" relativeHeight="251661312" behindDoc="0" locked="0" layoutInCell="1" allowOverlap="1" wp14:anchorId="0FC5C45B" wp14:editId="310A85BD">
-                <wp:simplePos x="0" y="0"/>
-                <wp:positionH relativeFrom="column">
-                  <wp:posOffset>5194300</wp:posOffset>
-                </wp:positionH>
-                <wp:positionV relativeFrom="paragraph">
-                  <wp:posOffset>1390650</wp:posOffset>
-                </wp:positionV>
-                <wp:extent cx="1295400" cy="649605"/>
-                <wp:effectExtent l="57150" t="38100" r="57150" b="74295"/>
-                <wp:wrapNone/>
-                <wp:docPr id="9" name="Text Box 9"/>
-                <wp:cNvGraphicFramePr>
-                  <a:graphicFrameLocks xmlns:a="http://schemas.openxmlformats.org/drawingml/2006/main"/>
-                </wp:cNvGraphicFramePr>
-                <a:graphic xmlns:a="http://schemas.openxmlformats.org/drawingml/2006/main">
-                  <a:graphicData uri="http://schemas.microsoft.com/office/word/2010/wordprocessingShape">
-                    <wps:wsp>
-                      <wps:cNvSpPr txBox="1">
-                        <a:spLocks/>
-                      </wps:cNvSpPr>
-                      <wps:spPr>
-                        <a:xfrm>
-                          <a:off x="0" y="0"/>
-                          <a:ext cx="1295400" cy="649605"/>
-                        </a:xfrm>
-                        <a:prstGeom prst="rect">
-                          <a:avLst/>
-                        </a:prstGeom>
-                        <a:ln/>
-                      </wps:spPr>
-                      <wps:style>
-                        <a:lnRef idx="0">
-                          <a:schemeClr val="accent4"/>
-                        </a:lnRef>
-                        <a:fillRef idx="3">
-                          <a:schemeClr val="accent4"/>
-                        </a:fillRef>
-                        <a:effectRef idx="3">
-                          <a:schemeClr val="accent4"/>
-                        </a:effectRef>
-                        <a:fontRef idx="minor">
-                          <a:schemeClr val="lt1"/>
-                        </a:fontRef>
-                      </wps:style>
-                      <wps:txbx>
-                        <w:txbxContent>
-                          <w:p>
-                            <w:pPr>
-                              <w:spacing w:after="0" w:line="240" w:lineRule="auto"/>
-                              <w:jc w:val="center"/>
-                              <w:rPr>
-                                <w:noProof/>
-                                <w:color w:val="000000"/>
-                                <w:sz w:val="18"/>
-                                <w:szCs w:val="18"/>
-                              </w:rPr>
-                            </w:pPr>
-                            <w:r>
-                              <w:rPr>
-                                <w:noProof/>
-                                <w:color w:val="000000"/>
-                                <w:sz w:val="18"/>
-                                <w:szCs w:val="18"/>
-                              </w:rPr>
-                              <w:t>Widget Labels:</w:t>
-                            </w:r>
-                          </w:p>
-                          <w:p>
-                            <w:pPr>
-                              <w:spacing w:after="0" w:line="240" w:lineRule="auto"/>
-                              <w:jc w:val="center"/>
-                              <w:rPr>
-                                <w:noProof/>
-                                <w:color w:val="000000"/>
-                                <w:sz w:val="18"/>
-                                <w:szCs w:val="18"/>
-                              </w:rPr>
-                            </w:pPr>
-                            <w:r>
-                              <w:rPr>
-                                <w:noProof/>
-                                <w:color w:val="000000"/>
-                                <w:sz w:val="18"/>
-                                <w:szCs w:val="18"/>
-                              </w:rPr>
-                              <w:t>Menampilkan label apa</w:t>
-                            </w:r>
-                          </w:p>
-                          <w:p>
-                            <w:pPr>
-                              <w:spacing w:after="0" w:line="240" w:lineRule="auto"/>
-                              <w:jc w:val="center"/>
-                              <w:rPr>
-                                <w:noProof/>
-                                <w:color w:val="000000"/>
-                                <w:sz w:val="18"/>
-                                <w:szCs w:val="18"/>
-                              </w:rPr>
-                            </w:pPr>
-                            <w:r>
-                              <w:rPr>
-                                <w:noProof/>
-                                <w:color w:val="000000"/>
-                                <w:sz w:val="18"/>
-                                <w:szCs w:val="18"/>
-                              </w:rPr>
-                              <w:t xml:space="preserve">saja yang terdapat pada </w:t>
-                            </w:r>
-                          </w:p>
-                          <w:p>
-                            <w:pPr>
-                              <w:spacing w:after="0" w:line="240" w:lineRule="auto"/>
-                              <w:jc w:val="center"/>
-                              <w:rPr>
-                                <w:noProof/>
-                                <w:color w:val="000000"/>
-                                <w:sz w:val="18"/>
-                                <w:szCs w:val="18"/>
-                              </w:rPr>
-                            </w:pPr>
-                            <w:r>
-                              <w:rPr>
-                                <w:noProof/>
-                                <w:color w:val="000000"/>
-                                <w:sz w:val="18"/>
-                                <w:szCs w:val="18"/>
-                              </w:rPr>
-                              <w:t>postingan blog</w:t>
-                            </w:r>
-                          </w:p>
-                        </w:txbxContent>
-                      </wps:txbx>
-                      <wps:bodyPr rot="0" spcFirstLastPara="0" vertOverflow="overflow" horzOverflow="overflow" vert="horz" wrap="none" lIns="91440" tIns="45720" rIns="91440" bIns="45720" numCol="1" spcCol="0" rtlCol="0" fromWordArt="0" anchor="t" anchorCtr="0" forceAA="0" compatLnSpc="1">
-                        <a:prstTxWarp prst="textNoShape">
-                          <a:avLst/>
-                        </a:prstTxWarp>
-                        <a:spAutoFit/>
-                      </wps:bodyPr>
-                    </wps:wsp>
-                  </a:graphicData>
-                </a:graphic>
-                <wp14:sizeRelH relativeFrom="page">
-                  <wp14:pctWidth>0</wp14:pctWidth>
-                </wp14:sizeRelH>
-                <wp14:sizeRelV relativeFrom="page">
-                  <wp14:pctHeight>0</wp14:pctHeight>
-                </wp14:sizeRelV>
-              </wp:anchor>
-            </w:drawing>
-          </mc:Choice>
-          <mc:Fallback>
-            <w:pict>
-              <v:shape w14:anchorId="0FC5C45B" id="Text Box 9" o:spid="_x0000_s1029" type="#_x0000_t202" style="position:absolute;margin-left:409pt;margin-top:109.5pt;width:102pt;height:51.15pt;z-index:251661312;visibility:visible;mso-wrap-style:none;mso-width-percent:0;mso-height-percent:0;mso-wrap-distance-left:9pt;mso-wrap-distance-top:0;mso-wrap-distance-right:9pt;mso-wrap-distance-bottom:0;mso-position-horizontal:absolute;mso-position-horizontal-relative:text;mso-position-vertical:absolute;mso-position-vertical-relative:text;mso-width-percent:0;mso-height-percent:0;mso-width-relative:page;mso-height-relative:page;v-text-anchor:top" o:gfxdata="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" fillcolor="#ffc310 [3031]" stroked="f">
-                <v:fill color2="#fcbd00 [3175]" rotate="t" colors="0 #ffc746;.5 #ffc600;1 #e5b600" focus="100%" type="gradient">
-                  <o:fill v:ext="view" type="gradientUnscaled"/>
-                </v:fill>
-                <v:shadow on="t" color="black" opacity="41287f" offset="0,1.5pt"/>
-                <v:path arrowok="t"/>
-                <v:textbox style="mso-fit-shape-to-text:t">
-                  <w:txbxContent>
-                    <w:p>
-                      <w:pPr>
-                        <w:spacing w:after="0" w:line="240" w:lineRule="auto"/>
-                        <w:jc w:val="center"/>
-                        <w:rPr>
-                          <w:noProof/>
-                          <w:color w:val="000000"/>
-                          <w:sz w:val="18"/>
-                          <w:szCs w:val="18"/>
-                        </w:rPr>
-                      </w:pPr>
-                      <w:r>
-                        <w:rPr>
-                          <w:noProof/>
-                          <w:color w:val="000000"/>
-                          <w:sz w:val="18"/>
-                          <w:szCs w:val="18"/>
-                        </w:rPr>
-                        <w:t>Widget Labels:</w:t>
-                      </w:r>
-                    </w:p>
-                    <w:p>
-                      <w:pPr>
-                        <w:spacing w:after="0" w:line="240" w:lineRule="auto"/>
-                        <w:jc w:val="center"/>
-                        <w:rPr>
-                          <w:noProof/>
-                          <w:color w:val="000000"/>
-                          <w:sz w:val="18"/>
-                          <w:szCs w:val="18"/>
-                        </w:rPr>
-                      </w:pPr>
-                      <w:r>
-                        <w:rPr>
-                          <w:noProof/>
-                          <w:color w:val="000000"/>
-                          <w:sz w:val="18"/>
-                          <w:szCs w:val="18"/>
-                        </w:rPr>
-                        <w:t>Menampilkan label apa</w:t>
-                      </w:r>
-                    </w:p>
-                    <w:p>
-                      <w:pPr>
-                        <w:spacing w:after="0" w:line="240" w:lineRule="auto"/>
-                        <w:jc w:val="center"/>
-                        <w:rPr>
-                          <w:noProof/>
-                          <w:color w:val="000000"/>
-                          <w:sz w:val="18"/>
-                          <w:szCs w:val="18"/>
-                        </w:rPr>
-                      </w:pPr>
-                      <w:r>
-                        <w:rPr>
-                          <w:noProof/>
-                          <w:color w:val="000000"/>
-                          <w:sz w:val="18"/>
-                          <w:szCs w:val="18"/>
-                        </w:rPr>
-                        <w:t xml:space="preserve">saja yang terdapat pada </w:t>
-                      </w:r>
-                    </w:p>
-                    <w:p>
-                      <w:pPr>
-                        <w:spacing w:after="0" w:line="240" w:lineRule="auto"/>
-                        <w:jc w:val="center"/>
-                        <w:rPr>
-                          <w:noProof/>
-                          <w:color w:val="000000"/>
-                          <w:sz w:val="18"/>
-                          <w:szCs w:val="18"/>
-                        </w:rPr>
-                      </w:pPr>
-                      <w:r>
-                        <w:rPr>
-                          <w:noProof/>
-                          <w:color w:val="000000"/>
-                          <w:sz w:val="18"/>
-                          <w:szCs w:val="18"/>
-                        </w:rPr>
-                        <w:t>postingan blog</w:t>
-                      </w:r>
-                    </w:p>
-                  </w:txbxContent>
-                </v:textbox>
-              </v:shape>
-            </w:pict>
-          </mc:Fallback>
-        </mc:AlternateContent>
-      </w:r>
-      <w:r>
-        <w:rPr>
-          <w:noProof/>
-          <w:lang w:eastAsia="id-ID"/>
-        </w:rPr>
-        <mc:AlternateContent>
-          <mc:Choice Requires="wps">
-            <w:drawing>
-              <wp:anchor distT="0" distB="0" distL="114300" distR="114300" simplePos="0" relativeHeight="251660288" behindDoc="0" locked="0" layoutInCell="1" allowOverlap="1" wp14:anchorId="7BB983B7" wp14:editId="16FEFE71">
-                <wp:simplePos x="0" y="0"/>
-                <wp:positionH relativeFrom="column">
-                  <wp:posOffset>4495800</wp:posOffset>
-                </wp:positionH>
-                <wp:positionV relativeFrom="paragraph">
-                  <wp:posOffset>571500</wp:posOffset>
-                </wp:positionV>
-                <wp:extent cx="844550" cy="355600"/>
-                <wp:effectExtent l="38100" t="0" r="31750" b="63500"/>
-                <wp:wrapNone/>
-                <wp:docPr id="8" name="Straight Arrow Connector 8"/>
-                <wp:cNvGraphicFramePr>
-                  <a:graphicFrameLocks xmlns:a="http://schemas.openxmlformats.org/drawingml/2006/main"/>
-                </wp:cNvGraphicFramePr>
-                <a:graphic xmlns:a="http://schemas.openxmlformats.org/drawingml/2006/main">
-                  <a:graphicData uri="http://schemas.microsoft.com/office/word/2010/wordprocessingShape">
-                    <wps:wsp>
-                      <wps:cNvCnPr>
-                        <a:cxnSpLocks/>
-                      </wps:cNvCnPr>
-                      <wps:spPr>
-                        <a:xfrm flipH="1">
-                          <a:off x="0" y="0"/>
-                          <a:ext cx="844550" cy="355600"/>
-                        </a:xfrm>
-                        <a:prstGeom prst="straightConnector1">
-                          <a:avLst/>
-                        </a:prstGeom>
-                        <a:noFill/>
-                        <a:ln w="19050" cap="flat" cmpd="sng" algn="ctr">
-                          <a:solidFill>
-                            <a:srgbClr val="FF0000"/>
-                          </a:solidFill>
-                          <a:prstDash val="solid"/>
-                          <a:miter lim="800000"/>
-                          <a:tailEnd type="triangle"/>
-                        </a:ln>
-                        <a:effectLst/>
-                      </wps:spPr>
-                      <wps:bodyPr/>
-                    </wps:wsp>
-                  </a:graphicData>
-                </a:graphic>
-                <wp14:sizeRelH relativeFrom="page">
-                  <wp14:pctWidth>0</wp14:pctWidth>
-                </wp14:sizeRelH>
-                <wp14:sizeRelV relativeFrom="page">
-                  <wp14:pctHeight>0</wp14:pctHeight>
-                </wp14:sizeRelV>
-              </wp:anchor>
-            </w:drawing>
-          </mc:Choice>
-          <mc:Fallback>
-            <w:pict>
-              <v:shape w14:anchorId="585ECBE8" id="Straight Arrow Connector 8" o:spid="_x0000_s1026" type="#_x0000_t32" style="position:absolute;margin-left:354pt;margin-top:45pt;width:66.5pt;height:28pt;flip:x;z-index:251660288;visibility:visible;mso-wrap-style:square;mso-width-percent:0;mso-height-percent:0;mso-wrap-distance-left:9pt;mso-wrap-distance-top:0;mso-wrap-distance-right:9pt;mso-wrap-distance-bottom:0;mso-position-horizontal:absolute;mso-position-horizontal-relative:text;mso-position-vertical:absolute;mso-position-vertical-relative:text;mso-width-percent:0;mso-height-percent:0;mso-width-relative:page;mso-height-relative:page" o:gfxdata="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" strokecolor="red" strokeweight="1.5pt">
-                <v:stroke endarrow="block" joinstyle="miter"/>
-                <o:lock v:ext="edit" shapetype="f"/>
-              </v:shape>
-            </w:pict>
-          </mc:Fallback>
-        </mc:AlternateContent>
-      </w:r>
-      <w:r>
-        <w:rPr>
-          <w:noProof/>
-          <w:lang w:eastAsia="id-ID"/>
-        </w:rPr>
-        <mc:AlternateContent>
-          <mc:Choice Requires="wps">
-            <w:drawing>
-              <wp:anchor distT="0" distB="0" distL="114300" distR="114300" simplePos="0" relativeHeight="251658240" behindDoc="0" locked="0" layoutInCell="1" allowOverlap="1" wp14:anchorId="4F73EB60" wp14:editId="2D198FCD">
-                <wp:simplePos x="0" y="0"/>
-                <wp:positionH relativeFrom="column">
-                  <wp:posOffset>5099050</wp:posOffset>
-                </wp:positionH>
-                <wp:positionV relativeFrom="paragraph">
-                  <wp:posOffset>431800</wp:posOffset>
-                </wp:positionV>
-                <wp:extent cx="1633855" cy="577850"/>
-                <wp:effectExtent l="57150" t="38100" r="61595" b="69850"/>
-                <wp:wrapNone/>
-                <wp:docPr id="7" name="Text Box 7"/>
-                <wp:cNvGraphicFramePr>
-                  <a:graphicFrameLocks xmlns:a="http://schemas.openxmlformats.org/drawingml/2006/main"/>
-                </wp:cNvGraphicFramePr>
-                <a:graphic xmlns:a="http://schemas.openxmlformats.org/drawingml/2006/main">
-                  <a:graphicData uri="http://schemas.microsoft.com/office/word/2010/wordprocessingShape">
-                    <wps:wsp>
-                      <wps:cNvSpPr txBox="1">
-                        <a:spLocks/>
-                      </wps:cNvSpPr>
-                      <wps:spPr>
-                        <a:xfrm>
-                          <a:off x="0" y="0"/>
-                          <a:ext cx="1633855" cy="577850"/>
-                        </a:xfrm>
-                        <a:prstGeom prst="rect">
-                          <a:avLst/>
-                        </a:prstGeom>
-                        <a:ln/>
-                      </wps:spPr>
-                      <wps:style>
-                        <a:lnRef idx="0">
-                          <a:schemeClr val="accent4"/>
-                        </a:lnRef>
-                        <a:fillRef idx="3">
-                          <a:schemeClr val="accent4"/>
-                        </a:fillRef>
-                        <a:effectRef idx="3">
-                          <a:schemeClr val="accent4"/>
-                        </a:effectRef>
-                        <a:fontRef idx="minor">
-                          <a:schemeClr val="lt1"/>
-                        </a:fontRef>
-                      </wps:style>
-                      <wps:txbx>
-                        <w:txbxContent>
-                          <w:p>
-                            <w:pPr>
-                              <w:spacing w:after="0" w:line="240" w:lineRule="auto"/>
-                              <w:jc w:val="center"/>
-                              <w:rPr>
-                                <w:noProof/>
-                                <w:color w:val="000000"/>
-                                <w:sz w:val="18"/>
-                                <w:szCs w:val="18"/>
-                              </w:rPr>
-                            </w:pPr>
-                            <w:r>
-                              <w:rPr>
-                                <w:noProof/>
-                                <w:color w:val="000000"/>
-                                <w:sz w:val="18"/>
-                                <w:szCs w:val="18"/>
-                              </w:rPr>
-                              <w:t>Widget Total Pageviews:</w:t>
-                            </w:r>
-                          </w:p>
-                          <w:p>
-                            <w:pPr>
-                              <w:spacing w:after="0" w:line="240" w:lineRule="auto"/>
-                              <w:jc w:val="center"/>
-                              <w:rPr>
-                                <w:noProof/>
-                                <w:color w:val="000000"/>
-                                <w:sz w:val="18"/>
-                                <w:szCs w:val="18"/>
-                              </w:rPr>
-                            </w:pPr>
-                            <w:r>
-                              <w:rPr>
-                                <w:noProof/>
-                                <w:color w:val="000000"/>
-                                <w:sz w:val="18"/>
-                                <w:szCs w:val="18"/>
-                              </w:rPr>
-                              <w:t>menampilkan jumlah</w:t>
-                            </w:r>
-                          </w:p>
-                          <w:p>
-                            <w:pPr>
-                              <w:spacing w:after="0" w:line="240" w:lineRule="auto"/>
-                              <w:jc w:val="center"/>
-                              <w:rPr>
-                                <w:noProof/>
-                                <w:color w:val="000000"/>
-                                <w:sz w:val="18"/>
-                                <w:szCs w:val="18"/>
-                              </w:rPr>
-                            </w:pPr>
-                            <w:r>
-                              <w:rPr>
-                                <w:noProof/>
-                                <w:color w:val="000000"/>
-                                <w:sz w:val="18"/>
-                                <w:szCs w:val="18"/>
-                              </w:rPr>
-                              <w:t>berapa kali halaman dikunjungi</w:t>
-                            </w:r>
-                          </w:p>
-                        </w:txbxContent>
-                      </wps:txbx>
-                      <wps:bodyPr rot="0" spcFirstLastPara="0" vertOverflow="overflow" horzOverflow="overflow" vert="horz" wrap="none" lIns="91440" tIns="45720" rIns="91440" bIns="45720" numCol="1" spcCol="0" rtlCol="0" fromWordArt="0" anchor="t" anchorCtr="0" forceAA="0" compatLnSpc="1">
-                        <a:prstTxWarp prst="textNoShape">
-                          <a:avLst/>
-                        </a:prstTxWarp>
-                        <a:noAutofit/>
-                      </wps:bodyPr>
-                    </wps:wsp>
-                  </a:graphicData>
-                </a:graphic>
-                <wp14:sizeRelH relativeFrom="page">
-                  <wp14:pctWidth>0</wp14:pctWidth>
-                </wp14:sizeRelH>
-                <wp14:sizeRelV relativeFrom="margin">
-                  <wp14:pctHeight>0</wp14:pctHeight>
-                </wp14:sizeRelV>
-              </wp:anchor>
-            </w:drawing>
-          </mc:Choice>
-          <mc:Fallback>
-            <w:pict>
-              <v:shape w14:anchorId="4F73EB60" id="Text Box 7" o:spid="_x0000_s1030" type="#_x0000_t202" style="position:absolute;margin-left:401.5pt;margin-top:34pt;width:128.65pt;height:45.5pt;z-index:251658240;visibility:visible;mso-wrap-style:none;mso-width-percent:0;mso-height-percent:0;mso-wrap-distance-left:9pt;mso-wrap-distance-top:0;mso-wrap-distance-right:9pt;mso-wrap-distance-bottom:0;mso-position-horizontal:absolute;mso-position-horizontal-relative:text;mso-position-vertical:absolute;mso-position-vertical-relative:text;mso-width-percent:0;mso-height-percent:0;mso-width-relative:page;mso-height-relative:margin;v-text-anchor:top" o:gfxdata="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" fillcolor="#ffc310 [3031]" stroked="f">
-                <v:fill color2="#fcbd00 [3175]" rotate="t" colors="0 #ffc746;.5 #ffc600;1 #e5b600" focus="100%" type="gradient">
-                  <o:fill v:ext="view" type="gradientUnscaled"/>
-                </v:fill>
-                <v:shadow on="t" color="black" opacity="41287f" offset="0,1.5pt"/>
-                <v:path arrowok="t"/>
-                <v:textbox>
-                  <w:txbxContent>
-                    <w:p>
-                      <w:pPr>
-                        <w:spacing w:after="0" w:line="240" w:lineRule="auto"/>
-                        <w:jc w:val="center"/>
-                        <w:rPr>
-                          <w:noProof/>
-                          <w:color w:val="000000"/>
-                          <w:sz w:val="18"/>
-                          <w:szCs w:val="18"/>
-                        </w:rPr>
-                      </w:pPr>
-                      <w:r>
-                        <w:rPr>
-                          <w:noProof/>
-                          <w:color w:val="000000"/>
-                          <w:sz w:val="18"/>
-                          <w:szCs w:val="18"/>
-                        </w:rPr>
-                        <w:t>Widget Total Pageviews:</w:t>
-                      </w:r>
-                    </w:p>
-                    <w:p>
-                      <w:pPr>
-                        <w:spacing w:after="0" w:line="240" w:lineRule="auto"/>
-                        <w:jc w:val="center"/>
-                        <w:rPr>
-                          <w:noProof/>
-                          <w:color w:val="000000"/>
-                          <w:sz w:val="18"/>
-                          <w:szCs w:val="18"/>
-                        </w:rPr>
-                      </w:pPr>
-                      <w:r>
-                        <w:rPr>
-                          <w:noProof/>
-                          <w:color w:val="000000"/>
-                          <w:sz w:val="18"/>
-                          <w:szCs w:val="18"/>
-                        </w:rPr>
-                        <w:t>menampilkan jumlah</w:t>
-                      </w:r>
-                    </w:p>
-                    <w:p>
-                      <w:pPr>
-                        <w:spacing w:after="0" w:line="240" w:lineRule="auto"/>
-                        <w:jc w:val="center"/>
-                        <w:rPr>
-                          <w:noProof/>
-                          <w:color w:val="000000"/>
-                          <w:sz w:val="18"/>
-                          <w:szCs w:val="18"/>
-                        </w:rPr>
-                      </w:pPr>
-                      <w:r>
-                        <w:rPr>
-                          <w:noProof/>
-                          <w:color w:val="000000"/>
-                          <w:sz w:val="18"/>
-                          <w:szCs w:val="18"/>
-                        </w:rPr>
-                        <w:t>berapa kali halaman dikunjungi</w:t>
-                      </w:r>
-                    </w:p>
-                  </w:txbxContent>
-                </v:textbox>
-              </v:shape>
-            </w:pict>
-          </mc:Fallback>
-        </mc:AlternateContent>
-      </w:r>
-      <w:r>
-        <w:rPr>
-          <w:noProof/>
-          <w:lang w:eastAsia="id-ID"/>
-        </w:rPr>
-        <mc:AlternateContent>
-          <mc:Choice Requires="wps">
-            <w:drawing>
-              <wp:anchor distT="0" distB="0" distL="114300" distR="114300" simplePos="0" relativeHeight="251656192" behindDoc="0" locked="0" layoutInCell="1" allowOverlap="1" wp14:anchorId="48AE81B7" wp14:editId="69B325F1">
+              <wp:anchor distT="0" distB="0" distL="114300" distR="114300" simplePos="0" relativeHeight="251656192" behindDoc="0" locked="0" layoutInCell="1" allowOverlap="1" wp14:anchorId="5B8BE942" wp14:editId="21806F2E">
                 <wp:simplePos x="0" y="0"/>
                 <wp:positionH relativeFrom="column">
                   <wp:posOffset>3524250</wp:posOffset>
@@ -1738,7 +2786,7 @@
           </mc:Choice>
           <mc:Fallback>
             <w:pict>
-              <v:roundrect w14:anchorId="560216E7" id="Rounded Rectangle 6" o:spid="_x0000_s1026" style="position:absolute;margin-left:277.5pt;margin-top:106pt;width:108pt;height:81.5pt;z-index:251656192;visibility:visible;mso-wrap-style:square;mso-width-percent:0;mso-height-percent:0;mso-wrap-distance-left:9pt;mso-wrap-distance-top:0;mso-wrap-distance-right:9pt;mso-wrap-distance-bottom:0;mso-position-horizontal:absolute;mso-position-horizontal-relative:text;mso-position-vertical:absolute;mso-position-vertical-relative:text;mso-width-percent:0;mso-height-percent:0;mso-width-relative:page;mso-height-relative:page;v-text-anchor:middle" arcsize="10923f" o:gfxdata="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" filled="f" strokecolor="red" strokeweight="1pt">
+              <v:roundrect w14:anchorId="11C947FF" id="Rounded Rectangle 6" o:spid="_x0000_s1026" style="position:absolute;margin-left:277.5pt;margin-top:106pt;width:108pt;height:81.5pt;z-index:251656192;visibility:visible;mso-wrap-style:square;mso-width-percent:0;mso-height-percent:0;mso-wrap-distance-left:9pt;mso-wrap-distance-top:0;mso-wrap-distance-right:9pt;mso-wrap-distance-bottom:0;mso-position-horizontal:absolute;mso-position-horizontal-relative:text;mso-position-vertical:absolute;mso-position-vertical-relative:text;mso-width-percent:0;mso-height-percent:0;mso-width-relative:page;mso-height-relative:page;v-text-anchor:middle" arcsize="10923f" o:gfxdata="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" filled="f" strokecolor="red" strokeweight="1pt">
                 <v:stroke joinstyle="miter"/>
                 <v:path arrowok="t"/>
               </v:roundrect>
@@ -1754,7 +2802,7 @@
         <mc:AlternateContent>
           <mc:Choice Requires="wps">
             <w:drawing>
-              <wp:anchor distT="0" distB="0" distL="114300" distR="114300" simplePos="0" relativeHeight="251654144" behindDoc="0" locked="0" layoutInCell="1" allowOverlap="1" wp14:anchorId="18C36DF0" wp14:editId="1C5D4C6F">
+              <wp:anchor distT="0" distB="0" distL="114300" distR="114300" simplePos="0" relativeHeight="251654144" behindDoc="0" locked="0" layoutInCell="1" allowOverlap="1" wp14:anchorId="57360842" wp14:editId="4EE7AFEE">
                 <wp:simplePos x="0" y="0"/>
                 <wp:positionH relativeFrom="column">
                   <wp:posOffset>3505200</wp:posOffset>
@@ -1813,7 +2861,7 @@
           </mc:Choice>
           <mc:Fallback>
             <w:pict>
-              <v:roundrect w14:anchorId="6D779325" id="Rounded Rectangle 2" o:spid="_x0000_s1026" style="position:absolute;margin-left:276pt;margin-top:73pt;width:110.5pt;height:31pt;z-index:251654144;visibility:visible;mso-wrap-style:square;mso-width-percent:0;mso-height-percent:0;mso-wrap-distance-left:9pt;mso-wrap-distance-top:0;mso-wrap-distance-right:9pt;mso-wrap-distance-bottom:0;mso-position-horizontal:absolute;mso-position-horizontal-relative:text;mso-position-vertical:absolute;mso-position-vertical-relative:text;mso-width-percent:0;mso-height-percent:0;mso-width-relative:page;mso-height-relative:page;v-text-anchor:middle" arcsize="10923f" o:gfxdata="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" filled="f" strokecolor="red" strokeweight="1pt">
+              <v:roundrect w14:anchorId="3F3AF39C" id="Rounded Rectangle 2" o:spid="_x0000_s1026" style="position:absolute;margin-left:276pt;margin-top:73pt;width:110.5pt;height:31pt;z-index:251654144;visibility:visible;mso-wrap-style:square;mso-width-percent:0;mso-height-percent:0;mso-wrap-distance-left:9pt;mso-wrap-distance-top:0;mso-wrap-distance-right:9pt;mso-wrap-distance-bottom:0;mso-position-horizontal:absolute;mso-position-horizontal-relative:text;mso-position-vertical:absolute;mso-position-vertical-relative:text;mso-width-percent:0;mso-height-percent:0;mso-width-relative:page;mso-height-relative:page;v-text-anchor:middle" arcsize="10923f" o:gfxdata="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" filled="f" strokecolor="red" strokeweight="1pt">
                 <v:stroke joinstyle="miter"/>
                 <v:path arrowok="t"/>
               </v:roundrect>
@@ -1827,7 +2875,7 @@
           <w:lang w:eastAsia="id-ID"/>
         </w:rPr>
         <w:drawing>
-          <wp:inline distT="0" distB="0" distL="0" distR="0" wp14:anchorId="4249F34C" wp14:editId="2A07948F">
+          <wp:inline distT="0" distB="0" distL="0" distR="0" wp14:anchorId="29552324" wp14:editId="4231E236">
             <wp:extent cx="5657850" cy="2552700"/>
             <wp:effectExtent l="0" t="0" r="0" b="0"/>
             <wp:docPr id="3" name="Picture 1"/>
@@ -1844,7 +2892,7 @@
                     </pic:cNvPicPr>
                   </pic:nvPicPr>
                   <pic:blipFill>
-                    <a:blip r:embed="rId4">
+                    <a:blip r:embed="rId5">
                       <a:extLst>
                         <a:ext uri="{28A0092B-C50C-407E-A947-70E740481C1C}">
                           <a14:useLocalDpi xmlns:a14="http://schemas.microsoft.com/office/drawing/2010/main" val="0"/>
@@ -1888,7 +2936,241 @@
         <mc:AlternateContent>
           <mc:Choice Requires="wps">
             <w:drawing>
-              <wp:anchor distT="0" distB="0" distL="114300" distR="114300" simplePos="0" relativeHeight="251686912" behindDoc="0" locked="0" layoutInCell="1" allowOverlap="1" wp14:anchorId="5ACB6AB7" wp14:editId="48C9DDD3">
+              <wp:anchor distT="0" distB="0" distL="114300" distR="114300" simplePos="0" relativeHeight="251770880" behindDoc="0" locked="0" layoutInCell="1" allowOverlap="1">
+                <wp:simplePos x="0" y="0"/>
+                <wp:positionH relativeFrom="column">
+                  <wp:posOffset>565150</wp:posOffset>
+                </wp:positionH>
+                <wp:positionV relativeFrom="paragraph">
+                  <wp:posOffset>2057400</wp:posOffset>
+                </wp:positionV>
+                <wp:extent cx="876300" cy="6350"/>
+                <wp:effectExtent l="0" t="76200" r="19050" b="88900"/>
+                <wp:wrapNone/>
+                <wp:docPr id="57" name="Straight Arrow Connector 57"/>
+                <wp:cNvGraphicFramePr/>
+                <a:graphic xmlns:a="http://schemas.openxmlformats.org/drawingml/2006/main">
+                  <a:graphicData uri="http://schemas.microsoft.com/office/word/2010/wordprocessingShape">
+                    <wps:wsp>
+                      <wps:cNvCnPr/>
+                      <wps:spPr>
+                        <a:xfrm flipV="1">
+                          <a:off x="0" y="0"/>
+                          <a:ext cx="876300" cy="6350"/>
+                        </a:xfrm>
+                        <a:prstGeom prst="straightConnector1">
+                          <a:avLst/>
+                        </a:prstGeom>
+                        <a:ln>
+                          <a:solidFill>
+                            <a:srgbClr val="FF0000"/>
+                          </a:solidFill>
+                          <a:tailEnd type="triangle"/>
+                        </a:ln>
+                      </wps:spPr>
+                      <wps:style>
+                        <a:lnRef idx="1">
+                          <a:schemeClr val="accent1"/>
+                        </a:lnRef>
+                        <a:fillRef idx="0">
+                          <a:schemeClr val="accent1"/>
+                        </a:fillRef>
+                        <a:effectRef idx="0">
+                          <a:schemeClr val="accent1"/>
+                        </a:effectRef>
+                        <a:fontRef idx="minor">
+                          <a:schemeClr val="tx1"/>
+                        </a:fontRef>
+                      </wps:style>
+                      <wps:bodyPr/>
+                    </wps:wsp>
+                  </a:graphicData>
+                </a:graphic>
+              </wp:anchor>
+            </w:drawing>
+          </mc:Choice>
+          <mc:Fallback>
+            <w:pict>
+              <v:shape w14:anchorId="24E28423" id="Straight Arrow Connector 57" o:spid="_x0000_s1026" type="#_x0000_t32" style="position:absolute;margin-left:44.5pt;margin-top:162pt;width:69pt;height:.5pt;flip:y;z-index:251770880;visibility:visible;mso-wrap-style:square;mso-wrap-distance-left:9pt;mso-wrap-distance-top:0;mso-wrap-distance-right:9pt;mso-wrap-distance-bottom:0;mso-position-horizontal:absolute;mso-position-horizontal-relative:text;mso-position-vertical:absolute;mso-position-vertical-relative:text" o:gfxdata="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" strokecolor="red" strokeweight=".5pt">
+                <v:stroke endarrow="block" joinstyle="miter"/>
+              </v:shape>
+            </w:pict>
+          </mc:Fallback>
+        </mc:AlternateContent>
+      </w:r>
+      <w:r>
+        <w:rPr>
+          <w:noProof/>
+          <w:lang w:eastAsia="id-ID"/>
+        </w:rPr>
+        <mc:AlternateContent>
+          <mc:Choice Requires="wps">
+            <w:drawing>
+              <wp:anchor distT="0" distB="0" distL="114300" distR="114300" simplePos="0" relativeHeight="251769856" behindDoc="0" locked="0" layoutInCell="1" allowOverlap="1" wp14:anchorId="3CF80974" wp14:editId="128F86C1">
+                <wp:simplePos x="0" y="0"/>
+                <wp:positionH relativeFrom="page">
+                  <wp:posOffset>984250</wp:posOffset>
+                </wp:positionH>
+                <wp:positionV relativeFrom="paragraph">
+                  <wp:posOffset>1917700</wp:posOffset>
+                </wp:positionV>
+                <wp:extent cx="5657850" cy="2590800"/>
+                <wp:effectExtent l="57150" t="38100" r="62865" b="74930"/>
+                <wp:wrapNone/>
+                <wp:docPr id="54" name="Text Box 54"/>
+                <wp:cNvGraphicFramePr/>
+                <a:graphic xmlns:a="http://schemas.openxmlformats.org/drawingml/2006/main">
+                  <a:graphicData uri="http://schemas.microsoft.com/office/word/2010/wordprocessingShape">
+                    <wps:wsp>
+                      <wps:cNvSpPr txBox="1"/>
+                      <wps:spPr>
+                        <a:xfrm>
+                          <a:off x="0" y="0"/>
+                          <a:ext cx="5657850" cy="2590800"/>
+                        </a:xfrm>
+                        <a:prstGeom prst="rect">
+                          <a:avLst/>
+                        </a:prstGeom>
+                        <a:ln/>
+                      </wps:spPr>
+                      <wps:style>
+                        <a:lnRef idx="0">
+                          <a:schemeClr val="accent4"/>
+                        </a:lnRef>
+                        <a:fillRef idx="3">
+                          <a:schemeClr val="accent4"/>
+                        </a:fillRef>
+                        <a:effectRef idx="3">
+                          <a:schemeClr val="accent4"/>
+                        </a:effectRef>
+                        <a:fontRef idx="minor">
+                          <a:schemeClr val="lt1"/>
+                        </a:fontRef>
+                      </wps:style>
+                      <wps:txbx>
+                        <w:txbxContent>
+                          <w:p>
+                            <w:pPr>
+                              <w:spacing w:after="0" w:line="240" w:lineRule="auto"/>
+                              <w:jc w:val="center"/>
+                              <w:rPr>
+                                <w:noProof/>
+                                <w:color w:val="000000" w:themeColor="text1"/>
+                                <w:sz w:val="18"/>
+                                <w:szCs w:val="18"/>
+                                <w14:shadow w14:blurRad="38100" w14:dist="19050" w14:dir="2700000" w14:sx="100000" w14:sy="100000" w14:kx="0" w14:ky="0" w14:algn="tl">
+                                  <w14:schemeClr w14:val="dk1">
+                                    <w14:alpha w14:val="60000"/>
+                                  </w14:schemeClr>
+                                </w14:shadow>
+                                <w14:textOutline w14:w="0" w14:cap="flat" w14:cmpd="sng" w14:algn="ctr">
+                                  <w14:noFill/>
+                                  <w14:prstDash w14:val="solid"/>
+                                  <w14:round/>
+                                </w14:textOutline>
+                              </w:rPr>
+                            </w:pPr>
+                            <w:r>
+                              <w:rPr>
+                                <w:noProof/>
+                                <w:color w:val="000000" w:themeColor="text1"/>
+                                <w:sz w:val="18"/>
+                                <w:szCs w:val="18"/>
+                                <w14:shadow w14:blurRad="38100" w14:dist="19050" w14:dir="2700000" w14:sx="100000" w14:sy="100000" w14:kx="0" w14:ky="0" w14:algn="tl">
+                                  <w14:schemeClr w14:val="dk1">
+                                    <w14:alpha w14:val="60000"/>
+                                  </w14:schemeClr>
+                                </w14:shadow>
+                                <w14:textOutline w14:w="0" w14:cap="flat" w14:cmpd="sng" w14:algn="ctr">
+                                  <w14:noFill/>
+                                  <w14:prstDash w14:val="solid"/>
+                                  <w14:round/>
+                                </w14:textOutline>
+                              </w:rPr>
+                              <w:t>Video</w:t>
+                            </w:r>
+                          </w:p>
+                        </w:txbxContent>
+                      </wps:txbx>
+                      <wps:bodyPr rot="0" spcFirstLastPara="0" vertOverflow="overflow" horzOverflow="overflow" vert="horz" wrap="none" lIns="91440" tIns="45720" rIns="91440" bIns="45720" numCol="1" spcCol="0" rtlCol="0" fromWordArt="0" anchor="t" anchorCtr="0" forceAA="0" compatLnSpc="1">
+                        <a:prstTxWarp prst="textNoShape">
+                          <a:avLst/>
+                        </a:prstTxWarp>
+                        <a:spAutoFit/>
+                      </wps:bodyPr>
+                    </wps:wsp>
+                  </a:graphicData>
+                </a:graphic>
+              </wp:anchor>
+            </w:drawing>
+          </mc:Choice>
+          <mc:Fallback>
+            <w:pict>
+              <v:shape w14:anchorId="3CF80974" id="Text Box 54" o:spid="_x0000_s1033" type="#_x0000_t202" style="position:absolute;margin-left:77.5pt;margin-top:151pt;width:445.5pt;height:204pt;z-index:251769856;visibility:visible;mso-wrap-style:none;mso-wrap-distance-left:9pt;mso-wrap-distance-top:0;mso-wrap-distance-right:9pt;mso-wrap-distance-bottom:0;mso-position-horizontal:absolute;mso-position-horizontal-relative:page;mso-position-vertical:absolute;mso-position-vertical-relative:text;v-text-anchor:top" o:gfxdata="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" fillcolor="#ffc310 [3031]" stroked="f">
+                <v:fill color2="#fcbd00 [3175]" rotate="t" colors="0 #ffc746;.5 #ffc600;1 #e5b600" focus="100%" type="gradient">
+                  <o:fill v:ext="view" type="gradientUnscaled"/>
+                </v:fill>
+                <v:shadow on="t" color="black" opacity="41287f" offset="0,1.5pt"/>
+                <v:textbox style="mso-fit-shape-to-text:t">
+                  <w:txbxContent>
+                    <w:p>
+                      <w:pPr>
+                        <w:spacing w:after="0" w:line="240" w:lineRule="auto"/>
+                        <w:jc w:val="center"/>
+                        <w:rPr>
+                          <w:noProof/>
+                          <w:color w:val="000000" w:themeColor="text1"/>
+                          <w:sz w:val="18"/>
+                          <w:szCs w:val="18"/>
+                          <w14:shadow w14:blurRad="38100" w14:dist="19050" w14:dir="2700000" w14:sx="100000" w14:sy="100000" w14:kx="0" w14:ky="0" w14:algn="tl">
+                            <w14:schemeClr w14:val="dk1">
+                              <w14:alpha w14:val="60000"/>
+                            </w14:schemeClr>
+                          </w14:shadow>
+                          <w14:textOutline w14:w="0" w14:cap="flat" w14:cmpd="sng" w14:algn="ctr">
+                            <w14:noFill/>
+                            <w14:prstDash w14:val="solid"/>
+                            <w14:round/>
+                          </w14:textOutline>
+                        </w:rPr>
+                      </w:pPr>
+                      <w:r>
+                        <w:rPr>
+                          <w:noProof/>
+                          <w:color w:val="000000" w:themeColor="text1"/>
+                          <w:sz w:val="18"/>
+                          <w:szCs w:val="18"/>
+                          <w14:shadow w14:blurRad="38100" w14:dist="19050" w14:dir="2700000" w14:sx="100000" w14:sy="100000" w14:kx="0" w14:ky="0" w14:algn="tl">
+                            <w14:schemeClr w14:val="dk1">
+                              <w14:alpha w14:val="60000"/>
+                            </w14:schemeClr>
+                          </w14:shadow>
+                          <w14:textOutline w14:w="0" w14:cap="flat" w14:cmpd="sng" w14:algn="ctr">
+                            <w14:noFill/>
+                            <w14:prstDash w14:val="solid"/>
+                            <w14:round/>
+                          </w14:textOutline>
+                        </w:rPr>
+                        <w:t>Video</w:t>
+                      </w:r>
+                    </w:p>
+                  </w:txbxContent>
+                </v:textbox>
+                <w10:wrap anchorx="page"/>
+              </v:shape>
+            </w:pict>
+          </mc:Fallback>
+        </mc:AlternateContent>
+      </w:r>
+      <w:r>
+        <w:rPr>
+          <w:noProof/>
+          <w:lang w:eastAsia="id-ID"/>
+        </w:rPr>
+        <mc:AlternateContent>
+          <mc:Choice Requires="wps">
+            <w:drawing>
+              <wp:anchor distT="0" distB="0" distL="114300" distR="114300" simplePos="0" relativeHeight="251686912" behindDoc="0" locked="0" layoutInCell="1" allowOverlap="1" wp14:anchorId="6D592576" wp14:editId="0FFF015A">
                 <wp:simplePos x="0" y="0"/>
                 <wp:positionH relativeFrom="column">
                   <wp:posOffset>4921250</wp:posOffset>
@@ -1949,7 +3231,7 @@
           </mc:Choice>
           <mc:Fallback>
             <w:pict>
-              <v:shape w14:anchorId="19B63CE2" id="Straight Arrow Connector 22" o:spid="_x0000_s1026" type="#_x0000_t32" style="position:absolute;margin-left:387.5pt;margin-top:165.5pt;width:34.5pt;height:3.6pt;flip:x y;z-index:251686912;visibility:visible;mso-wrap-style:square;mso-width-percent:0;mso-height-percent:0;mso-wrap-distance-left:9pt;mso-wrap-distance-top:0;mso-wrap-distance-right:9pt;mso-wrap-distance-bottom:0;mso-position-horizontal:absolute;mso-position-horizontal-relative:text;mso-position-vertical:absolute;mso-position-vertical-relative:text;mso-width-percent:0;mso-height-percent:0;mso-width-relative:margin;mso-height-relative:margin" o:gfxdata="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" strokecolor="red" strokeweight=".5pt">
+              <v:shape w14:anchorId="3A8B7572" id="Straight Arrow Connector 22" o:spid="_x0000_s1026" type="#_x0000_t32" style="position:absolute;margin-left:387.5pt;margin-top:165.5pt;width:34.5pt;height:3.6pt;flip:x y;z-index:251686912;visibility:visible;mso-wrap-style:square;mso-width-percent:0;mso-height-percent:0;mso-wrap-distance-left:9pt;mso-wrap-distance-top:0;mso-wrap-distance-right:9pt;mso-wrap-distance-bottom:0;mso-position-horizontal:absolute;mso-position-horizontal-relative:text;mso-position-vertical:absolute;mso-position-vertical-relative:text;mso-width-percent:0;mso-height-percent:0;mso-width-relative:margin;mso-height-relative:margin" o:gfxdata="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" strokecolor="red" strokeweight=".5pt">
                 <v:stroke endarrow="block" joinstyle="miter"/>
               </v:shape>
             </w:pict>
@@ -1964,7 +3246,7 @@
         <mc:AlternateContent>
           <mc:Choice Requires="wps">
             <w:drawing>
-              <wp:anchor distT="0" distB="0" distL="114300" distR="114300" simplePos="0" relativeHeight="251684864" behindDoc="0" locked="0" layoutInCell="1" allowOverlap="1" wp14:anchorId="034FBE59" wp14:editId="254615E1">
+              <wp:anchor distT="0" distB="0" distL="114300" distR="114300" simplePos="0" relativeHeight="251684864" behindDoc="0" locked="0" layoutInCell="1" allowOverlap="1" wp14:anchorId="44E3994F" wp14:editId="6A7D4DB4">
                 <wp:simplePos x="0" y="0"/>
                 <wp:positionH relativeFrom="column">
                   <wp:posOffset>4883150</wp:posOffset>
@@ -2034,7 +3316,7 @@
         <mc:AlternateContent>
           <mc:Choice Requires="wps">
             <w:drawing>
-              <wp:anchor distT="0" distB="0" distL="114300" distR="114300" simplePos="0" relativeHeight="251682816" behindDoc="0" locked="0" layoutInCell="1" allowOverlap="1" wp14:anchorId="0CC21F67" wp14:editId="0E3B618D">
+              <wp:anchor distT="0" distB="0" distL="114300" distR="114300" simplePos="0" relativeHeight="251682816" behindDoc="0" locked="0" layoutInCell="1" allowOverlap="1" wp14:anchorId="641AE2B5" wp14:editId="76781E4E">
                 <wp:simplePos x="0" y="0"/>
                 <wp:positionH relativeFrom="column">
                   <wp:posOffset>3511550</wp:posOffset>
@@ -2133,7 +3415,7 @@
         <mc:AlternateContent>
           <mc:Choice Requires="wps">
             <w:drawing>
-              <wp:anchor distT="0" distB="0" distL="114300" distR="114300" simplePos="0" relativeHeight="251680768" behindDoc="0" locked="0" layoutInCell="1" allowOverlap="1" wp14:anchorId="171A1B5E" wp14:editId="5F98A104">
+              <wp:anchor distT="0" distB="0" distL="114300" distR="114300" simplePos="0" relativeHeight="251680768" behindDoc="0" locked="0" layoutInCell="1" allowOverlap="1" wp14:anchorId="792F8D65" wp14:editId="30504DA9">
                 <wp:simplePos x="0" y="0"/>
                 <wp:positionH relativeFrom="column">
                   <wp:posOffset>3524250</wp:posOffset>
@@ -2232,7 +3514,7 @@
         <mc:AlternateContent>
           <mc:Choice Requires="wps">
             <w:drawing>
-              <wp:anchor distT="0" distB="0" distL="114300" distR="114300" simplePos="0" relativeHeight="251678720" behindDoc="0" locked="0" layoutInCell="1" allowOverlap="1" wp14:anchorId="7D65F54F" wp14:editId="4B80D641">
+              <wp:anchor distT="0" distB="0" distL="114300" distR="114300" simplePos="0" relativeHeight="251678720" behindDoc="0" locked="0" layoutInCell="1" allowOverlap="1" wp14:anchorId="13C00A83" wp14:editId="49600D52">
                 <wp:simplePos x="0" y="0"/>
                 <wp:positionH relativeFrom="column">
                   <wp:posOffset>3524250</wp:posOffset>
@@ -2325,7 +3607,7 @@
         <mc:AlternateContent>
           <mc:Choice Requires="wps">
             <w:drawing>
-              <wp:anchor distT="0" distB="0" distL="114300" distR="114300" simplePos="0" relativeHeight="251674624" behindDoc="0" locked="0" layoutInCell="1" allowOverlap="1" wp14:anchorId="28A84D83" wp14:editId="5BB26285">
+              <wp:anchor distT="0" distB="0" distL="114300" distR="114300" simplePos="0" relativeHeight="251674624" behindDoc="0" locked="0" layoutInCell="1" allowOverlap="1" wp14:anchorId="04EBD271" wp14:editId="65F4EFBF">
                 <wp:simplePos x="0" y="0"/>
                 <wp:positionH relativeFrom="page">
                   <wp:align>right</wp:align>
@@ -2406,7 +3688,45 @@
                                   <w14:round/>
                                 </w14:textOutline>
                               </w:rPr>
-                              <w:t>Widget About Me:</w:t>
+                              <w:t xml:space="preserve">Widget </w:t>
+                            </w:r>
+                            <w:r>
+                              <w:rPr>
+                                <w:noProof/>
+                                <w:color w:val="000000" w:themeColor="text1"/>
+                                <w:sz w:val="18"/>
+                                <w:szCs w:val="18"/>
+                                <w14:shadow w14:blurRad="38100" w14:dist="19050" w14:dir="2700000" w14:sx="100000" w14:sy="100000" w14:kx="0" w14:ky="0" w14:algn="tl">
+                                  <w14:schemeClr w14:val="dk1">
+                                    <w14:alpha w14:val="60000"/>
+                                  </w14:schemeClr>
+                                </w14:shadow>
+                                <w14:textOutline w14:w="0" w14:cap="flat" w14:cmpd="sng" w14:algn="ctr">
+                                  <w14:noFill/>
+                                  <w14:prstDash w14:val="solid"/>
+                                  <w14:round/>
+                                </w14:textOutline>
+                              </w:rPr>
+                              <w:t>Profile</w:t>
+                            </w:r>
+                            <w:r>
+                              <w:rPr>
+                                <w:noProof/>
+                                <w:color w:val="000000" w:themeColor="text1"/>
+                                <w:sz w:val="18"/>
+                                <w:szCs w:val="18"/>
+                                <w14:shadow w14:blurRad="38100" w14:dist="19050" w14:dir="2700000" w14:sx="100000" w14:sy="100000" w14:kx="0" w14:ky="0" w14:algn="tl">
+                                  <w14:schemeClr w14:val="dk1">
+                                    <w14:alpha w14:val="60000"/>
+                                  </w14:schemeClr>
+                                </w14:shadow>
+                                <w14:textOutline w14:w="0" w14:cap="flat" w14:cmpd="sng" w14:algn="ctr">
+                                  <w14:noFill/>
+                                  <w14:prstDash w14:val="solid"/>
+                                  <w14:round/>
+                                </w14:textOutline>
+                              </w:rPr>
+                              <w:t>:</w:t>
                             </w:r>
                           </w:p>
                           <w:p>
@@ -2526,7 +3846,7 @@
           </mc:Choice>
           <mc:Fallback>
             <w:pict>
-              <v:shape w14:anchorId="28A84D83" id="Text Box 15" o:spid="_x0000_s1034" type="#_x0000_t202" style="position:absolute;margin-left:394.3pt;margin-top:156pt;width:445.5pt;height:204pt;z-index:251674624;visibility:visible;mso-wrap-style:none;mso-wrap-distance-left:9pt;mso-wrap-distance-top:0;mso-wrap-distance-right:9pt;mso-wrap-distance-bottom:0;mso-position-horizontal:right;mso-position-horizontal-relative:page;mso-position-vertical:absolute;mso-position-vertical-relative:text;v-text-anchor:top" o:gfxdata="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" fillcolor="#ffc310 [3031]" stroked="f">
+              <v:shape w14:anchorId="28A84D83" id="Text Box 15" o:spid="_x0000_s1036" type="#_x0000_t202" style="position:absolute;margin-left:394.3pt;margin-top:156pt;width:445.5pt;height:204pt;z-index:251674624;visibility:visible;mso-wrap-style:none;mso-wrap-distance-left:9pt;mso-wrap-distance-top:0;mso-wrap-distance-right:9pt;mso-wrap-distance-bottom:0;mso-position-horizontal:right;mso-position-horizontal-relative:page;mso-position-vertical:absolute;mso-position-vertical-relative:text;v-text-anchor:top" o:gfxdata="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" fillcolor="#ffc310 [3031]" stroked="f">
                 <v:fill color2="#fcbd00 [3175]" rotate="t" colors="0 #ffc746;.5 #ffc600;1 #e5b600" focus="100%" type="gradient">
                   <o:fill v:ext="view" type="gradientUnscaled"/>
                 </v:fill>
@@ -2571,7 +3891,45 @@
                             <w14:round/>
                           </w14:textOutline>
                         </w:rPr>
-                        <w:t>Widget About Me:</w:t>
+                        <w:t xml:space="preserve">Widget </w:t>
+                      </w:r>
+                      <w:r>
+                        <w:rPr>
+                          <w:noProof/>
+                          <w:color w:val="000000" w:themeColor="text1"/>
+                          <w:sz w:val="18"/>
+                          <w:szCs w:val="18"/>
+                          <w14:shadow w14:blurRad="38100" w14:dist="19050" w14:dir="2700000" w14:sx="100000" w14:sy="100000" w14:kx="0" w14:ky="0" w14:algn="tl">
+                            <w14:schemeClr w14:val="dk1">
+                              <w14:alpha w14:val="60000"/>
+                            </w14:schemeClr>
+                          </w14:shadow>
+                          <w14:textOutline w14:w="0" w14:cap="flat" w14:cmpd="sng" w14:algn="ctr">
+                            <w14:noFill/>
+                            <w14:prstDash w14:val="solid"/>
+                            <w14:round/>
+                          </w14:textOutline>
+                        </w:rPr>
+                        <w:t>Profile</w:t>
+                      </w:r>
+                      <w:r>
+                        <w:rPr>
+                          <w:noProof/>
+                          <w:color w:val="000000" w:themeColor="text1"/>
+                          <w:sz w:val="18"/>
+                          <w:szCs w:val="18"/>
+                          <w14:shadow w14:blurRad="38100" w14:dist="19050" w14:dir="2700000" w14:sx="100000" w14:sy="100000" w14:kx="0" w14:ky="0" w14:algn="tl">
+                            <w14:schemeClr w14:val="dk1">
+                              <w14:alpha w14:val="60000"/>
+                            </w14:schemeClr>
+                          </w14:shadow>
+                          <w14:textOutline w14:w="0" w14:cap="flat" w14:cmpd="sng" w14:algn="ctr">
+                            <w14:noFill/>
+                            <w14:prstDash w14:val="solid"/>
+                            <w14:round/>
+                          </w14:textOutline>
+                        </w:rPr>
+                        <w:t>:</w:t>
                       </w:r>
                     </w:p>
                     <w:p>
@@ -2691,7 +4049,7 @@
         <mc:AlternateContent>
           <mc:Choice Requires="wps">
             <w:drawing>
-              <wp:anchor distT="0" distB="0" distL="114300" distR="114300" simplePos="0" relativeHeight="251672576" behindDoc="0" locked="0" layoutInCell="1" allowOverlap="1" wp14:anchorId="657A708A" wp14:editId="253C5160">
+              <wp:anchor distT="0" distB="0" distL="114300" distR="114300" simplePos="0" relativeHeight="251672576" behindDoc="0" locked="0" layoutInCell="1" allowOverlap="1" wp14:anchorId="009E6328" wp14:editId="574EB72B">
                 <wp:simplePos x="0" y="0"/>
                 <wp:positionH relativeFrom="column">
                   <wp:posOffset>5232400</wp:posOffset>
@@ -3174,7 +4532,7 @@
           <w:lang w:eastAsia="id-ID"/>
         </w:rPr>
         <w:drawing>
-          <wp:inline distT="0" distB="0" distL="0" distR="0" wp14:anchorId="160A914A" wp14:editId="2E748D50">
+          <wp:inline distT="0" distB="0" distL="0" distR="0" wp14:anchorId="01D5CAF6" wp14:editId="01D7F23F">
             <wp:extent cx="5657850" cy="2590800"/>
             <wp:effectExtent l="0" t="0" r="0" b="0"/>
             <wp:docPr id="2" name="Picture 4"/>
@@ -3191,7 +4549,7 @@
                     </pic:cNvPicPr>
                   </pic:nvPicPr>
                   <pic:blipFill>
-                    <a:blip r:embed="rId5">
+                    <a:blip r:embed="rId6">
                       <a:extLst>
                         <a:ext uri="{28A0092B-C50C-407E-A947-70E740481C1C}">
                           <a14:useLocalDpi xmlns:a14="http://schemas.microsoft.com/office/drawing/2010/main" val="0"/>
@@ -3232,16 +4590,383 @@
         <mc:AlternateContent>
           <mc:Choice Requires="wps">
             <w:drawing>
-              <wp:anchor distT="0" distB="0" distL="114300" distR="114300" simplePos="0" relativeHeight="251688960" behindDoc="0" locked="0" layoutInCell="1" allowOverlap="1" wp14:anchorId="32C5C5B2" wp14:editId="683E0ECF">
+              <wp:anchor distT="0" distB="0" distL="114300" distR="114300" simplePos="0" relativeHeight="251767808" behindDoc="0" locked="0" layoutInCell="1" allowOverlap="1" wp14:anchorId="2C8A5CF2" wp14:editId="531C87E1">
+                <wp:simplePos x="0" y="0"/>
+                <wp:positionH relativeFrom="page">
+                  <wp:posOffset>968375</wp:posOffset>
+                </wp:positionH>
+                <wp:positionV relativeFrom="paragraph">
+                  <wp:posOffset>1263650</wp:posOffset>
+                </wp:positionV>
+                <wp:extent cx="5657850" cy="2590800"/>
+                <wp:effectExtent l="57150" t="38100" r="64770" b="74930"/>
+                <wp:wrapNone/>
+                <wp:docPr id="52" name="Text Box 52"/>
+                <wp:cNvGraphicFramePr/>
+                <a:graphic xmlns:a="http://schemas.openxmlformats.org/drawingml/2006/main">
+                  <a:graphicData uri="http://schemas.microsoft.com/office/word/2010/wordprocessingShape">
+                    <wps:wsp>
+                      <wps:cNvSpPr txBox="1"/>
+                      <wps:spPr>
+                        <a:xfrm>
+                          <a:off x="0" y="0"/>
+                          <a:ext cx="5657850" cy="2590800"/>
+                        </a:xfrm>
+                        <a:prstGeom prst="rect">
+                          <a:avLst/>
+                        </a:prstGeom>
+                        <a:ln/>
+                      </wps:spPr>
+                      <wps:style>
+                        <a:lnRef idx="0">
+                          <a:schemeClr val="accent4"/>
+                        </a:lnRef>
+                        <a:fillRef idx="3">
+                          <a:schemeClr val="accent4"/>
+                        </a:fillRef>
+                        <a:effectRef idx="3">
+                          <a:schemeClr val="accent4"/>
+                        </a:effectRef>
+                        <a:fontRef idx="minor">
+                          <a:schemeClr val="lt1"/>
+                        </a:fontRef>
+                      </wps:style>
+                      <wps:txbx>
+                        <w:txbxContent>
+                          <w:p>
+                            <w:pPr>
+                              <w:spacing w:after="0" w:line="240" w:lineRule="auto"/>
+                              <w:jc w:val="center"/>
+                              <w:rPr>
+                                <w:noProof/>
+                                <w:color w:val="000000" w:themeColor="text1"/>
+                                <w:sz w:val="18"/>
+                                <w:szCs w:val="18"/>
+                                <w14:shadow w14:blurRad="38100" w14:dist="19050" w14:dir="2700000" w14:sx="100000" w14:sy="100000" w14:kx="0" w14:ky="0" w14:algn="tl">
+                                  <w14:schemeClr w14:val="dk1">
+                                    <w14:alpha w14:val="60000"/>
+                                  </w14:schemeClr>
+                                </w14:shadow>
+                                <w14:textOutline w14:w="0" w14:cap="flat" w14:cmpd="sng" w14:algn="ctr">
+                                  <w14:noFill/>
+                                  <w14:prstDash w14:val="solid"/>
+                                  <w14:round/>
+                                </w14:textOutline>
+                              </w:rPr>
+                            </w:pPr>
+                            <w:r>
+                              <w:rPr>
+                                <w:noProof/>
+                                <w:color w:val="000000" w:themeColor="text1"/>
+                                <w:sz w:val="18"/>
+                                <w:szCs w:val="18"/>
+                                <w14:shadow w14:blurRad="38100" w14:dist="19050" w14:dir="2700000" w14:sx="100000" w14:sy="100000" w14:kx="0" w14:ky="0" w14:algn="tl">
+                                  <w14:schemeClr w14:val="dk1">
+                                    <w14:alpha w14:val="60000"/>
+                                  </w14:schemeClr>
+                                </w14:shadow>
+                                <w14:textOutline w14:w="0" w14:cap="flat" w14:cmpd="sng" w14:algn="ctr">
+                                  <w14:noFill/>
+                                  <w14:prstDash w14:val="solid"/>
+                                  <w14:round/>
+                                </w14:textOutline>
+                              </w:rPr>
+                              <w:t>Image</w:t>
+                            </w:r>
+                            <w:r>
+                              <w:rPr>
+                                <w:noProof/>
+                                <w:color w:val="000000" w:themeColor="text1"/>
+                                <w:sz w:val="18"/>
+                                <w:szCs w:val="18"/>
+                                <w14:shadow w14:blurRad="38100" w14:dist="19050" w14:dir="2700000" w14:sx="100000" w14:sy="100000" w14:kx="0" w14:ky="0" w14:algn="tl">
+                                  <w14:schemeClr w14:val="dk1">
+                                    <w14:alpha w14:val="60000"/>
+                                  </w14:schemeClr>
+                                </w14:shadow>
+                                <w14:textOutline w14:w="0" w14:cap="flat" w14:cmpd="sng" w14:algn="ctr">
+                                  <w14:noFill/>
+                                  <w14:prstDash w14:val="solid"/>
+                                  <w14:round/>
+                                </w14:textOutline>
+                              </w:rPr>
+                              <w:t xml:space="preserve"> </w:t>
+                            </w:r>
+                          </w:p>
+                        </w:txbxContent>
+                      </wps:txbx>
+                      <wps:bodyPr rot="0" spcFirstLastPara="0" vertOverflow="overflow" horzOverflow="overflow" vert="horz" wrap="none" lIns="91440" tIns="45720" rIns="91440" bIns="45720" numCol="1" spcCol="0" rtlCol="0" fromWordArt="0" anchor="t" anchorCtr="0" forceAA="0" compatLnSpc="1">
+                        <a:prstTxWarp prst="textNoShape">
+                          <a:avLst/>
+                        </a:prstTxWarp>
+                        <a:spAutoFit/>
+                      </wps:bodyPr>
+                    </wps:wsp>
+                  </a:graphicData>
+                </a:graphic>
+              </wp:anchor>
+            </w:drawing>
+          </mc:Choice>
+          <mc:Fallback>
+            <w:pict>
+              <v:shape w14:anchorId="2C8A5CF2" id="Text Box 52" o:spid="_x0000_s1039" type="#_x0000_t202" style="position:absolute;margin-left:76.25pt;margin-top:99.5pt;width:445.5pt;height:204pt;z-index:251767808;visibility:visible;mso-wrap-style:none;mso-wrap-distance-left:9pt;mso-wrap-distance-top:0;mso-wrap-distance-right:9pt;mso-wrap-distance-bottom:0;mso-position-horizontal:absolute;mso-position-horizontal-relative:page;mso-position-vertical:absolute;mso-position-vertical-relative:text;v-text-anchor:top" o:gfxdata="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" fillcolor="#ffc310 [3031]" stroked="f">
+                <v:fill color2="#fcbd00 [3175]" rotate="t" colors="0 #ffc746;.5 #ffc600;1 #e5b600" focus="100%" type="gradient">
+                  <o:fill v:ext="view" type="gradientUnscaled"/>
+                </v:fill>
+                <v:shadow on="t" color="black" opacity="41287f" offset="0,1.5pt"/>
+                <v:textbox style="mso-fit-shape-to-text:t">
+                  <w:txbxContent>
+                    <w:p>
+                      <w:pPr>
+                        <w:spacing w:after="0" w:line="240" w:lineRule="auto"/>
+                        <w:jc w:val="center"/>
+                        <w:rPr>
+                          <w:noProof/>
+                          <w:color w:val="000000" w:themeColor="text1"/>
+                          <w:sz w:val="18"/>
+                          <w:szCs w:val="18"/>
+                          <w14:shadow w14:blurRad="38100" w14:dist="19050" w14:dir="2700000" w14:sx="100000" w14:sy="100000" w14:kx="0" w14:ky="0" w14:algn="tl">
+                            <w14:schemeClr w14:val="dk1">
+                              <w14:alpha w14:val="60000"/>
+                            </w14:schemeClr>
+                          </w14:shadow>
+                          <w14:textOutline w14:w="0" w14:cap="flat" w14:cmpd="sng" w14:algn="ctr">
+                            <w14:noFill/>
+                            <w14:prstDash w14:val="solid"/>
+                            <w14:round/>
+                          </w14:textOutline>
+                        </w:rPr>
+                      </w:pPr>
+                      <w:r>
+                        <w:rPr>
+                          <w:noProof/>
+                          <w:color w:val="000000" w:themeColor="text1"/>
+                          <w:sz w:val="18"/>
+                          <w:szCs w:val="18"/>
+                          <w14:shadow w14:blurRad="38100" w14:dist="19050" w14:dir="2700000" w14:sx="100000" w14:sy="100000" w14:kx="0" w14:ky="0" w14:algn="tl">
+                            <w14:schemeClr w14:val="dk1">
+                              <w14:alpha w14:val="60000"/>
+                            </w14:schemeClr>
+                          </w14:shadow>
+                          <w14:textOutline w14:w="0" w14:cap="flat" w14:cmpd="sng" w14:algn="ctr">
+                            <w14:noFill/>
+                            <w14:prstDash w14:val="solid"/>
+                            <w14:round/>
+                          </w14:textOutline>
+                        </w:rPr>
+                        <w:t>Image</w:t>
+                      </w:r>
+                      <w:r>
+                        <w:rPr>
+                          <w:noProof/>
+                          <w:color w:val="000000" w:themeColor="text1"/>
+                          <w:sz w:val="18"/>
+                          <w:szCs w:val="18"/>
+                          <w14:shadow w14:blurRad="38100" w14:dist="19050" w14:dir="2700000" w14:sx="100000" w14:sy="100000" w14:kx="0" w14:ky="0" w14:algn="tl">
+                            <w14:schemeClr w14:val="dk1">
+                              <w14:alpha w14:val="60000"/>
+                            </w14:schemeClr>
+                          </w14:shadow>
+                          <w14:textOutline w14:w="0" w14:cap="flat" w14:cmpd="sng" w14:algn="ctr">
+                            <w14:noFill/>
+                            <w14:prstDash w14:val="solid"/>
+                            <w14:round/>
+                          </w14:textOutline>
+                        </w:rPr>
+                        <w:t xml:space="preserve"> </w:t>
+                      </w:r>
+                    </w:p>
+                  </w:txbxContent>
+                </v:textbox>
+                <w10:wrap anchorx="page"/>
+              </v:shape>
+            </w:pict>
+          </mc:Fallback>
+        </mc:AlternateContent>
+      </w:r>
+      <w:r>
+        <w:rPr>
+          <w:noProof/>
+          <w:lang w:eastAsia="id-ID"/>
+        </w:rPr>
+        <mc:AlternateContent>
+          <mc:Choice Requires="wps">
+            <w:drawing>
+              <wp:anchor distT="0" distB="0" distL="114300" distR="114300" simplePos="0" relativeHeight="251765760" behindDoc="0" locked="0" layoutInCell="1" allowOverlap="1" wp14:anchorId="0895A606" wp14:editId="700EDB24">
                 <wp:simplePos x="0" y="0"/>
                 <wp:positionH relativeFrom="column">
-                  <wp:posOffset>4933950</wp:posOffset>
+                  <wp:posOffset>552450</wp:posOffset>
                 </wp:positionH>
                 <wp:positionV relativeFrom="paragraph">
-                  <wp:posOffset>63500</wp:posOffset>
+                  <wp:posOffset>825500</wp:posOffset>
                 </wp:positionV>
-                <wp:extent cx="368300" cy="311150"/>
-                <wp:effectExtent l="38100" t="38100" r="31750" b="31750"/>
+                <wp:extent cx="850900" cy="584200"/>
+                <wp:effectExtent l="0" t="76200" r="0" b="25400"/>
+                <wp:wrapNone/>
+                <wp:docPr id="50" name="Elbow Connector 50"/>
+                <wp:cNvGraphicFramePr/>
+                <a:graphic xmlns:a="http://schemas.openxmlformats.org/drawingml/2006/main">
+                  <a:graphicData uri="http://schemas.microsoft.com/office/word/2010/wordprocessingShape">
+                    <wps:wsp>
+                      <wps:cNvCnPr/>
+                      <wps:spPr>
+                        <a:xfrm flipH="1">
+                          <a:off x="0" y="0"/>
+                          <a:ext cx="850900" cy="584200"/>
+                        </a:xfrm>
+                        <a:prstGeom prst="bentConnector3">
+                          <a:avLst/>
+                        </a:prstGeom>
+                        <a:ln>
+                          <a:solidFill>
+                            <a:srgbClr val="FF0000"/>
+                          </a:solidFill>
+                          <a:headEnd type="triangle" w="med" len="med"/>
+                          <a:tailEnd type="none" w="med" len="med"/>
+                        </a:ln>
+                      </wps:spPr>
+                      <wps:style>
+                        <a:lnRef idx="1">
+                          <a:schemeClr val="accent1"/>
+                        </a:lnRef>
+                        <a:fillRef idx="0">
+                          <a:schemeClr val="accent1"/>
+                        </a:fillRef>
+                        <a:effectRef idx="0">
+                          <a:schemeClr val="accent1"/>
+                        </a:effectRef>
+                        <a:fontRef idx="minor">
+                          <a:schemeClr val="tx1"/>
+                        </a:fontRef>
+                      </wps:style>
+                      <wps:bodyPr/>
+                    </wps:wsp>
+                  </a:graphicData>
+                </a:graphic>
+                <wp14:sizeRelH relativeFrom="margin">
+                  <wp14:pctWidth>0</wp14:pctWidth>
+                </wp14:sizeRelH>
+                <wp14:sizeRelV relativeFrom="margin">
+                  <wp14:pctHeight>0</wp14:pctHeight>
+                </wp14:sizeRelV>
+              </wp:anchor>
+            </w:drawing>
+          </mc:Choice>
+          <mc:Fallback>
+            <w:pict>
+              <v:shapetype w14:anchorId="64585330" id="_x0000_t34" coordsize="21600,21600" o:spt="34" o:oned="t" adj="10800" path="m,l@0,0@0,21600,21600,21600e" filled="f">
+                <v:stroke joinstyle="miter"/>
+                <v:formulas>
+                  <v:f eqn="val #0"/>
+                </v:formulas>
+                <v:path arrowok="t" fillok="f" o:connecttype="none"/>
+                <v:handles>
+                  <v:h position="#0,center"/>
+                </v:handles>
+                <o:lock v:ext="edit" shapetype="t"/>
+              </v:shapetype>
+              <v:shape id="Elbow Connector 50" o:spid="_x0000_s1026" type="#_x0000_t34" style="position:absolute;margin-left:43.5pt;margin-top:65pt;width:67pt;height:46pt;flip:x;z-index:251765760;visibility:visible;mso-wrap-style:square;mso-width-percent:0;mso-height-percent:0;mso-wrap-distance-left:9pt;mso-wrap-distance-top:0;mso-wrap-distance-right:9pt;mso-wrap-distance-bottom:0;mso-position-horizontal:absolute;mso-position-horizontal-relative:text;mso-position-vertical:absolute;mso-position-vertical-relative:text;mso-width-percent:0;mso-height-percent:0;mso-width-relative:margin;mso-height-relative:margin" o:gfxdata="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" strokecolor="red" strokeweight=".5pt">
+                <v:stroke startarrow="block"/>
+              </v:shape>
+            </w:pict>
+          </mc:Fallback>
+        </mc:AlternateContent>
+      </w:r>
+      <w:r>
+        <w:rPr>
+          <w:noProof/>
+          <w:lang w:eastAsia="id-ID"/>
+        </w:rPr>
+        <mc:AlternateContent>
+          <mc:Choice Requires="wps">
+            <w:drawing>
+              <wp:anchor distT="0" distB="0" distL="114300" distR="114300" simplePos="0" relativeHeight="251763712" behindDoc="0" locked="0" layoutInCell="1" allowOverlap="1" wp14:anchorId="04F9DF4E" wp14:editId="00F8641E">
+                <wp:simplePos x="0" y="0"/>
+                <wp:positionH relativeFrom="column">
+                  <wp:posOffset>552450</wp:posOffset>
+                </wp:positionH>
+                <wp:positionV relativeFrom="paragraph">
+                  <wp:posOffset>1403350</wp:posOffset>
+                </wp:positionV>
+                <wp:extent cx="857250" cy="717550"/>
+                <wp:effectExtent l="0" t="0" r="57150" b="101600"/>
+                <wp:wrapNone/>
+                <wp:docPr id="8" name="Elbow Connector 8"/>
+                <wp:cNvGraphicFramePr/>
+                <a:graphic xmlns:a="http://schemas.openxmlformats.org/drawingml/2006/main">
+                  <a:graphicData uri="http://schemas.microsoft.com/office/word/2010/wordprocessingShape">
+                    <wps:wsp>
+                      <wps:cNvCnPr/>
+                      <wps:spPr>
+                        <a:xfrm flipH="1" flipV="1">
+                          <a:off x="0" y="0"/>
+                          <a:ext cx="857250" cy="717550"/>
+                        </a:xfrm>
+                        <a:prstGeom prst="bentConnector3">
+                          <a:avLst/>
+                        </a:prstGeom>
+                        <a:ln>
+                          <a:solidFill>
+                            <a:srgbClr val="FF0000"/>
+                          </a:solidFill>
+                          <a:headEnd type="triangle" w="med" len="med"/>
+                          <a:tailEnd type="none" w="med" len="med"/>
+                        </a:ln>
+                      </wps:spPr>
+                      <wps:style>
+                        <a:lnRef idx="1">
+                          <a:schemeClr val="accent1"/>
+                        </a:lnRef>
+                        <a:fillRef idx="0">
+                          <a:schemeClr val="accent1"/>
+                        </a:fillRef>
+                        <a:effectRef idx="0">
+                          <a:schemeClr val="accent1"/>
+                        </a:effectRef>
+                        <a:fontRef idx="minor">
+                          <a:schemeClr val="tx1"/>
+                        </a:fontRef>
+                      </wps:style>
+                      <wps:bodyPr/>
+                    </wps:wsp>
+                  </a:graphicData>
+                </a:graphic>
+                <wp14:sizeRelH relativeFrom="margin">
+                  <wp14:pctWidth>0</wp14:pctWidth>
+                </wp14:sizeRelH>
+                <wp14:sizeRelV relativeFrom="margin">
+                  <wp14:pctHeight>0</wp14:pctHeight>
+                </wp14:sizeRelV>
+              </wp:anchor>
+            </w:drawing>
+          </mc:Choice>
+          <mc:Fallback>
+            <w:pict>
+              <v:shape w14:anchorId="7FE74F69" id="Elbow Connector 8" o:spid="_x0000_s1026" type="#_x0000_t34" style="position:absolute;margin-left:43.5pt;margin-top:110.5pt;width:67.5pt;height:56.5pt;flip:x y;z-index:251763712;visibility:visible;mso-wrap-style:square;mso-width-percent:0;mso-height-percent:0;mso-wrap-distance-left:9pt;mso-wrap-distance-top:0;mso-wrap-distance-right:9pt;mso-wrap-distance-bottom:0;mso-position-horizontal:absolute;mso-position-horizontal-relative:text;mso-position-vertical:absolute;mso-position-vertical-relative:text;mso-width-percent:0;mso-height-percent:0;mso-width-relative:margin;mso-height-relative:margin" o:gfxdata="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" strokecolor="red" strokeweight=".5pt">
+                <v:stroke startarrow="block"/>
+              </v:shape>
+            </w:pict>
+          </mc:Fallback>
+        </mc:AlternateContent>
+      </w:r>
+      <w:r>
+        <w:rPr>
+          <w:noProof/>
+          <w:lang w:eastAsia="id-ID"/>
+        </w:rPr>
+        <mc:AlternateContent>
+          <mc:Choice Requires="wps">
+            <w:drawing>
+              <wp:anchor distT="0" distB="0" distL="114300" distR="114300" simplePos="0" relativeHeight="251688960" behindDoc="0" locked="0" layoutInCell="1" allowOverlap="1" wp14:anchorId="54258FE4" wp14:editId="400DF220">
+                <wp:simplePos x="0" y="0"/>
+                <wp:positionH relativeFrom="column">
+                  <wp:posOffset>4876800</wp:posOffset>
+                </wp:positionH>
+                <wp:positionV relativeFrom="paragraph">
+                  <wp:posOffset>69850</wp:posOffset>
+                </wp:positionV>
+                <wp:extent cx="425450" cy="304800"/>
+                <wp:effectExtent l="38100" t="38100" r="31750" b="19050"/>
                 <wp:wrapNone/>
                 <wp:docPr id="23" name="Straight Arrow Connector 23"/>
                 <wp:cNvGraphicFramePr/>
@@ -3252,7 +4977,7 @@
                       <wps:spPr>
                         <a:xfrm flipH="1" flipV="1">
                           <a:off x="0" y="0"/>
-                          <a:ext cx="368300" cy="311150"/>
+                          <a:ext cx="425450" cy="304800"/>
                         </a:xfrm>
                         <a:prstGeom prst="straightConnector1">
                           <a:avLst/>
@@ -3293,7 +5018,7 @@
           </mc:Choice>
           <mc:Fallback>
             <w:pict>
-              <v:shape w14:anchorId="713AD76F" id="Straight Arrow Connector 23" o:spid="_x0000_s1026" type="#_x0000_t32" style="position:absolute;margin-left:388.5pt;margin-top:5pt;width:29pt;height:24.5pt;flip:x y;z-index:251688960;visibility:visible;mso-wrap-style:square;mso-width-percent:0;mso-height-percent:0;mso-wrap-distance-left:9pt;mso-wrap-distance-top:0;mso-wrap-distance-right:9pt;mso-wrap-distance-bottom:0;mso-position-horizontal:absolute;mso-position-horizontal-relative:text;mso-position-vertical:absolute;mso-position-vertical-relative:text;mso-width-percent:0;mso-height-percent:0;mso-width-relative:margin;mso-height-relative:margin" o:gfxdata="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" strokecolor="red" strokeweight=".5pt">
+              <v:shape w14:anchorId="2EEC1BE4" id="Straight Arrow Connector 23" o:spid="_x0000_s1026" type="#_x0000_t32" style="position:absolute;margin-left:384pt;margin-top:5.5pt;width:33.5pt;height:24pt;flip:x y;z-index:251688960;visibility:visible;mso-wrap-style:square;mso-width-percent:0;mso-height-percent:0;mso-wrap-distance-left:9pt;mso-wrap-distance-top:0;mso-wrap-distance-right:9pt;mso-wrap-distance-bottom:0;mso-position-horizontal:absolute;mso-position-horizontal-relative:text;mso-position-vertical:absolute;mso-position-vertical-relative:text;mso-width-percent:0;mso-height-percent:0;mso-width-relative:margin;mso-height-relative:margin" o:gfxdata="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" strokecolor="red" strokeweight=".5pt">
                 <v:stroke endarrow="block" joinstyle="miter"/>
               </v:shape>
             </w:pict>
@@ -3308,7 +5033,7 @@
         <mc:AlternateContent>
           <mc:Choice Requires="wps">
             <w:drawing>
-              <wp:anchor distT="0" distB="0" distL="114300" distR="114300" simplePos="0" relativeHeight="251676672" behindDoc="0" locked="0" layoutInCell="1" allowOverlap="1" wp14:anchorId="2FCB108A" wp14:editId="1C4642D8">
+              <wp:anchor distT="0" distB="0" distL="114300" distR="114300" simplePos="0" relativeHeight="251676672" behindDoc="0" locked="0" layoutInCell="1" allowOverlap="1" wp14:anchorId="720E81D3" wp14:editId="31977171">
                 <wp:simplePos x="0" y="0"/>
                 <wp:positionH relativeFrom="column">
                   <wp:posOffset>5181600</wp:posOffset>
@@ -3389,7 +5114,26 @@
                                   <w14:round/>
                                 </w14:textOutline>
                               </w:rPr>
-                              <w:t>Widget Teman-teman Blog</w:t>
+                              <w:t xml:space="preserve">Widget </w:t>
+                            </w:r>
+                            <w:r>
+                              <w:rPr>
+                                <w:noProof/>
+                                <w:color w:val="000000" w:themeColor="text1"/>
+                                <w:sz w:val="18"/>
+                                <w:szCs w:val="18"/>
+                                <w14:shadow w14:blurRad="38100" w14:dist="19050" w14:dir="2700000" w14:sx="100000" w14:sy="100000" w14:kx="0" w14:ky="0" w14:algn="tl">
+                                  <w14:schemeClr w14:val="dk1">
+                                    <w14:alpha w14:val="60000"/>
+                                  </w14:schemeClr>
+                                </w14:shadow>
+                                <w14:textOutline w14:w="0" w14:cap="flat" w14:cmpd="sng" w14:algn="ctr">
+                                  <w14:noFill/>
+                                  <w14:prstDash w14:val="solid"/>
+                                  <w14:round/>
+                                </w14:textOutline>
+                              </w:rPr>
+                              <w:t>Blog List</w:t>
                             </w:r>
                           </w:p>
                           <w:p>
@@ -3550,7 +5294,7 @@
           </mc:Choice>
           <mc:Fallback>
             <w:pict>
-              <v:shape w14:anchorId="2FCB108A" id="Text Box 16" o:spid="_x0000_s1036" type="#_x0000_t202" style="position:absolute;margin-left:408pt;margin-top:20pt;width:445.5pt;height:204pt;z-index:251676672;visibility:visible;mso-wrap-style:none;mso-wrap-distance-left:9pt;mso-wrap-distance-top:0;mso-wrap-distance-right:9pt;mso-wrap-distance-bottom:0;mso-position-horizontal:absolute;mso-position-horizontal-relative:text;mso-position-vertical:absolute;mso-position-vertical-relative:text;v-text-anchor:top" o:gfxdata="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" fillcolor="#ffc310 [3031]" stroked="f">
+              <v:shape w14:anchorId="2FCB108A" id="Text Box 16" o:spid="_x0000_s1038" type="#_x0000_t202" style="position:absolute;margin-left:408pt;margin-top:20pt;width:445.5pt;height:204pt;z-index:251676672;visibility:visible;mso-wrap-style:none;mso-wrap-distance-left:9pt;mso-wrap-distance-top:0;mso-wrap-distance-right:9pt;mso-wrap-distance-bottom:0;mso-position-horizontal:absolute;mso-position-horizontal-relative:text;mso-position-vertical:absolute;mso-position-vertical-relative:text;v-text-anchor:top" o:gfxdata="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" fillcolor="#ffc310 [3031]" stroked="f">
                 <v:fill color2="#fcbd00 [3175]" rotate="t" colors="0 #ffc746;.5 #ffc600;1 #e5b600" focus="100%" type="gradient">
                   <o:fill v:ext="view" type="gradientUnscaled"/>
                 </v:fill>
@@ -3614,7 +5358,7 @@
                             <w14:round/>
                           </w14:textOutline>
                         </w:rPr>
-                        <w:t>Teman-teman Blog</w:t>
+                        <w:t>Blog List</w:t>
                       </w:r>
                     </w:p>
                     <w:p>
@@ -3655,26 +5399,7 @@
                             <w14:round/>
                           </w14:textOutline>
                         </w:rPr>
-                        <w:t xml:space="preserve">Menampilkan </w:t>
-                      </w:r>
-                      <w:r>
-                        <w:rPr>
-                          <w:noProof/>
-                          <w:color w:val="000000" w:themeColor="text1"/>
-                          <w:sz w:val="18"/>
-                          <w:szCs w:val="18"/>
-                          <w14:shadow w14:blurRad="38100" w14:dist="19050" w14:dir="2700000" w14:sx="100000" w14:sy="100000" w14:kx="0" w14:ky="0" w14:algn="tl">
-                            <w14:schemeClr w14:val="dk1">
-                              <w14:alpha w14:val="60000"/>
-                            </w14:schemeClr>
-                          </w14:shadow>
-                          <w14:textOutline w14:w="0" w14:cap="flat" w14:cmpd="sng" w14:algn="ctr">
-                            <w14:noFill/>
-                            <w14:prstDash w14:val="solid"/>
-                            <w14:round/>
-                          </w14:textOutline>
-                        </w:rPr>
-                        <w:t>list link teman-</w:t>
+                        <w:t>Menampilkan list link teman-</w:t>
                       </w:r>
                     </w:p>
                     <w:p>
@@ -3791,7 +5516,7 @@
           <w:lang w:eastAsia="id-ID"/>
         </w:rPr>
         <w:drawing>
-          <wp:inline distT="0" distB="0" distL="0" distR="0" wp14:anchorId="4E7F2199" wp14:editId="7E38CF35">
+          <wp:inline distT="0" distB="0" distL="0" distR="0" wp14:anchorId="19E7C436" wp14:editId="6B5EFC05">
             <wp:extent cx="5670550" cy="2628900"/>
             <wp:effectExtent l="0" t="0" r="6350" b="0"/>
             <wp:docPr id="1" name="Picture 5"/>
@@ -3808,7 +5533,7 @@
                     </pic:cNvPicPr>
                   </pic:nvPicPr>
                   <pic:blipFill>
-                    <a:blip r:embed="rId6">
+                    <a:blip r:embed="rId7">
                       <a:extLst>
                         <a:ext uri="{28A0092B-C50C-407E-A947-70E740481C1C}">
                           <a14:useLocalDpi xmlns:a14="http://schemas.microsoft.com/office/drawing/2010/main" val="0"/>
@@ -3853,27 +5578,261 @@
         <mc:AlternateContent>
           <mc:Choice Requires="wps">
             <w:drawing>
-              <wp:anchor distT="0" distB="0" distL="114300" distR="114300" simplePos="0" relativeHeight="251725824" behindDoc="0" locked="0" layoutInCell="1" allowOverlap="1" wp14:anchorId="52EE2BD4" wp14:editId="16143CF5">
+              <wp:anchor distT="0" distB="0" distL="114300" distR="114300" simplePos="0" relativeHeight="251774976" behindDoc="0" locked="0" layoutInCell="1" allowOverlap="1">
                 <wp:simplePos x="0" y="0"/>
                 <wp:positionH relativeFrom="column">
-                  <wp:posOffset>4959350</wp:posOffset>
+                  <wp:posOffset>2070100</wp:posOffset>
                 </wp:positionH>
                 <wp:positionV relativeFrom="paragraph">
-                  <wp:posOffset>1771650</wp:posOffset>
+                  <wp:posOffset>-368300</wp:posOffset>
                 </wp:positionV>
-                <wp:extent cx="285750" cy="45719"/>
-                <wp:effectExtent l="38100" t="38100" r="19050" b="88265"/>
+                <wp:extent cx="12700" cy="622300"/>
+                <wp:effectExtent l="57150" t="0" r="63500" b="63500"/>
                 <wp:wrapNone/>
-                <wp:docPr id="42" name="Straight Arrow Connector 42"/>
+                <wp:docPr id="69" name="Straight Arrow Connector 69"/>
                 <wp:cNvGraphicFramePr/>
                 <a:graphic xmlns:a="http://schemas.openxmlformats.org/drawingml/2006/main">
                   <a:graphicData uri="http://schemas.microsoft.com/office/word/2010/wordprocessingShape">
                     <wps:wsp>
                       <wps:cNvCnPr/>
                       <wps:spPr>
-                        <a:xfrm flipH="1">
+                        <a:xfrm>
                           <a:off x="0" y="0"/>
-                          <a:ext cx="285750" cy="45719"/>
+                          <a:ext cx="12700" cy="622300"/>
+                        </a:xfrm>
+                        <a:prstGeom prst="straightConnector1">
+                          <a:avLst/>
+                        </a:prstGeom>
+                        <a:ln>
+                          <a:solidFill>
+                            <a:srgbClr val="FF0000"/>
+                          </a:solidFill>
+                          <a:tailEnd type="triangle"/>
+                        </a:ln>
+                      </wps:spPr>
+                      <wps:style>
+                        <a:lnRef idx="1">
+                          <a:schemeClr val="accent1"/>
+                        </a:lnRef>
+                        <a:fillRef idx="0">
+                          <a:schemeClr val="accent1"/>
+                        </a:fillRef>
+                        <a:effectRef idx="0">
+                          <a:schemeClr val="accent1"/>
+                        </a:effectRef>
+                        <a:fontRef idx="minor">
+                          <a:schemeClr val="tx1"/>
+                        </a:fontRef>
+                      </wps:style>
+                      <wps:bodyPr/>
+                    </wps:wsp>
+                  </a:graphicData>
+                </a:graphic>
+              </wp:anchor>
+            </w:drawing>
+          </mc:Choice>
+          <mc:Fallback>
+            <w:pict>
+              <v:shape w14:anchorId="0AA68BE3" id="Straight Arrow Connector 69" o:spid="_x0000_s1026" type="#_x0000_t32" style="position:absolute;margin-left:163pt;margin-top:-29pt;width:1pt;height:49pt;z-index:251774976;visibility:visible;mso-wrap-style:square;mso-wrap-distance-left:9pt;mso-wrap-distance-top:0;mso-wrap-distance-right:9pt;mso-wrap-distance-bottom:0;mso-position-horizontal:absolute;mso-position-horizontal-relative:text;mso-position-vertical:absolute;mso-position-vertical-relative:text" o:gfxdata="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" strokecolor="red" strokeweight=".5pt">
+                <v:stroke endarrow="block" joinstyle="miter"/>
+              </v:shape>
+            </w:pict>
+          </mc:Fallback>
+        </mc:AlternateContent>
+      </w:r>
+      <w:r>
+        <w:rPr>
+          <w:noProof/>
+          <w:lang w:eastAsia="id-ID"/>
+        </w:rPr>
+        <mc:AlternateContent>
+          <mc:Choice Requires="wps">
+            <w:drawing>
+              <wp:anchor distT="0" distB="0" distL="114300" distR="114300" simplePos="0" relativeHeight="251773952" behindDoc="0" locked="0" layoutInCell="1" allowOverlap="1" wp14:anchorId="6CDF5756" wp14:editId="4F26627F">
+                <wp:simplePos x="0" y="0"/>
+                <wp:positionH relativeFrom="page">
+                  <wp:posOffset>2755900</wp:posOffset>
+                </wp:positionH>
+                <wp:positionV relativeFrom="paragraph">
+                  <wp:posOffset>-641350</wp:posOffset>
+                </wp:positionV>
+                <wp:extent cx="5657850" cy="2590800"/>
+                <wp:effectExtent l="57150" t="38100" r="64770" b="74930"/>
+                <wp:wrapNone/>
+                <wp:docPr id="68" name="Text Box 68"/>
+                <wp:cNvGraphicFramePr/>
+                <a:graphic xmlns:a="http://schemas.openxmlformats.org/drawingml/2006/main">
+                  <a:graphicData uri="http://schemas.microsoft.com/office/word/2010/wordprocessingShape">
+                    <wps:wsp>
+                      <wps:cNvSpPr txBox="1"/>
+                      <wps:spPr>
+                        <a:xfrm>
+                          <a:off x="0" y="0"/>
+                          <a:ext cx="5657850" cy="2590800"/>
+                        </a:xfrm>
+                        <a:prstGeom prst="rect">
+                          <a:avLst/>
+                        </a:prstGeom>
+                        <a:ln/>
+                      </wps:spPr>
+                      <wps:style>
+                        <a:lnRef idx="0">
+                          <a:schemeClr val="accent4"/>
+                        </a:lnRef>
+                        <a:fillRef idx="3">
+                          <a:schemeClr val="accent4"/>
+                        </a:fillRef>
+                        <a:effectRef idx="3">
+                          <a:schemeClr val="accent4"/>
+                        </a:effectRef>
+                        <a:fontRef idx="minor">
+                          <a:schemeClr val="lt1"/>
+                        </a:fontRef>
+                      </wps:style>
+                      <wps:txbx>
+                        <w:txbxContent>
+                          <w:p>
+                            <w:pPr>
+                              <w:spacing w:after="0" w:line="240" w:lineRule="auto"/>
+                              <w:jc w:val="center"/>
+                              <w:rPr>
+                                <w:noProof/>
+                                <w:color w:val="000000" w:themeColor="text1"/>
+                                <w:sz w:val="18"/>
+                                <w:szCs w:val="18"/>
+                                <w14:shadow w14:blurRad="38100" w14:dist="19050" w14:dir="2700000" w14:sx="100000" w14:sy="100000" w14:kx="0" w14:ky="0" w14:algn="tl">
+                                  <w14:schemeClr w14:val="dk1">
+                                    <w14:alpha w14:val="60000"/>
+                                  </w14:schemeClr>
+                                </w14:shadow>
+                                <w14:textOutline w14:w="0" w14:cap="flat" w14:cmpd="sng" w14:algn="ctr">
+                                  <w14:noFill/>
+                                  <w14:prstDash w14:val="solid"/>
+                                  <w14:round/>
+                                </w14:textOutline>
+                              </w:rPr>
+                            </w:pPr>
+                            <w:r>
+                              <w:rPr>
+                                <w:noProof/>
+                                <w:color w:val="000000" w:themeColor="text1"/>
+                                <w:sz w:val="18"/>
+                                <w:szCs w:val="18"/>
+                                <w14:shadow w14:blurRad="38100" w14:dist="19050" w14:dir="2700000" w14:sx="100000" w14:sy="100000" w14:kx="0" w14:ky="0" w14:algn="tl">
+                                  <w14:schemeClr w14:val="dk1">
+                                    <w14:alpha w14:val="60000"/>
+                                  </w14:schemeClr>
+                                </w14:shadow>
+                                <w14:textOutline w14:w="0" w14:cap="flat" w14:cmpd="sng" w14:algn="ctr">
+                                  <w14:noFill/>
+                                  <w14:prstDash w14:val="solid"/>
+                                  <w14:round/>
+                                </w14:textOutline>
+                              </w:rPr>
+                              <w:t xml:space="preserve">Image </w:t>
+                            </w:r>
+                          </w:p>
+                        </w:txbxContent>
+                      </wps:txbx>
+                      <wps:bodyPr rot="0" spcFirstLastPara="0" vertOverflow="overflow" horzOverflow="overflow" vert="horz" wrap="none" lIns="91440" tIns="45720" rIns="91440" bIns="45720" numCol="1" spcCol="0" rtlCol="0" fromWordArt="0" anchor="t" anchorCtr="0" forceAA="0" compatLnSpc="1">
+                        <a:prstTxWarp prst="textNoShape">
+                          <a:avLst/>
+                        </a:prstTxWarp>
+                        <a:spAutoFit/>
+                      </wps:bodyPr>
+                    </wps:wsp>
+                  </a:graphicData>
+                </a:graphic>
+              </wp:anchor>
+            </w:drawing>
+          </mc:Choice>
+          <mc:Fallback>
+            <w:pict>
+              <v:shape w14:anchorId="6CDF5756" id="Text Box 68" o:spid="_x0000_s1041" type="#_x0000_t202" style="position:absolute;margin-left:217pt;margin-top:-50.5pt;width:445.5pt;height:204pt;z-index:251773952;visibility:visible;mso-wrap-style:none;mso-wrap-distance-left:9pt;mso-wrap-distance-top:0;mso-wrap-distance-right:9pt;mso-wrap-distance-bottom:0;mso-position-horizontal:absolute;mso-position-horizontal-relative:page;mso-position-vertical:absolute;mso-position-vertical-relative:text;v-text-anchor:top" o:gfxdata="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" fillcolor="#ffc310 [3031]" stroked="f">
+                <v:fill color2="#fcbd00 [3175]" rotate="t" colors="0 #ffc746;.5 #ffc600;1 #e5b600" focus="100%" type="gradient">
+                  <o:fill v:ext="view" type="gradientUnscaled"/>
+                </v:fill>
+                <v:shadow on="t" color="black" opacity="41287f" offset="0,1.5pt"/>
+                <v:textbox style="mso-fit-shape-to-text:t">
+                  <w:txbxContent>
+                    <w:p>
+                      <w:pPr>
+                        <w:spacing w:after="0" w:line="240" w:lineRule="auto"/>
+                        <w:jc w:val="center"/>
+                        <w:rPr>
+                          <w:noProof/>
+                          <w:color w:val="000000" w:themeColor="text1"/>
+                          <w:sz w:val="18"/>
+                          <w:szCs w:val="18"/>
+                          <w14:shadow w14:blurRad="38100" w14:dist="19050" w14:dir="2700000" w14:sx="100000" w14:sy="100000" w14:kx="0" w14:ky="0" w14:algn="tl">
+                            <w14:schemeClr w14:val="dk1">
+                              <w14:alpha w14:val="60000"/>
+                            </w14:schemeClr>
+                          </w14:shadow>
+                          <w14:textOutline w14:w="0" w14:cap="flat" w14:cmpd="sng" w14:algn="ctr">
+                            <w14:noFill/>
+                            <w14:prstDash w14:val="solid"/>
+                            <w14:round/>
+                          </w14:textOutline>
+                        </w:rPr>
+                      </w:pPr>
+                      <w:r>
+                        <w:rPr>
+                          <w:noProof/>
+                          <w:color w:val="000000" w:themeColor="text1"/>
+                          <w:sz w:val="18"/>
+                          <w:szCs w:val="18"/>
+                          <w14:shadow w14:blurRad="38100" w14:dist="19050" w14:dir="2700000" w14:sx="100000" w14:sy="100000" w14:kx="0" w14:ky="0" w14:algn="tl">
+                            <w14:schemeClr w14:val="dk1">
+                              <w14:alpha w14:val="60000"/>
+                            </w14:schemeClr>
+                          </w14:shadow>
+                          <w14:textOutline w14:w="0" w14:cap="flat" w14:cmpd="sng" w14:algn="ctr">
+                            <w14:noFill/>
+                            <w14:prstDash w14:val="solid"/>
+                            <w14:round/>
+                          </w14:textOutline>
+                        </w:rPr>
+                        <w:t xml:space="preserve">Image </w:t>
+                      </w:r>
+                    </w:p>
+                  </w:txbxContent>
+                </v:textbox>
+                <w10:wrap anchorx="page"/>
+              </v:shape>
+            </w:pict>
+          </mc:Fallback>
+        </mc:AlternateContent>
+      </w:r>
+      <w:r>
+        <w:rPr>
+          <w:noProof/>
+          <w:lang w:eastAsia="id-ID"/>
+        </w:rPr>
+        <mc:AlternateContent>
+          <mc:Choice Requires="wps">
+            <w:drawing>
+              <wp:anchor distT="0" distB="0" distL="114300" distR="114300" simplePos="0" relativeHeight="251699200" behindDoc="0" locked="0" layoutInCell="1" allowOverlap="1" wp14:anchorId="63BFD77F" wp14:editId="51BB0E35">
+                <wp:simplePos x="0" y="0"/>
+                <wp:positionH relativeFrom="column">
+                  <wp:posOffset>590550</wp:posOffset>
+                </wp:positionH>
+                <wp:positionV relativeFrom="paragraph">
+                  <wp:posOffset>2692400</wp:posOffset>
+                </wp:positionV>
+                <wp:extent cx="127000" cy="273050"/>
+                <wp:effectExtent l="0" t="38100" r="63500" b="31750"/>
+                <wp:wrapNone/>
+                <wp:docPr id="29" name="Straight Arrow Connector 29"/>
+                <wp:cNvGraphicFramePr/>
+                <a:graphic xmlns:a="http://schemas.openxmlformats.org/drawingml/2006/main">
+                  <a:graphicData uri="http://schemas.microsoft.com/office/word/2010/wordprocessingShape">
+                    <wps:wsp>
+                      <wps:cNvCnPr/>
+                      <wps:spPr>
+                        <a:xfrm flipV="1">
+                          <a:off x="0" y="0"/>
+                          <a:ext cx="127000" cy="273050"/>
                         </a:xfrm>
                         <a:prstGeom prst="straightConnector1">
                           <a:avLst/>
@@ -3914,11 +5873,7 @@
           </mc:Choice>
           <mc:Fallback>
             <w:pict>
-              <v:shapetype w14:anchorId="67F80ACB" id="_x0000_t32" coordsize="21600,21600" o:spt="32" o:oned="t" path="m,l21600,21600e" filled="f">
-                <v:path arrowok="t" fillok="f" o:connecttype="none"/>
-                <o:lock v:ext="edit" shapetype="t"/>
-              </v:shapetype>
-              <v:shape id="Straight Arrow Connector 42" o:spid="_x0000_s1026" type="#_x0000_t32" style="position:absolute;margin-left:390.5pt;margin-top:139.5pt;width:22.5pt;height:3.6pt;flip:x;z-index:251725824;visibility:visible;mso-wrap-style:square;mso-width-percent:0;mso-height-percent:0;mso-wrap-distance-left:9pt;mso-wrap-distance-top:0;mso-wrap-distance-right:9pt;mso-wrap-distance-bottom:0;mso-position-horizontal:absolute;mso-position-horizontal-relative:text;mso-position-vertical:absolute;mso-position-vertical-relative:text;mso-width-percent:0;mso-height-percent:0;mso-width-relative:margin;mso-height-relative:margin" o:gfxdata="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" strokecolor="red" strokeweight=".5pt">
+              <v:shape w14:anchorId="3967D3CF" id="Straight Arrow Connector 29" o:spid="_x0000_s1026" type="#_x0000_t32" style="position:absolute;margin-left:46.5pt;margin-top:212pt;width:10pt;height:21.5pt;flip:y;z-index:251699200;visibility:visible;mso-wrap-style:square;mso-width-percent:0;mso-height-percent:0;mso-wrap-distance-left:9pt;mso-wrap-distance-top:0;mso-wrap-distance-right:9pt;mso-wrap-distance-bottom:0;mso-position-horizontal:absolute;mso-position-horizontal-relative:text;mso-position-vertical:absolute;mso-position-vertical-relative:text;mso-width-percent:0;mso-height-percent:0;mso-width-relative:margin;mso-height-relative:margin" o:gfxdata="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" strokecolor="red" strokeweight=".5pt">
                 <v:stroke endarrow="block" joinstyle="miter"/>
               </v:shape>
             </w:pict>
@@ -3933,7 +5888,1252 @@
         <mc:AlternateContent>
           <mc:Choice Requires="wps">
             <w:drawing>
-              <wp:anchor distT="0" distB="0" distL="114300" distR="114300" simplePos="0" relativeHeight="251719680" behindDoc="0" locked="0" layoutInCell="1" allowOverlap="1" wp14:anchorId="21734DC9" wp14:editId="5F7BD622">
+              <wp:anchor distT="0" distB="0" distL="114300" distR="114300" simplePos="0" relativeHeight="251697152" behindDoc="0" locked="0" layoutInCell="1" allowOverlap="1" wp14:anchorId="101CF6C0" wp14:editId="4232E204">
+                <wp:simplePos x="0" y="0"/>
+                <wp:positionH relativeFrom="column">
+                  <wp:posOffset>-901700</wp:posOffset>
+                </wp:positionH>
+                <wp:positionV relativeFrom="paragraph">
+                  <wp:posOffset>2965451</wp:posOffset>
+                </wp:positionV>
+                <wp:extent cx="1536700" cy="850900"/>
+                <wp:effectExtent l="57150" t="38100" r="63500" b="82550"/>
+                <wp:wrapNone/>
+                <wp:docPr id="27" name="Text Box 27"/>
+                <wp:cNvGraphicFramePr/>
+                <a:graphic xmlns:a="http://schemas.openxmlformats.org/drawingml/2006/main">
+                  <a:graphicData uri="http://schemas.microsoft.com/office/word/2010/wordprocessingShape">
+                    <wps:wsp>
+                      <wps:cNvSpPr txBox="1"/>
+                      <wps:spPr>
+                        <a:xfrm>
+                          <a:off x="0" y="0"/>
+                          <a:ext cx="1536700" cy="850900"/>
+                        </a:xfrm>
+                        <a:prstGeom prst="rect">
+                          <a:avLst/>
+                        </a:prstGeom>
+                        <a:ln/>
+                      </wps:spPr>
+                      <wps:style>
+                        <a:lnRef idx="0">
+                          <a:schemeClr val="accent4"/>
+                        </a:lnRef>
+                        <a:fillRef idx="3">
+                          <a:schemeClr val="accent4"/>
+                        </a:fillRef>
+                        <a:effectRef idx="3">
+                          <a:schemeClr val="accent4"/>
+                        </a:effectRef>
+                        <a:fontRef idx="minor">
+                          <a:schemeClr val="lt1"/>
+                        </a:fontRef>
+                      </wps:style>
+                      <wps:txbx>
+                        <w:txbxContent>
+                          <w:p>
+                            <w:pPr>
+                              <w:spacing w:after="0" w:line="240" w:lineRule="auto"/>
+                              <w:jc w:val="center"/>
+                              <w:rPr>
+                                <w:noProof/>
+                                <w:color w:val="000000" w:themeColor="text1"/>
+                                <w:sz w:val="18"/>
+                                <w:szCs w:val="18"/>
+                                <w14:shadow w14:blurRad="38100" w14:dist="19050" w14:dir="2700000" w14:sx="100000" w14:sy="100000" w14:kx="0" w14:ky="0" w14:algn="tl">
+                                  <w14:schemeClr w14:val="dk1">
+                                    <w14:alpha w14:val="60000"/>
+                                  </w14:schemeClr>
+                                </w14:shadow>
+                                <w14:textOutline w14:w="0" w14:cap="flat" w14:cmpd="sng" w14:algn="ctr">
+                                  <w14:noFill/>
+                                  <w14:prstDash w14:val="solid"/>
+                                  <w14:round/>
+                                </w14:textOutline>
+                              </w:rPr>
+                            </w:pPr>
+                            <w:r>
+                              <w:rPr>
+                                <w:noProof/>
+                                <w:color w:val="000000" w:themeColor="text1"/>
+                                <w:sz w:val="18"/>
+                                <w:szCs w:val="18"/>
+                                <w14:shadow w14:blurRad="38100" w14:dist="19050" w14:dir="2700000" w14:sx="100000" w14:sy="100000" w14:kx="0" w14:ky="0" w14:algn="tl">
+                                  <w14:schemeClr w14:val="dk1">
+                                    <w14:alpha w14:val="60000"/>
+                                  </w14:schemeClr>
+                                </w14:shadow>
+                                <w14:textOutline w14:w="0" w14:cap="flat" w14:cmpd="sng" w14:algn="ctr">
+                                  <w14:noFill/>
+                                  <w14:prstDash w14:val="solid"/>
+                                  <w14:round/>
+                                </w14:textOutline>
+                              </w:rPr>
+                              <w:t>Widget Form Input Komentar:</w:t>
+                            </w:r>
+                          </w:p>
+                          <w:p>
+                            <w:pPr>
+                              <w:spacing w:after="0" w:line="240" w:lineRule="auto"/>
+                              <w:jc w:val="center"/>
+                              <w:rPr>
+                                <w:noProof/>
+                                <w:color w:val="000000" w:themeColor="text1"/>
+                                <w:sz w:val="18"/>
+                                <w:szCs w:val="18"/>
+                                <w14:shadow w14:blurRad="38100" w14:dist="19050" w14:dir="2700000" w14:sx="100000" w14:sy="100000" w14:kx="0" w14:ky="0" w14:algn="tl">
+                                  <w14:schemeClr w14:val="dk1">
+                                    <w14:alpha w14:val="60000"/>
+                                  </w14:schemeClr>
+                                </w14:shadow>
+                                <w14:textOutline w14:w="0" w14:cap="flat" w14:cmpd="sng" w14:algn="ctr">
+                                  <w14:noFill/>
+                                  <w14:prstDash w14:val="solid"/>
+                                  <w14:round/>
+                                </w14:textOutline>
+                              </w:rPr>
+                            </w:pPr>
+                            <w:r>
+                              <w:rPr>
+                                <w:noProof/>
+                                <w:color w:val="000000" w:themeColor="text1"/>
+                                <w:sz w:val="18"/>
+                                <w:szCs w:val="18"/>
+                                <w14:shadow w14:blurRad="38100" w14:dist="19050" w14:dir="2700000" w14:sx="100000" w14:sy="100000" w14:kx="0" w14:ky="0" w14:algn="tl">
+                                  <w14:schemeClr w14:val="dk1">
+                                    <w14:alpha w14:val="60000"/>
+                                  </w14:schemeClr>
+                                </w14:shadow>
+                                <w14:textOutline w14:w="0" w14:cap="flat" w14:cmpd="sng" w14:algn="ctr">
+                                  <w14:noFill/>
+                                  <w14:prstDash w14:val="solid"/>
+                                  <w14:round/>
+                                </w14:textOutline>
+                              </w:rPr>
+                              <w:t>Untuk memberi komentar</w:t>
+                            </w:r>
+                            <w:r>
+                              <w:rPr>
+                                <w:noProof/>
+                                <w:color w:val="000000" w:themeColor="text1"/>
+                                <w:sz w:val="18"/>
+                                <w:szCs w:val="18"/>
+                                <w14:shadow w14:blurRad="38100" w14:dist="19050" w14:dir="2700000" w14:sx="100000" w14:sy="100000" w14:kx="0" w14:ky="0" w14:algn="tl">
+                                  <w14:schemeClr w14:val="dk1">
+                                    <w14:alpha w14:val="60000"/>
+                                  </w14:schemeClr>
+                                </w14:shadow>
+                                <w14:textOutline w14:w="0" w14:cap="flat" w14:cmpd="sng" w14:algn="ctr">
+                                  <w14:noFill/>
+                                  <w14:prstDash w14:val="solid"/>
+                                  <w14:round/>
+                                </w14:textOutline>
+                              </w:rPr>
+                              <w:t xml:space="preserve"> </w:t>
+                            </w:r>
+                            <w:r>
+                              <w:rPr>
+                                <w:noProof/>
+                                <w:color w:val="000000" w:themeColor="text1"/>
+                                <w:sz w:val="18"/>
+                                <w:szCs w:val="18"/>
+                                <w14:shadow w14:blurRad="38100" w14:dist="19050" w14:dir="2700000" w14:sx="100000" w14:sy="100000" w14:kx="0" w14:ky="0" w14:algn="tl">
+                                  <w14:schemeClr w14:val="dk1">
+                                    <w14:alpha w14:val="60000"/>
+                                  </w14:schemeClr>
+                                </w14:shadow>
+                                <w14:textOutline w14:w="0" w14:cap="flat" w14:cmpd="sng" w14:algn="ctr">
+                                  <w14:noFill/>
+                                  <w14:prstDash w14:val="solid"/>
+                                  <w14:round/>
+                                </w14:textOutline>
+                              </w:rPr>
+                              <w:t xml:space="preserve">pada postingan blog </w:t>
+                            </w:r>
+                            <w:r>
+                              <w:rPr>
+                                <w:noProof/>
+                                <w:color w:val="000000" w:themeColor="text1"/>
+                                <w:sz w:val="18"/>
+                                <w:szCs w:val="18"/>
+                                <w14:shadow w14:blurRad="38100" w14:dist="19050" w14:dir="2700000" w14:sx="100000" w14:sy="100000" w14:kx="0" w14:ky="0" w14:algn="tl">
+                                  <w14:schemeClr w14:val="dk1">
+                                    <w14:alpha w14:val="60000"/>
+                                  </w14:schemeClr>
+                                </w14:shadow>
+                                <w14:textOutline w14:w="0" w14:cap="flat" w14:cmpd="sng" w14:algn="ctr">
+                                  <w14:noFill/>
+                                  <w14:prstDash w14:val="solid"/>
+                                  <w14:round/>
+                                </w14:textOutline>
+                              </w:rPr>
+                              <w:t>t</w:t>
+                            </w:r>
+                            <w:r>
+                              <w:rPr>
+                                <w:noProof/>
+                                <w:color w:val="000000" w:themeColor="text1"/>
+                                <w:sz w:val="18"/>
+                                <w:szCs w:val="18"/>
+                                <w14:shadow w14:blurRad="38100" w14:dist="19050" w14:dir="2700000" w14:sx="100000" w14:sy="100000" w14:kx="0" w14:ky="0" w14:algn="tl">
+                                  <w14:schemeClr w14:val="dk1">
+                                    <w14:alpha w14:val="60000"/>
+                                  </w14:schemeClr>
+                                </w14:shadow>
+                                <w14:textOutline w14:w="0" w14:cap="flat" w14:cmpd="sng" w14:algn="ctr">
+                                  <w14:noFill/>
+                                  <w14:prstDash w14:val="solid"/>
+                                  <w14:round/>
+                                </w14:textOutline>
+                              </w:rPr>
+                              <w:t>ersebut</w:t>
+                            </w:r>
+                          </w:p>
+                        </w:txbxContent>
+                      </wps:txbx>
+                      <wps:bodyPr rot="0" spcFirstLastPara="0" vertOverflow="overflow" horzOverflow="overflow" vert="horz" wrap="square" lIns="91440" tIns="45720" rIns="91440" bIns="45720" numCol="1" spcCol="0" rtlCol="0" fromWordArt="0" anchor="t" anchorCtr="0" forceAA="0" compatLnSpc="1">
+                        <a:prstTxWarp prst="textNoShape">
+                          <a:avLst/>
+                        </a:prstTxWarp>
+                        <a:noAutofit/>
+                      </wps:bodyPr>
+                    </wps:wsp>
+                  </a:graphicData>
+                </a:graphic>
+                <wp14:sizeRelH relativeFrom="margin">
+                  <wp14:pctWidth>0</wp14:pctWidth>
+                </wp14:sizeRelH>
+                <wp14:sizeRelV relativeFrom="margin">
+                  <wp14:pctHeight>0</wp14:pctHeight>
+                </wp14:sizeRelV>
+              </wp:anchor>
+            </w:drawing>
+          </mc:Choice>
+          <mc:Fallback>
+            <w:pict>
+              <v:shape w14:anchorId="101CF6C0" id="Text Box 27" o:spid="_x0000_s1042" type="#_x0000_t202" style="position:absolute;margin-left:-71pt;margin-top:233.5pt;width:121pt;height:67pt;z-index:251697152;visibility:visible;mso-wrap-style:square;mso-width-percent:0;mso-height-percent:0;mso-wrap-distance-left:9pt;mso-wrap-distance-top:0;mso-wrap-distance-right:9pt;mso-wrap-distance-bottom:0;mso-position-horizontal:absolute;mso-position-horizontal-relative:text;mso-position-vertical:absolute;mso-position-vertical-relative:text;mso-width-percent:0;mso-height-percent:0;mso-width-relative:margin;mso-height-relative:margin;v-text-anchor:top" o:gfxdata="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" fillcolor="#ffc310 [3031]" stroked="f">
+                <v:fill color2="#fcbd00 [3175]" rotate="t" colors="0 #ffc746;.5 #ffc600;1 #e5b600" focus="100%" type="gradient">
+                  <o:fill v:ext="view" type="gradientUnscaled"/>
+                </v:fill>
+                <v:shadow on="t" color="black" opacity="41287f" offset="0,1.5pt"/>
+                <v:textbox>
+                  <w:txbxContent>
+                    <w:p>
+                      <w:pPr>
+                        <w:spacing w:after="0" w:line="240" w:lineRule="auto"/>
+                        <w:jc w:val="center"/>
+                        <w:rPr>
+                          <w:noProof/>
+                          <w:color w:val="000000" w:themeColor="text1"/>
+                          <w:sz w:val="18"/>
+                          <w:szCs w:val="18"/>
+                          <w14:shadow w14:blurRad="38100" w14:dist="19050" w14:dir="2700000" w14:sx="100000" w14:sy="100000" w14:kx="0" w14:ky="0" w14:algn="tl">
+                            <w14:schemeClr w14:val="dk1">
+                              <w14:alpha w14:val="60000"/>
+                            </w14:schemeClr>
+                          </w14:shadow>
+                          <w14:textOutline w14:w="0" w14:cap="flat" w14:cmpd="sng" w14:algn="ctr">
+                            <w14:noFill/>
+                            <w14:prstDash w14:val="solid"/>
+                            <w14:round/>
+                          </w14:textOutline>
+                        </w:rPr>
+                      </w:pPr>
+                      <w:r>
+                        <w:rPr>
+                          <w:noProof/>
+                          <w:color w:val="000000" w:themeColor="text1"/>
+                          <w:sz w:val="18"/>
+                          <w:szCs w:val="18"/>
+                          <w14:shadow w14:blurRad="38100" w14:dist="19050" w14:dir="2700000" w14:sx="100000" w14:sy="100000" w14:kx="0" w14:ky="0" w14:algn="tl">
+                            <w14:schemeClr w14:val="dk1">
+                              <w14:alpha w14:val="60000"/>
+                            </w14:schemeClr>
+                          </w14:shadow>
+                          <w14:textOutline w14:w="0" w14:cap="flat" w14:cmpd="sng" w14:algn="ctr">
+                            <w14:noFill/>
+                            <w14:prstDash w14:val="solid"/>
+                            <w14:round/>
+                          </w14:textOutline>
+                        </w:rPr>
+                        <w:t>Widget Form Input Komentar:</w:t>
+                      </w:r>
+                    </w:p>
+                    <w:p>
+                      <w:pPr>
+                        <w:spacing w:after="0" w:line="240" w:lineRule="auto"/>
+                        <w:jc w:val="center"/>
+                        <w:rPr>
+                          <w:noProof/>
+                          <w:color w:val="000000" w:themeColor="text1"/>
+                          <w:sz w:val="18"/>
+                          <w:szCs w:val="18"/>
+                          <w14:shadow w14:blurRad="38100" w14:dist="19050" w14:dir="2700000" w14:sx="100000" w14:sy="100000" w14:kx="0" w14:ky="0" w14:algn="tl">
+                            <w14:schemeClr w14:val="dk1">
+                              <w14:alpha w14:val="60000"/>
+                            </w14:schemeClr>
+                          </w14:shadow>
+                          <w14:textOutline w14:w="0" w14:cap="flat" w14:cmpd="sng" w14:algn="ctr">
+                            <w14:noFill/>
+                            <w14:prstDash w14:val="solid"/>
+                            <w14:round/>
+                          </w14:textOutline>
+                        </w:rPr>
+                      </w:pPr>
+                      <w:r>
+                        <w:rPr>
+                          <w:noProof/>
+                          <w:color w:val="000000" w:themeColor="text1"/>
+                          <w:sz w:val="18"/>
+                          <w:szCs w:val="18"/>
+                          <w14:shadow w14:blurRad="38100" w14:dist="19050" w14:dir="2700000" w14:sx="100000" w14:sy="100000" w14:kx="0" w14:ky="0" w14:algn="tl">
+                            <w14:schemeClr w14:val="dk1">
+                              <w14:alpha w14:val="60000"/>
+                            </w14:schemeClr>
+                          </w14:shadow>
+                          <w14:textOutline w14:w="0" w14:cap="flat" w14:cmpd="sng" w14:algn="ctr">
+                            <w14:noFill/>
+                            <w14:prstDash w14:val="solid"/>
+                            <w14:round/>
+                          </w14:textOutline>
+                        </w:rPr>
+                        <w:t>Untuk memberi komentar</w:t>
+                      </w:r>
+                      <w:r>
+                        <w:rPr>
+                          <w:noProof/>
+                          <w:color w:val="000000" w:themeColor="text1"/>
+                          <w:sz w:val="18"/>
+                          <w:szCs w:val="18"/>
+                          <w14:shadow w14:blurRad="38100" w14:dist="19050" w14:dir="2700000" w14:sx="100000" w14:sy="100000" w14:kx="0" w14:ky="0" w14:algn="tl">
+                            <w14:schemeClr w14:val="dk1">
+                              <w14:alpha w14:val="60000"/>
+                            </w14:schemeClr>
+                          </w14:shadow>
+                          <w14:textOutline w14:w="0" w14:cap="flat" w14:cmpd="sng" w14:algn="ctr">
+                            <w14:noFill/>
+                            <w14:prstDash w14:val="solid"/>
+                            <w14:round/>
+                          </w14:textOutline>
+                        </w:rPr>
+                        <w:t xml:space="preserve"> </w:t>
+                      </w:r>
+                      <w:r>
+                        <w:rPr>
+                          <w:noProof/>
+                          <w:color w:val="000000" w:themeColor="text1"/>
+                          <w:sz w:val="18"/>
+                          <w:szCs w:val="18"/>
+                          <w14:shadow w14:blurRad="38100" w14:dist="19050" w14:dir="2700000" w14:sx="100000" w14:sy="100000" w14:kx="0" w14:ky="0" w14:algn="tl">
+                            <w14:schemeClr w14:val="dk1">
+                              <w14:alpha w14:val="60000"/>
+                            </w14:schemeClr>
+                          </w14:shadow>
+                          <w14:textOutline w14:w="0" w14:cap="flat" w14:cmpd="sng" w14:algn="ctr">
+                            <w14:noFill/>
+                            <w14:prstDash w14:val="solid"/>
+                            <w14:round/>
+                          </w14:textOutline>
+                        </w:rPr>
+                        <w:t xml:space="preserve">pada postingan blog </w:t>
+                      </w:r>
+                      <w:r>
+                        <w:rPr>
+                          <w:noProof/>
+                          <w:color w:val="000000" w:themeColor="text1"/>
+                          <w:sz w:val="18"/>
+                          <w:szCs w:val="18"/>
+                          <w14:shadow w14:blurRad="38100" w14:dist="19050" w14:dir="2700000" w14:sx="100000" w14:sy="100000" w14:kx="0" w14:ky="0" w14:algn="tl">
+                            <w14:schemeClr w14:val="dk1">
+                              <w14:alpha w14:val="60000"/>
+                            </w14:schemeClr>
+                          </w14:shadow>
+                          <w14:textOutline w14:w="0" w14:cap="flat" w14:cmpd="sng" w14:algn="ctr">
+                            <w14:noFill/>
+                            <w14:prstDash w14:val="solid"/>
+                            <w14:round/>
+                          </w14:textOutline>
+                        </w:rPr>
+                        <w:t>t</w:t>
+                      </w:r>
+                      <w:r>
+                        <w:rPr>
+                          <w:noProof/>
+                          <w:color w:val="000000" w:themeColor="text1"/>
+                          <w:sz w:val="18"/>
+                          <w:szCs w:val="18"/>
+                          <w14:shadow w14:blurRad="38100" w14:dist="19050" w14:dir="2700000" w14:sx="100000" w14:sy="100000" w14:kx="0" w14:ky="0" w14:algn="tl">
+                            <w14:schemeClr w14:val="dk1">
+                              <w14:alpha w14:val="60000"/>
+                            </w14:schemeClr>
+                          </w14:shadow>
+                          <w14:textOutline w14:w="0" w14:cap="flat" w14:cmpd="sng" w14:algn="ctr">
+                            <w14:noFill/>
+                            <w14:prstDash w14:val="solid"/>
+                            <w14:round/>
+                          </w14:textOutline>
+                        </w:rPr>
+                        <w:t>ersebut</w:t>
+                      </w:r>
+                    </w:p>
+                  </w:txbxContent>
+                </v:textbox>
+              </v:shape>
+            </w:pict>
+          </mc:Fallback>
+        </mc:AlternateContent>
+      </w:r>
+      <w:r>
+        <w:rPr>
+          <w:noProof/>
+          <w:lang w:eastAsia="id-ID"/>
+        </w:rPr>
+        <mc:AlternateContent>
+          <mc:Choice Requires="wps">
+            <w:drawing>
+              <wp:anchor distT="0" distB="0" distL="114300" distR="114300" simplePos="0" relativeHeight="251705344" behindDoc="0" locked="0" layoutInCell="1" allowOverlap="1" wp14:anchorId="35158B1F" wp14:editId="1686EBAC">
+                <wp:simplePos x="0" y="0"/>
+                <wp:positionH relativeFrom="column">
+                  <wp:posOffset>838200</wp:posOffset>
+                </wp:positionH>
+                <wp:positionV relativeFrom="paragraph">
+                  <wp:posOffset>1244600</wp:posOffset>
+                </wp:positionV>
+                <wp:extent cx="819150" cy="101600"/>
+                <wp:effectExtent l="0" t="0" r="19050" b="12700"/>
+                <wp:wrapNone/>
+                <wp:docPr id="33" name="Rounded Rectangle 33"/>
+                <wp:cNvGraphicFramePr/>
+                <a:graphic xmlns:a="http://schemas.openxmlformats.org/drawingml/2006/main">
+                  <a:graphicData uri="http://schemas.microsoft.com/office/word/2010/wordprocessingShape">
+                    <wps:wsp>
+                      <wps:cNvSpPr/>
+                      <wps:spPr>
+                        <a:xfrm>
+                          <a:off x="0" y="0"/>
+                          <a:ext cx="819150" cy="101600"/>
+                        </a:xfrm>
+                        <a:prstGeom prst="roundRect">
+                          <a:avLst/>
+                        </a:prstGeom>
+                        <a:noFill/>
+                        <a:ln>
+                          <a:solidFill>
+                            <a:srgbClr val="FF0000"/>
+                          </a:solidFill>
+                        </a:ln>
+                      </wps:spPr>
+                      <wps:style>
+                        <a:lnRef idx="2">
+                          <a:schemeClr val="accent3"/>
+                        </a:lnRef>
+                        <a:fillRef idx="1">
+                          <a:schemeClr val="lt1"/>
+                        </a:fillRef>
+                        <a:effectRef idx="0">
+                          <a:schemeClr val="accent3"/>
+                        </a:effectRef>
+                        <a:fontRef idx="minor">
+                          <a:schemeClr val="dk1"/>
+                        </a:fontRef>
+                      </wps:style>
+                      <wps:bodyPr rot="0" spcFirstLastPara="0" vertOverflow="overflow" horzOverflow="overflow" vert="horz" wrap="square" lIns="91440" tIns="45720" rIns="91440" bIns="45720" numCol="1" spcCol="0" rtlCol="0" fromWordArt="0" anchor="ctr" anchorCtr="0" forceAA="0" compatLnSpc="1">
+                        <a:prstTxWarp prst="textNoShape">
+                          <a:avLst/>
+                        </a:prstTxWarp>
+                        <a:noAutofit/>
+                      </wps:bodyPr>
+                    </wps:wsp>
+                  </a:graphicData>
+                </a:graphic>
+                <wp14:sizeRelH relativeFrom="margin">
+                  <wp14:pctWidth>0</wp14:pctWidth>
+                </wp14:sizeRelH>
+                <wp14:sizeRelV relativeFrom="margin">
+                  <wp14:pctHeight>0</wp14:pctHeight>
+                </wp14:sizeRelV>
+              </wp:anchor>
+            </w:drawing>
+          </mc:Choice>
+          <mc:Fallback>
+            <w:pict>
+              <v:roundrect w14:anchorId="30D9C7D8" id="Rounded Rectangle 33" o:spid="_x0000_s1026" style="position:absolute;margin-left:66pt;margin-top:98pt;width:64.5pt;height:8pt;z-index:251705344;visibility:visible;mso-wrap-style:square;mso-width-percent:0;mso-height-percent:0;mso-wrap-distance-left:9pt;mso-wrap-distance-top:0;mso-wrap-distance-right:9pt;mso-wrap-distance-bottom:0;mso-position-horizontal:absolute;mso-position-horizontal-relative:text;mso-position-vertical:absolute;mso-position-vertical-relative:text;mso-width-percent:0;mso-height-percent:0;mso-width-relative:margin;mso-height-relative:margin;v-text-anchor:middle" arcsize="10923f" o:gfxdata="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" filled="f" strokecolor="red" strokeweight="1pt">
+                <v:stroke joinstyle="miter"/>
+              </v:roundrect>
+            </w:pict>
+          </mc:Fallback>
+        </mc:AlternateContent>
+      </w:r>
+      <w:r>
+        <w:rPr>
+          <w:noProof/>
+          <w:lang w:eastAsia="id-ID"/>
+        </w:rPr>
+        <mc:AlternateContent>
+          <mc:Choice Requires="wps">
+            <w:drawing>
+              <wp:anchor distT="0" distB="0" distL="114300" distR="114300" simplePos="0" relativeHeight="251725824" behindDoc="0" locked="0" layoutInCell="1" allowOverlap="1" wp14:anchorId="510BDCEE" wp14:editId="4F27802F">
+                <wp:simplePos x="0" y="0"/>
+                <wp:positionH relativeFrom="column">
+                  <wp:posOffset>4921250</wp:posOffset>
+                </wp:positionH>
+                <wp:positionV relativeFrom="paragraph">
+                  <wp:posOffset>1771650</wp:posOffset>
+                </wp:positionV>
+                <wp:extent cx="323850" cy="45719"/>
+                <wp:effectExtent l="38100" t="38100" r="19050" b="88265"/>
+                <wp:wrapNone/>
+                <wp:docPr id="42" name="Straight Arrow Connector 42"/>
+                <wp:cNvGraphicFramePr/>
+                <a:graphic xmlns:a="http://schemas.openxmlformats.org/drawingml/2006/main">
+                  <a:graphicData uri="http://schemas.microsoft.com/office/word/2010/wordprocessingShape">
+                    <wps:wsp>
+                      <wps:cNvCnPr/>
+                      <wps:spPr>
+                        <a:xfrm flipH="1">
+                          <a:off x="0" y="0"/>
+                          <a:ext cx="323850" cy="45719"/>
+                        </a:xfrm>
+                        <a:prstGeom prst="straightConnector1">
+                          <a:avLst/>
+                        </a:prstGeom>
+                        <a:ln>
+                          <a:solidFill>
+                            <a:srgbClr val="FF0000"/>
+                          </a:solidFill>
+                          <a:tailEnd type="triangle"/>
+                        </a:ln>
+                      </wps:spPr>
+                      <wps:style>
+                        <a:lnRef idx="1">
+                          <a:schemeClr val="accent1"/>
+                        </a:lnRef>
+                        <a:fillRef idx="0">
+                          <a:schemeClr val="accent1"/>
+                        </a:fillRef>
+                        <a:effectRef idx="0">
+                          <a:schemeClr val="accent1"/>
+                        </a:effectRef>
+                        <a:fontRef idx="minor">
+                          <a:schemeClr val="tx1"/>
+                        </a:fontRef>
+                      </wps:style>
+                      <wps:bodyPr/>
+                    </wps:wsp>
+                  </a:graphicData>
+                </a:graphic>
+                <wp14:sizeRelH relativeFrom="margin">
+                  <wp14:pctWidth>0</wp14:pctWidth>
+                </wp14:sizeRelH>
+                <wp14:sizeRelV relativeFrom="margin">
+                  <wp14:pctHeight>0</wp14:pctHeight>
+                </wp14:sizeRelV>
+              </wp:anchor>
+            </w:drawing>
+          </mc:Choice>
+          <mc:Fallback>
+            <w:pict>
+              <v:shape w14:anchorId="618564BE" id="Straight Arrow Connector 42" o:spid="_x0000_s1026" type="#_x0000_t32" style="position:absolute;margin-left:387.5pt;margin-top:139.5pt;width:25.5pt;height:3.6pt;flip:x;z-index:251725824;visibility:visible;mso-wrap-style:square;mso-width-percent:0;mso-height-percent:0;mso-wrap-distance-left:9pt;mso-wrap-distance-top:0;mso-wrap-distance-right:9pt;mso-wrap-distance-bottom:0;mso-position-horizontal:absolute;mso-position-horizontal-relative:text;mso-position-vertical:absolute;mso-position-vertical-relative:text;mso-width-percent:0;mso-height-percent:0;mso-width-relative:margin;mso-height-relative:margin" o:gfxdata="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" strokecolor="red" strokeweight=".5pt">
+                <v:stroke endarrow="block" joinstyle="miter"/>
+              </v:shape>
+            </w:pict>
+          </mc:Fallback>
+        </mc:AlternateContent>
+      </w:r>
+      <w:r>
+        <w:rPr>
+          <w:noProof/>
+          <w:lang w:eastAsia="id-ID"/>
+        </w:rPr>
+        <mc:AlternateContent>
+          <mc:Choice Requires="wps">
+            <w:drawing>
+              <wp:anchor distT="0" distB="0" distL="114300" distR="114300" simplePos="0" relativeHeight="251721728" behindDoc="0" locked="0" layoutInCell="1" allowOverlap="1" wp14:anchorId="396D703A" wp14:editId="36774327">
+                <wp:simplePos x="0" y="0"/>
+                <wp:positionH relativeFrom="column">
+                  <wp:posOffset>3511550</wp:posOffset>
+                </wp:positionH>
+                <wp:positionV relativeFrom="paragraph">
+                  <wp:posOffset>1701800</wp:posOffset>
+                </wp:positionV>
+                <wp:extent cx="1390650" cy="260350"/>
+                <wp:effectExtent l="0" t="0" r="19050" b="25400"/>
+                <wp:wrapNone/>
+                <wp:docPr id="40" name="Rounded Rectangle 40"/>
+                <wp:cNvGraphicFramePr/>
+                <a:graphic xmlns:a="http://schemas.openxmlformats.org/drawingml/2006/main">
+                  <a:graphicData uri="http://schemas.microsoft.com/office/word/2010/wordprocessingShape">
+                    <wps:wsp>
+                      <wps:cNvSpPr/>
+                      <wps:spPr>
+                        <a:xfrm>
+                          <a:off x="0" y="0"/>
+                          <a:ext cx="1390650" cy="260350"/>
+                        </a:xfrm>
+                        <a:prstGeom prst="roundRect">
+                          <a:avLst/>
+                        </a:prstGeom>
+                        <a:noFill/>
+                        <a:ln>
+                          <a:solidFill>
+                            <a:srgbClr val="FF0000"/>
+                          </a:solidFill>
+                        </a:ln>
+                      </wps:spPr>
+                      <wps:style>
+                        <a:lnRef idx="2">
+                          <a:schemeClr val="accent3"/>
+                        </a:lnRef>
+                        <a:fillRef idx="1">
+                          <a:schemeClr val="lt1"/>
+                        </a:fillRef>
+                        <a:effectRef idx="0">
+                          <a:schemeClr val="accent3"/>
+                        </a:effectRef>
+                        <a:fontRef idx="minor">
+                          <a:schemeClr val="dk1"/>
+                        </a:fontRef>
+                      </wps:style>
+                      <wps:bodyPr rot="0" spcFirstLastPara="0" vertOverflow="overflow" horzOverflow="overflow" vert="horz" wrap="square" lIns="91440" tIns="45720" rIns="91440" bIns="45720" numCol="1" spcCol="0" rtlCol="0" fromWordArt="0" anchor="ctr" anchorCtr="0" forceAA="0" compatLnSpc="1">
+                        <a:prstTxWarp prst="textNoShape">
+                          <a:avLst/>
+                        </a:prstTxWarp>
+                        <a:noAutofit/>
+                      </wps:bodyPr>
+                    </wps:wsp>
+                  </a:graphicData>
+                </a:graphic>
+                <wp14:sizeRelH relativeFrom="margin">
+                  <wp14:pctWidth>0</wp14:pctWidth>
+                </wp14:sizeRelH>
+                <wp14:sizeRelV relativeFrom="margin">
+                  <wp14:pctHeight>0</wp14:pctHeight>
+                </wp14:sizeRelV>
+              </wp:anchor>
+            </w:drawing>
+          </mc:Choice>
+          <mc:Fallback>
+            <w:pict>
+              <v:roundrect w14:anchorId="67C2E9E2" id="Rounded Rectangle 40" o:spid="_x0000_s1026" style="position:absolute;margin-left:276.5pt;margin-top:134pt;width:109.5pt;height:20.5pt;z-index:251721728;visibility:visible;mso-wrap-style:square;mso-width-percent:0;mso-height-percent:0;mso-wrap-distance-left:9pt;mso-wrap-distance-top:0;mso-wrap-distance-right:9pt;mso-wrap-distance-bottom:0;mso-position-horizontal:absolute;mso-position-horizontal-relative:text;mso-position-vertical:absolute;mso-position-vertical-relative:text;mso-width-percent:0;mso-height-percent:0;mso-width-relative:margin;mso-height-relative:margin;v-text-anchor:middle" arcsize="10923f" o:gfxdata="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" filled="f" strokecolor="red" strokeweight="1pt">
+                <v:stroke joinstyle="miter"/>
+              </v:roundrect>
+            </w:pict>
+          </mc:Fallback>
+        </mc:AlternateContent>
+      </w:r>
+      <w:r>
+        <w:rPr>
+          <w:noProof/>
+          <w:lang w:eastAsia="id-ID"/>
+        </w:rPr>
+        <mc:AlternateContent>
+          <mc:Choice Requires="wps">
+            <w:drawing>
+              <wp:anchor distT="0" distB="0" distL="114300" distR="114300" simplePos="0" relativeHeight="251701248" behindDoc="0" locked="0" layoutInCell="1" allowOverlap="1" wp14:anchorId="18580018" wp14:editId="030852CB">
+                <wp:simplePos x="0" y="0"/>
+                <wp:positionH relativeFrom="column">
+                  <wp:posOffset>838200</wp:posOffset>
+                </wp:positionH>
+                <wp:positionV relativeFrom="paragraph">
+                  <wp:posOffset>1371600</wp:posOffset>
+                </wp:positionV>
+                <wp:extent cx="1168400" cy="107950"/>
+                <wp:effectExtent l="0" t="0" r="12700" b="25400"/>
+                <wp:wrapNone/>
+                <wp:docPr id="31" name="Rounded Rectangle 31"/>
+                <wp:cNvGraphicFramePr/>
+                <a:graphic xmlns:a="http://schemas.openxmlformats.org/drawingml/2006/main">
+                  <a:graphicData uri="http://schemas.microsoft.com/office/word/2010/wordprocessingShape">
+                    <wps:wsp>
+                      <wps:cNvSpPr/>
+                      <wps:spPr>
+                        <a:xfrm>
+                          <a:off x="0" y="0"/>
+                          <a:ext cx="1168400" cy="107950"/>
+                        </a:xfrm>
+                        <a:prstGeom prst="roundRect">
+                          <a:avLst/>
+                        </a:prstGeom>
+                        <a:noFill/>
+                        <a:ln>
+                          <a:solidFill>
+                            <a:srgbClr val="FF0000"/>
+                          </a:solidFill>
+                        </a:ln>
+                      </wps:spPr>
+                      <wps:style>
+                        <a:lnRef idx="2">
+                          <a:schemeClr val="accent3"/>
+                        </a:lnRef>
+                        <a:fillRef idx="1">
+                          <a:schemeClr val="lt1"/>
+                        </a:fillRef>
+                        <a:effectRef idx="0">
+                          <a:schemeClr val="accent3"/>
+                        </a:effectRef>
+                        <a:fontRef idx="minor">
+                          <a:schemeClr val="dk1"/>
+                        </a:fontRef>
+                      </wps:style>
+                      <wps:bodyPr rot="0" spcFirstLastPara="0" vertOverflow="overflow" horzOverflow="overflow" vert="horz" wrap="square" lIns="91440" tIns="45720" rIns="91440" bIns="45720" numCol="1" spcCol="0" rtlCol="0" fromWordArt="0" anchor="ctr" anchorCtr="0" forceAA="0" compatLnSpc="1">
+                        <a:prstTxWarp prst="textNoShape">
+                          <a:avLst/>
+                        </a:prstTxWarp>
+                        <a:noAutofit/>
+                      </wps:bodyPr>
+                    </wps:wsp>
+                  </a:graphicData>
+                </a:graphic>
+                <wp14:sizeRelH relativeFrom="margin">
+                  <wp14:pctWidth>0</wp14:pctWidth>
+                </wp14:sizeRelH>
+                <wp14:sizeRelV relativeFrom="margin">
+                  <wp14:pctHeight>0</wp14:pctHeight>
+                </wp14:sizeRelV>
+              </wp:anchor>
+            </w:drawing>
+          </mc:Choice>
+          <mc:Fallback>
+            <w:pict>
+              <v:roundrect w14:anchorId="0F824CD9" id="Rounded Rectangle 31" o:spid="_x0000_s1026" style="position:absolute;margin-left:66pt;margin-top:108pt;width:92pt;height:8.5pt;z-index:251701248;visibility:visible;mso-wrap-style:square;mso-width-percent:0;mso-height-percent:0;mso-wrap-distance-left:9pt;mso-wrap-distance-top:0;mso-wrap-distance-right:9pt;mso-wrap-distance-bottom:0;mso-position-horizontal:absolute;mso-position-horizontal-relative:text;mso-position-vertical:absolute;mso-position-vertical-relative:text;mso-width-percent:0;mso-height-percent:0;mso-width-relative:margin;mso-height-relative:margin;v-text-anchor:middle" arcsize="10923f" o:gfxdata="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" filled="f" strokecolor="red" strokeweight="1pt">
+                <v:stroke joinstyle="miter"/>
+              </v:roundrect>
+            </w:pict>
+          </mc:Fallback>
+        </mc:AlternateContent>
+      </w:r>
+      <w:r>
+        <w:rPr>
+          <w:noProof/>
+          <w:lang w:eastAsia="id-ID"/>
+        </w:rPr>
+        <mc:AlternateContent>
+          <mc:Choice Requires="wps">
+            <w:drawing>
+              <wp:anchor distT="0" distB="0" distL="114300" distR="114300" simplePos="0" relativeHeight="251745280" behindDoc="0" locked="0" layoutInCell="1" allowOverlap="1" wp14:anchorId="715CE074" wp14:editId="131BB084">
+                <wp:simplePos x="0" y="0"/>
+                <wp:positionH relativeFrom="column">
+                  <wp:posOffset>476250</wp:posOffset>
+                </wp:positionH>
+                <wp:positionV relativeFrom="paragraph">
+                  <wp:posOffset>-146050</wp:posOffset>
+                </wp:positionV>
+                <wp:extent cx="368300" cy="1397000"/>
+                <wp:effectExtent l="0" t="0" r="69850" b="50800"/>
+                <wp:wrapNone/>
+                <wp:docPr id="53" name="Straight Arrow Connector 53"/>
+                <wp:cNvGraphicFramePr/>
+                <a:graphic xmlns:a="http://schemas.openxmlformats.org/drawingml/2006/main">
+                  <a:graphicData uri="http://schemas.microsoft.com/office/word/2010/wordprocessingShape">
+                    <wps:wsp>
+                      <wps:cNvCnPr/>
+                      <wps:spPr>
+                        <a:xfrm>
+                          <a:off x="0" y="0"/>
+                          <a:ext cx="368300" cy="1397000"/>
+                        </a:xfrm>
+                        <a:prstGeom prst="straightConnector1">
+                          <a:avLst/>
+                        </a:prstGeom>
+                        <a:ln>
+                          <a:solidFill>
+                            <a:srgbClr val="FF0000"/>
+                          </a:solidFill>
+                          <a:tailEnd type="triangle"/>
+                        </a:ln>
+                      </wps:spPr>
+                      <wps:style>
+                        <a:lnRef idx="1">
+                          <a:schemeClr val="accent1"/>
+                        </a:lnRef>
+                        <a:fillRef idx="0">
+                          <a:schemeClr val="accent1"/>
+                        </a:fillRef>
+                        <a:effectRef idx="0">
+                          <a:schemeClr val="accent1"/>
+                        </a:effectRef>
+                        <a:fontRef idx="minor">
+                          <a:schemeClr val="tx1"/>
+                        </a:fontRef>
+                      </wps:style>
+                      <wps:bodyPr/>
+                    </wps:wsp>
+                  </a:graphicData>
+                </a:graphic>
+                <wp14:sizeRelH relativeFrom="margin">
+                  <wp14:pctWidth>0</wp14:pctWidth>
+                </wp14:sizeRelH>
+                <wp14:sizeRelV relativeFrom="margin">
+                  <wp14:pctHeight>0</wp14:pctHeight>
+                </wp14:sizeRelV>
+              </wp:anchor>
+            </w:drawing>
+          </mc:Choice>
+          <mc:Fallback>
+            <w:pict>
+              <v:shape w14:anchorId="1DE340EE" id="Straight Arrow Connector 53" o:spid="_x0000_s1026" type="#_x0000_t32" style="position:absolute;margin-left:37.5pt;margin-top:-11.5pt;width:29pt;height:110pt;z-index:251745280;visibility:visible;mso-wrap-style:square;mso-width-percent:0;mso-height-percent:0;mso-wrap-distance-left:9pt;mso-wrap-distance-top:0;mso-wrap-distance-right:9pt;mso-wrap-distance-bottom:0;mso-position-horizontal:absolute;mso-position-horizontal-relative:text;mso-position-vertical:absolute;mso-position-vertical-relative:text;mso-width-percent:0;mso-height-percent:0;mso-width-relative:margin;mso-height-relative:margin" o:gfxdata="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" strokecolor="red" strokeweight=".5pt">
+                <v:stroke endarrow="block" joinstyle="miter"/>
+              </v:shape>
+            </w:pict>
+          </mc:Fallback>
+        </mc:AlternateContent>
+      </w:r>
+      <w:r>
+        <w:rPr>
+          <w:noProof/>
+          <w:lang w:eastAsia="id-ID"/>
+        </w:rPr>
+        <mc:AlternateContent>
+          <mc:Choice Requires="wps">
+            <w:drawing>
+              <wp:anchor distT="0" distB="0" distL="114300" distR="114300" simplePos="0" relativeHeight="251743232" behindDoc="0" locked="0" layoutInCell="1" allowOverlap="1" wp14:anchorId="284F716D" wp14:editId="0ABF224A">
+                <wp:simplePos x="0" y="0"/>
+                <wp:positionH relativeFrom="column">
+                  <wp:posOffset>-730250</wp:posOffset>
+                </wp:positionH>
+                <wp:positionV relativeFrom="paragraph">
+                  <wp:posOffset>-609600</wp:posOffset>
+                </wp:positionV>
+                <wp:extent cx="1524000" cy="495300"/>
+                <wp:effectExtent l="57150" t="38100" r="57150" b="76200"/>
+                <wp:wrapNone/>
+                <wp:docPr id="51" name="Text Box 51"/>
+                <wp:cNvGraphicFramePr/>
+                <a:graphic xmlns:a="http://schemas.openxmlformats.org/drawingml/2006/main">
+                  <a:graphicData uri="http://schemas.microsoft.com/office/word/2010/wordprocessingShape">
+                    <wps:wsp>
+                      <wps:cNvSpPr txBox="1"/>
+                      <wps:spPr>
+                        <a:xfrm>
+                          <a:off x="0" y="0"/>
+                          <a:ext cx="1524000" cy="495300"/>
+                        </a:xfrm>
+                        <a:prstGeom prst="rect">
+                          <a:avLst/>
+                        </a:prstGeom>
+                        <a:ln/>
+                      </wps:spPr>
+                      <wps:style>
+                        <a:lnRef idx="0">
+                          <a:schemeClr val="accent4"/>
+                        </a:lnRef>
+                        <a:fillRef idx="3">
+                          <a:schemeClr val="accent4"/>
+                        </a:fillRef>
+                        <a:effectRef idx="3">
+                          <a:schemeClr val="accent4"/>
+                        </a:effectRef>
+                        <a:fontRef idx="minor">
+                          <a:schemeClr val="lt1"/>
+                        </a:fontRef>
+                      </wps:style>
+                      <wps:txbx>
+                        <w:txbxContent>
+                          <w:p>
+                            <w:pPr>
+                              <w:spacing w:after="0" w:line="240" w:lineRule="auto"/>
+                              <w:jc w:val="center"/>
+                              <w:rPr>
+                                <w:noProof/>
+                                <w:color w:val="000000" w:themeColor="text1"/>
+                                <w:sz w:val="16"/>
+                                <w:szCs w:val="16"/>
+                                <w14:shadow w14:blurRad="38100" w14:dist="19050" w14:dir="2700000" w14:sx="100000" w14:sy="100000" w14:kx="0" w14:ky="0" w14:algn="tl">
+                                  <w14:schemeClr w14:val="dk1">
+                                    <w14:alpha w14:val="60000"/>
+                                  </w14:schemeClr>
+                                </w14:shadow>
+                                <w14:textOutline w14:w="0" w14:cap="flat" w14:cmpd="sng" w14:algn="ctr">
+                                  <w14:noFill/>
+                                  <w14:prstDash w14:val="solid"/>
+                                  <w14:round/>
+                                </w14:textOutline>
+                              </w:rPr>
+                            </w:pPr>
+                            <w:r>
+                              <w:rPr>
+                                <w:noProof/>
+                                <w:color w:val="000000" w:themeColor="text1"/>
+                                <w:sz w:val="16"/>
+                                <w:szCs w:val="16"/>
+                                <w14:shadow w14:blurRad="38100" w14:dist="19050" w14:dir="2700000" w14:sx="100000" w14:sy="100000" w14:kx="0" w14:ky="0" w14:algn="tl">
+                                  <w14:schemeClr w14:val="dk1">
+                                    <w14:alpha w14:val="60000"/>
+                                  </w14:schemeClr>
+                                </w14:shadow>
+                                <w14:textOutline w14:w="0" w14:cap="flat" w14:cmpd="sng" w14:algn="ctr">
+                                  <w14:noFill/>
+                                  <w14:prstDash w14:val="solid"/>
+                                  <w14:round/>
+                                </w14:textOutline>
+                              </w:rPr>
+                              <w:t xml:space="preserve">Widget </w:t>
+                            </w:r>
+                            <w:r>
+                              <w:rPr>
+                                <w:noProof/>
+                                <w:color w:val="000000" w:themeColor="text1"/>
+                                <w:sz w:val="16"/>
+                                <w:szCs w:val="16"/>
+                                <w14:shadow w14:blurRad="38100" w14:dist="19050" w14:dir="2700000" w14:sx="100000" w14:sy="100000" w14:kx="0" w14:ky="0" w14:algn="tl">
+                                  <w14:schemeClr w14:val="dk1">
+                                    <w14:alpha w14:val="60000"/>
+                                  </w14:schemeClr>
+                                </w14:shadow>
+                                <w14:textOutline w14:w="0" w14:cap="flat" w14:cmpd="sng" w14:algn="ctr">
+                                  <w14:noFill/>
+                                  <w14:prstDash w14:val="solid"/>
+                                  <w14:round/>
+                                </w14:textOutline>
+                              </w:rPr>
+                              <w:t>Author:</w:t>
+                            </w:r>
+                          </w:p>
+                          <w:p>
+                            <w:pPr>
+                              <w:spacing w:after="0" w:line="240" w:lineRule="auto"/>
+                              <w:jc w:val="center"/>
+                              <w:rPr>
+                                <w:noProof/>
+                                <w:color w:val="000000" w:themeColor="text1"/>
+                                <w:sz w:val="16"/>
+                                <w:szCs w:val="16"/>
+                                <w14:shadow w14:blurRad="38100" w14:dist="19050" w14:dir="2700000" w14:sx="100000" w14:sy="100000" w14:kx="0" w14:ky="0" w14:algn="tl">
+                                  <w14:schemeClr w14:val="dk1">
+                                    <w14:alpha w14:val="60000"/>
+                                  </w14:schemeClr>
+                                </w14:shadow>
+                                <w14:textOutline w14:w="0" w14:cap="flat" w14:cmpd="sng" w14:algn="ctr">
+                                  <w14:noFill/>
+                                  <w14:prstDash w14:val="solid"/>
+                                  <w14:round/>
+                                </w14:textOutline>
+                              </w:rPr>
+                            </w:pPr>
+                            <w:r>
+                              <w:rPr>
+                                <w:noProof/>
+                                <w:color w:val="000000" w:themeColor="text1"/>
+                                <w:sz w:val="16"/>
+                                <w:szCs w:val="16"/>
+                                <w14:shadow w14:blurRad="38100" w14:dist="19050" w14:dir="2700000" w14:sx="100000" w14:sy="100000" w14:kx="0" w14:ky="0" w14:algn="tl">
+                                  <w14:schemeClr w14:val="dk1">
+                                    <w14:alpha w14:val="60000"/>
+                                  </w14:schemeClr>
+                                </w14:shadow>
+                                <w14:textOutline w14:w="0" w14:cap="flat" w14:cmpd="sng" w14:algn="ctr">
+                                  <w14:noFill/>
+                                  <w14:prstDash w14:val="solid"/>
+                                  <w14:round/>
+                                </w14:textOutline>
+                              </w:rPr>
+                              <w:t>Menampilkan</w:t>
+                            </w:r>
+                            <w:r>
+                              <w:rPr>
+                                <w:noProof/>
+                                <w:color w:val="000000" w:themeColor="text1"/>
+                                <w:sz w:val="16"/>
+                                <w:szCs w:val="16"/>
+                                <w14:shadow w14:blurRad="38100" w14:dist="19050" w14:dir="2700000" w14:sx="100000" w14:sy="100000" w14:kx="0" w14:ky="0" w14:algn="tl">
+                                  <w14:schemeClr w14:val="dk1">
+                                    <w14:alpha w14:val="60000"/>
+                                  </w14:schemeClr>
+                                </w14:shadow>
+                                <w14:textOutline w14:w="0" w14:cap="flat" w14:cmpd="sng" w14:algn="ctr">
+                                  <w14:noFill/>
+                                  <w14:prstDash w14:val="solid"/>
+                                  <w14:round/>
+                                </w14:textOutline>
+                              </w:rPr>
+                              <w:t xml:space="preserve"> label</w:t>
+                            </w:r>
+                            <w:r>
+                              <w:rPr>
+                                <w:noProof/>
+                                <w:color w:val="000000" w:themeColor="text1"/>
+                                <w:sz w:val="16"/>
+                                <w:szCs w:val="16"/>
+                                <w14:shadow w14:blurRad="38100" w14:dist="19050" w14:dir="2700000" w14:sx="100000" w14:sy="100000" w14:kx="0" w14:ky="0" w14:algn="tl">
+                                  <w14:schemeClr w14:val="dk1">
+                                    <w14:alpha w14:val="60000"/>
+                                  </w14:schemeClr>
+                                </w14:shadow>
+                                <w14:textOutline w14:w="0" w14:cap="flat" w14:cmpd="sng" w14:algn="ctr">
+                                  <w14:noFill/>
+                                  <w14:prstDash w14:val="solid"/>
+                                  <w14:round/>
+                                </w14:textOutline>
+                              </w:rPr>
+                              <w:t xml:space="preserve"> username penulis blog</w:t>
+                            </w:r>
+                            <w:r>
+                              <w:rPr>
+                                <w:noProof/>
+                                <w:color w:val="000000" w:themeColor="text1"/>
+                                <w:sz w:val="16"/>
+                                <w:szCs w:val="16"/>
+                                <w14:shadow w14:blurRad="38100" w14:dist="19050" w14:dir="2700000" w14:sx="100000" w14:sy="100000" w14:kx="0" w14:ky="0" w14:algn="tl">
+                                  <w14:schemeClr w14:val="dk1">
+                                    <w14:alpha w14:val="60000"/>
+                                  </w14:schemeClr>
+                                </w14:shadow>
+                                <w14:textOutline w14:w="0" w14:cap="flat" w14:cmpd="sng" w14:algn="ctr">
+                                  <w14:noFill/>
+                                  <w14:prstDash w14:val="solid"/>
+                                  <w14:round/>
+                                </w14:textOutline>
+                              </w:rPr>
+                              <w:t xml:space="preserve"> pada postingan</w:t>
+                            </w:r>
+                          </w:p>
+                          <w:p>
+                            <w:pPr>
+                              <w:spacing w:after="0" w:line="240" w:lineRule="auto"/>
+                              <w:jc w:val="center"/>
+                              <w:rPr>
+                                <w:noProof/>
+                                <w:color w:val="000000" w:themeColor="text1"/>
+                                <w:sz w:val="16"/>
+                                <w:szCs w:val="16"/>
+                                <w14:shadow w14:blurRad="38100" w14:dist="19050" w14:dir="2700000" w14:sx="100000" w14:sy="100000" w14:kx="0" w14:ky="0" w14:algn="tl">
+                                  <w14:schemeClr w14:val="dk1">
+                                    <w14:alpha w14:val="60000"/>
+                                  </w14:schemeClr>
+                                </w14:shadow>
+                                <w14:textOutline w14:w="0" w14:cap="flat" w14:cmpd="sng" w14:algn="ctr">
+                                  <w14:noFill/>
+                                  <w14:prstDash w14:val="solid"/>
+                                  <w14:round/>
+                                </w14:textOutline>
+                              </w:rPr>
+                            </w:pPr>
+                          </w:p>
+                        </w:txbxContent>
+                      </wps:txbx>
+                      <wps:bodyPr rot="0" spcFirstLastPara="0" vertOverflow="overflow" horzOverflow="overflow" vert="horz" wrap="square" lIns="91440" tIns="45720" rIns="91440" bIns="45720" numCol="1" spcCol="0" rtlCol="0" fromWordArt="0" anchor="t" anchorCtr="0" forceAA="0" compatLnSpc="1">
+                        <a:prstTxWarp prst="textNoShape">
+                          <a:avLst/>
+                        </a:prstTxWarp>
+                        <a:noAutofit/>
+                      </wps:bodyPr>
+                    </wps:wsp>
+                  </a:graphicData>
+                </a:graphic>
+                <wp14:sizeRelH relativeFrom="margin">
+                  <wp14:pctWidth>0</wp14:pctWidth>
+                </wp14:sizeRelH>
+                <wp14:sizeRelV relativeFrom="margin">
+                  <wp14:pctHeight>0</wp14:pctHeight>
+                </wp14:sizeRelV>
+              </wp:anchor>
+            </w:drawing>
+          </mc:Choice>
+          <mc:Fallback>
+            <w:pict>
+              <v:shape w14:anchorId="284F716D" id="Text Box 51" o:spid="_x0000_s1043" type="#_x0000_t202" style="position:absolute;margin-left:-57.5pt;margin-top:-48pt;width:120pt;height:39pt;z-index:251743232;visibility:visible;mso-wrap-style:square;mso-width-percent:0;mso-height-percent:0;mso-wrap-distance-left:9pt;mso-wrap-distance-top:0;mso-wrap-distance-right:9pt;mso-wrap-distance-bottom:0;mso-position-horizontal:absolute;mso-position-horizontal-relative:text;mso-position-vertical:absolute;mso-position-vertical-relative:text;mso-width-percent:0;mso-height-percent:0;mso-width-relative:margin;mso-height-relative:margin;v-text-anchor:top" o:gfxdata="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" fillcolor="#ffc310 [3031]" stroked="f">
+                <v:fill color2="#fcbd00 [3175]" rotate="t" colors="0 #ffc746;.5 #ffc600;1 #e5b600" focus="100%" type="gradient">
+                  <o:fill v:ext="view" type="gradientUnscaled"/>
+                </v:fill>
+                <v:shadow on="t" color="black" opacity="41287f" offset="0,1.5pt"/>
+                <v:textbox>
+                  <w:txbxContent>
+                    <w:p>
+                      <w:pPr>
+                        <w:spacing w:after="0" w:line="240" w:lineRule="auto"/>
+                        <w:jc w:val="center"/>
+                        <w:rPr>
+                          <w:noProof/>
+                          <w:color w:val="000000" w:themeColor="text1"/>
+                          <w:sz w:val="16"/>
+                          <w:szCs w:val="16"/>
+                          <w14:shadow w14:blurRad="38100" w14:dist="19050" w14:dir="2700000" w14:sx="100000" w14:sy="100000" w14:kx="0" w14:ky="0" w14:algn="tl">
+                            <w14:schemeClr w14:val="dk1">
+                              <w14:alpha w14:val="60000"/>
+                            </w14:schemeClr>
+                          </w14:shadow>
+                          <w14:textOutline w14:w="0" w14:cap="flat" w14:cmpd="sng" w14:algn="ctr">
+                            <w14:noFill/>
+                            <w14:prstDash w14:val="solid"/>
+                            <w14:round/>
+                          </w14:textOutline>
+                        </w:rPr>
+                      </w:pPr>
+                      <w:r>
+                        <w:rPr>
+                          <w:noProof/>
+                          <w:color w:val="000000" w:themeColor="text1"/>
+                          <w:sz w:val="16"/>
+                          <w:szCs w:val="16"/>
+                          <w14:shadow w14:blurRad="38100" w14:dist="19050" w14:dir="2700000" w14:sx="100000" w14:sy="100000" w14:kx="0" w14:ky="0" w14:algn="tl">
+                            <w14:schemeClr w14:val="dk1">
+                              <w14:alpha w14:val="60000"/>
+                            </w14:schemeClr>
+                          </w14:shadow>
+                          <w14:textOutline w14:w="0" w14:cap="flat" w14:cmpd="sng" w14:algn="ctr">
+                            <w14:noFill/>
+                            <w14:prstDash w14:val="solid"/>
+                            <w14:round/>
+                          </w14:textOutline>
+                        </w:rPr>
+                        <w:t xml:space="preserve">Widget </w:t>
+                      </w:r>
+                      <w:r>
+                        <w:rPr>
+                          <w:noProof/>
+                          <w:color w:val="000000" w:themeColor="text1"/>
+                          <w:sz w:val="16"/>
+                          <w:szCs w:val="16"/>
+                          <w14:shadow w14:blurRad="38100" w14:dist="19050" w14:dir="2700000" w14:sx="100000" w14:sy="100000" w14:kx="0" w14:ky="0" w14:algn="tl">
+                            <w14:schemeClr w14:val="dk1">
+                              <w14:alpha w14:val="60000"/>
+                            </w14:schemeClr>
+                          </w14:shadow>
+                          <w14:textOutline w14:w="0" w14:cap="flat" w14:cmpd="sng" w14:algn="ctr">
+                            <w14:noFill/>
+                            <w14:prstDash w14:val="solid"/>
+                            <w14:round/>
+                          </w14:textOutline>
+                        </w:rPr>
+                        <w:t>Author:</w:t>
+                      </w:r>
+                    </w:p>
+                    <w:p>
+                      <w:pPr>
+                        <w:spacing w:after="0" w:line="240" w:lineRule="auto"/>
+                        <w:jc w:val="center"/>
+                        <w:rPr>
+                          <w:noProof/>
+                          <w:color w:val="000000" w:themeColor="text1"/>
+                          <w:sz w:val="16"/>
+                          <w:szCs w:val="16"/>
+                          <w14:shadow w14:blurRad="38100" w14:dist="19050" w14:dir="2700000" w14:sx="100000" w14:sy="100000" w14:kx="0" w14:ky="0" w14:algn="tl">
+                            <w14:schemeClr w14:val="dk1">
+                              <w14:alpha w14:val="60000"/>
+                            </w14:schemeClr>
+                          </w14:shadow>
+                          <w14:textOutline w14:w="0" w14:cap="flat" w14:cmpd="sng" w14:algn="ctr">
+                            <w14:noFill/>
+                            <w14:prstDash w14:val="solid"/>
+                            <w14:round/>
+                          </w14:textOutline>
+                        </w:rPr>
+                      </w:pPr>
+                      <w:r>
+                        <w:rPr>
+                          <w:noProof/>
+                          <w:color w:val="000000" w:themeColor="text1"/>
+                          <w:sz w:val="16"/>
+                          <w:szCs w:val="16"/>
+                          <w14:shadow w14:blurRad="38100" w14:dist="19050" w14:dir="2700000" w14:sx="100000" w14:sy="100000" w14:kx="0" w14:ky="0" w14:algn="tl">
+                            <w14:schemeClr w14:val="dk1">
+                              <w14:alpha w14:val="60000"/>
+                            </w14:schemeClr>
+                          </w14:shadow>
+                          <w14:textOutline w14:w="0" w14:cap="flat" w14:cmpd="sng" w14:algn="ctr">
+                            <w14:noFill/>
+                            <w14:prstDash w14:val="solid"/>
+                            <w14:round/>
+                          </w14:textOutline>
+                        </w:rPr>
+                        <w:t>Menampilkan</w:t>
+                      </w:r>
+                      <w:r>
+                        <w:rPr>
+                          <w:noProof/>
+                          <w:color w:val="000000" w:themeColor="text1"/>
+                          <w:sz w:val="16"/>
+                          <w:szCs w:val="16"/>
+                          <w14:shadow w14:blurRad="38100" w14:dist="19050" w14:dir="2700000" w14:sx="100000" w14:sy="100000" w14:kx="0" w14:ky="0" w14:algn="tl">
+                            <w14:schemeClr w14:val="dk1">
+                              <w14:alpha w14:val="60000"/>
+                            </w14:schemeClr>
+                          </w14:shadow>
+                          <w14:textOutline w14:w="0" w14:cap="flat" w14:cmpd="sng" w14:algn="ctr">
+                            <w14:noFill/>
+                            <w14:prstDash w14:val="solid"/>
+                            <w14:round/>
+                          </w14:textOutline>
+                        </w:rPr>
+                        <w:t xml:space="preserve"> label</w:t>
+                      </w:r>
+                      <w:r>
+                        <w:rPr>
+                          <w:noProof/>
+                          <w:color w:val="000000" w:themeColor="text1"/>
+                          <w:sz w:val="16"/>
+                          <w:szCs w:val="16"/>
+                          <w14:shadow w14:blurRad="38100" w14:dist="19050" w14:dir="2700000" w14:sx="100000" w14:sy="100000" w14:kx="0" w14:ky="0" w14:algn="tl">
+                            <w14:schemeClr w14:val="dk1">
+                              <w14:alpha w14:val="60000"/>
+                            </w14:schemeClr>
+                          </w14:shadow>
+                          <w14:textOutline w14:w="0" w14:cap="flat" w14:cmpd="sng" w14:algn="ctr">
+                            <w14:noFill/>
+                            <w14:prstDash w14:val="solid"/>
+                            <w14:round/>
+                          </w14:textOutline>
+                        </w:rPr>
+                        <w:t xml:space="preserve"> username penulis blog</w:t>
+                      </w:r>
+                      <w:r>
+                        <w:rPr>
+                          <w:noProof/>
+                          <w:color w:val="000000" w:themeColor="text1"/>
+                          <w:sz w:val="16"/>
+                          <w:szCs w:val="16"/>
+                          <w14:shadow w14:blurRad="38100" w14:dist="19050" w14:dir="2700000" w14:sx="100000" w14:sy="100000" w14:kx="0" w14:ky="0" w14:algn="tl">
+                            <w14:schemeClr w14:val="dk1">
+                              <w14:alpha w14:val="60000"/>
+                            </w14:schemeClr>
+                          </w14:shadow>
+                          <w14:textOutline w14:w="0" w14:cap="flat" w14:cmpd="sng" w14:algn="ctr">
+                            <w14:noFill/>
+                            <w14:prstDash w14:val="solid"/>
+                            <w14:round/>
+                          </w14:textOutline>
+                        </w:rPr>
+                        <w:t xml:space="preserve"> pada postingan</w:t>
+                      </w:r>
+                    </w:p>
+                    <w:p>
+                      <w:pPr>
+                        <w:spacing w:after="0" w:line="240" w:lineRule="auto"/>
+                        <w:jc w:val="center"/>
+                        <w:rPr>
+                          <w:noProof/>
+                          <w:color w:val="000000" w:themeColor="text1"/>
+                          <w:sz w:val="16"/>
+                          <w:szCs w:val="16"/>
+                          <w14:shadow w14:blurRad="38100" w14:dist="19050" w14:dir="2700000" w14:sx="100000" w14:sy="100000" w14:kx="0" w14:ky="0" w14:algn="tl">
+                            <w14:schemeClr w14:val="dk1">
+                              <w14:alpha w14:val="60000"/>
+                            </w14:schemeClr>
+                          </w14:shadow>
+                          <w14:textOutline w14:w="0" w14:cap="flat" w14:cmpd="sng" w14:algn="ctr">
+                            <w14:noFill/>
+                            <w14:prstDash w14:val="solid"/>
+                            <w14:round/>
+                          </w14:textOutline>
+                        </w:rPr>
+                      </w:pPr>
+                    </w:p>
+                  </w:txbxContent>
+                </v:textbox>
+              </v:shape>
+            </w:pict>
+          </mc:Fallback>
+        </mc:AlternateContent>
+      </w:r>
+      <w:r>
+        <w:rPr>
+          <w:noProof/>
+          <w:lang w:eastAsia="id-ID"/>
+        </w:rPr>
+        <mc:AlternateContent>
+          <mc:Choice Requires="wps">
+            <w:drawing>
+              <wp:anchor distT="0" distB="0" distL="114300" distR="114300" simplePos="0" relativeHeight="251719680" behindDoc="0" locked="0" layoutInCell="1" allowOverlap="1" wp14:anchorId="6193337E" wp14:editId="672B54F8">
                 <wp:simplePos x="0" y="0"/>
                 <wp:positionH relativeFrom="column">
                   <wp:posOffset>4972050</wp:posOffset>
@@ -4009,7 +7209,7 @@
         <mc:AlternateContent>
           <mc:Choice Requires="wps">
             <w:drawing>
-              <wp:anchor distT="0" distB="0" distL="114300" distR="114300" simplePos="0" relativeHeight="251723776" behindDoc="0" locked="0" layoutInCell="1" allowOverlap="1" wp14:anchorId="2CD2C672" wp14:editId="2D13D310">
+              <wp:anchor distT="0" distB="0" distL="114300" distR="114300" simplePos="0" relativeHeight="251723776" behindDoc="0" locked="0" layoutInCell="1" allowOverlap="1" wp14:anchorId="04679307" wp14:editId="14801A5C">
                 <wp:simplePos x="0" y="0"/>
                 <wp:positionH relativeFrom="page">
                   <wp:align>right</wp:align>
@@ -4150,7 +7350,64 @@
                                   <w14:round/>
                                 </w14:textOutline>
                               </w:rPr>
-                              <w:t>Menampilkan jumlah komentar yang ada pada postingan tersebut</w:t>
+                              <w:t xml:space="preserve">Menampilkan jumlah komentar </w:t>
+                            </w:r>
+                            <w:r>
+                              <w:rPr>
+                                <w:noProof/>
+                                <w:color w:val="000000" w:themeColor="text1"/>
+                                <w:sz w:val="16"/>
+                                <w:szCs w:val="16"/>
+                                <w14:shadow w14:blurRad="38100" w14:dist="19050" w14:dir="2700000" w14:sx="100000" w14:sy="100000" w14:kx="0" w14:ky="0" w14:algn="tl">
+                                  <w14:schemeClr w14:val="dk1">
+                                    <w14:alpha w14:val="60000"/>
+                                  </w14:schemeClr>
+                                </w14:shadow>
+                                <w14:textOutline w14:w="0" w14:cap="flat" w14:cmpd="sng" w14:algn="ctr">
+                                  <w14:noFill/>
+                                  <w14:prstDash w14:val="solid"/>
+                                  <w14:round/>
+                                </w14:textOutline>
+                              </w:rPr>
+                              <w:t>(beri</w:t>
+                            </w:r>
+                            <w:r>
+                              <w:rPr>
+                                <w:noProof/>
+                                <w:color w:val="000000" w:themeColor="text1"/>
+                                <w:sz w:val="16"/>
+                                <w:szCs w:val="16"/>
+                                <w14:shadow w14:blurRad="38100" w14:dist="19050" w14:dir="2700000" w14:sx="100000" w14:sy="100000" w14:kx="0" w14:ky="0" w14:algn="tl">
+                                  <w14:schemeClr w14:val="dk1">
+                                    <w14:alpha w14:val="60000"/>
+                                  </w14:schemeClr>
+                                </w14:shadow>
+                                <w14:textOutline w14:w="0" w14:cap="flat" w14:cmpd="sng" w14:algn="ctr">
+                                  <w14:noFill/>
+                                  <w14:prstDash w14:val="solid"/>
+                                  <w14:round/>
+                                </w14:textOutline>
+                              </w:rPr>
+                              <w:t>yang ada pada postingan tersebut</w:t>
+                            </w:r>
+                            <w:r>
+                              <w:rPr>
+                                <w:noProof/>
+                                <w:color w:val="000000" w:themeColor="text1"/>
+                                <w:sz w:val="16"/>
+                                <w:szCs w:val="16"/>
+                                <w14:shadow w14:blurRad="38100" w14:dist="19050" w14:dir="2700000" w14:sx="100000" w14:sy="100000" w14:kx="0" w14:ky="0" w14:algn="tl">
+                                  <w14:schemeClr w14:val="dk1">
+                                    <w14:alpha w14:val="60000"/>
+                                  </w14:schemeClr>
+                                </w14:shadow>
+                                <w14:textOutline w14:w="0" w14:cap="flat" w14:cmpd="sng" w14:algn="ctr">
+                                  <w14:noFill/>
+                                  <w14:prstDash w14:val="solid"/>
+                                  <w14:round/>
+                                </w14:textOutline>
+                              </w:rPr>
+                              <w:t xml:space="preserve"> </w:t>
                             </w:r>
                           </w:p>
                           <w:p>
@@ -4197,11 +7454,7 @@
           </mc:Choice>
           <mc:Fallback>
             <w:pict>
-              <v:shapetype w14:anchorId="2CD2C672" id="_x0000_t202" coordsize="21600,21600" o:spt="202" path="m,l,21600r21600,l21600,xe">
-                <v:stroke joinstyle="miter"/>
-                <v:path gradientshapeok="t" o:connecttype="rect"/>
-              </v:shapetype>
-              <v:shape id="Text Box 41" o:spid="_x0000_s1037" type="#_x0000_t202" style="position:absolute;margin-left:49.3pt;margin-top:124pt;width:100.5pt;height:52.5pt;z-index:251723776;visibility:visible;mso-wrap-style:square;mso-width-percent:0;mso-height-percent:0;mso-wrap-distance-left:9pt;mso-wrap-distance-top:0;mso-wrap-distance-right:9pt;mso-wrap-distance-bottom:0;mso-position-horizontal:right;mso-position-horizontal-relative:page;mso-position-vertical:absolute;mso-position-vertical-relative:text;mso-width-percent:0;mso-height-percent:0;mso-width-relative:margin;mso-height-relative:margin;v-text-anchor:top" o:gfxdata="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" fillcolor="#ffc310 [3031]" stroked="f">
+              <v:shape w14:anchorId="04679307" id="Text Box 41" o:spid="_x0000_s1044" type="#_x0000_t202" style="position:absolute;margin-left:49.3pt;margin-top:124pt;width:100.5pt;height:52.5pt;z-index:251723776;visibility:visible;mso-wrap-style:square;mso-width-percent:0;mso-height-percent:0;mso-wrap-distance-left:9pt;mso-wrap-distance-top:0;mso-wrap-distance-right:9pt;mso-wrap-distance-bottom:0;mso-position-horizontal:right;mso-position-horizontal-relative:page;mso-position-vertical:absolute;mso-position-vertical-relative:text;mso-width-percent:0;mso-height-percent:0;mso-width-relative:margin;mso-height-relative:margin;v-text-anchor:top" o:gfxdata="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" fillcolor="#ffc310 [3031]" stroked="f">
                 <v:fill color2="#fcbd00 [3175]" rotate="t" colors="0 #ffc746;.5 #ffc600;1 #e5b600" focus="100%" type="gradient">
                   <o:fill v:ext="view" type="gradientUnscaled"/>
                 </v:fill>
@@ -4306,7 +7559,64 @@
                             <w14:round/>
                           </w14:textOutline>
                         </w:rPr>
-                        <w:t>Menampilkan jumlah komentar yang ada pada postingan tersebut</w:t>
+                        <w:t xml:space="preserve">Menampilkan jumlah komentar </w:t>
+                      </w:r>
+                      <w:r>
+                        <w:rPr>
+                          <w:noProof/>
+                          <w:color w:val="000000" w:themeColor="text1"/>
+                          <w:sz w:val="16"/>
+                          <w:szCs w:val="16"/>
+                          <w14:shadow w14:blurRad="38100" w14:dist="19050" w14:dir="2700000" w14:sx="100000" w14:sy="100000" w14:kx="0" w14:ky="0" w14:algn="tl">
+                            <w14:schemeClr w14:val="dk1">
+                              <w14:alpha w14:val="60000"/>
+                            </w14:schemeClr>
+                          </w14:shadow>
+                          <w14:textOutline w14:w="0" w14:cap="flat" w14:cmpd="sng" w14:algn="ctr">
+                            <w14:noFill/>
+                            <w14:prstDash w14:val="solid"/>
+                            <w14:round/>
+                          </w14:textOutline>
+                        </w:rPr>
+                        <w:t>(beri</w:t>
+                      </w:r>
+                      <w:r>
+                        <w:rPr>
+                          <w:noProof/>
+                          <w:color w:val="000000" w:themeColor="text1"/>
+                          <w:sz w:val="16"/>
+                          <w:szCs w:val="16"/>
+                          <w14:shadow w14:blurRad="38100" w14:dist="19050" w14:dir="2700000" w14:sx="100000" w14:sy="100000" w14:kx="0" w14:ky="0" w14:algn="tl">
+                            <w14:schemeClr w14:val="dk1">
+                              <w14:alpha w14:val="60000"/>
+                            </w14:schemeClr>
+                          </w14:shadow>
+                          <w14:textOutline w14:w="0" w14:cap="flat" w14:cmpd="sng" w14:algn="ctr">
+                            <w14:noFill/>
+                            <w14:prstDash w14:val="solid"/>
+                            <w14:round/>
+                          </w14:textOutline>
+                        </w:rPr>
+                        <w:t>yang ada pada postingan tersebut</w:t>
+                      </w:r>
+                      <w:r>
+                        <w:rPr>
+                          <w:noProof/>
+                          <w:color w:val="000000" w:themeColor="text1"/>
+                          <w:sz w:val="16"/>
+                          <w:szCs w:val="16"/>
+                          <w14:shadow w14:blurRad="38100" w14:dist="19050" w14:dir="2700000" w14:sx="100000" w14:sy="100000" w14:kx="0" w14:ky="0" w14:algn="tl">
+                            <w14:schemeClr w14:val="dk1">
+                              <w14:alpha w14:val="60000"/>
+                            </w14:schemeClr>
+                          </w14:shadow>
+                          <w14:textOutline w14:w="0" w14:cap="flat" w14:cmpd="sng" w14:algn="ctr">
+                            <w14:noFill/>
+                            <w14:prstDash w14:val="solid"/>
+                            <w14:round/>
+                          </w14:textOutline>
+                        </w:rPr>
+                        <w:t xml:space="preserve"> </w:t>
                       </w:r>
                     </w:p>
                     <w:p>
@@ -4347,88 +7657,7 @@
         <mc:AlternateContent>
           <mc:Choice Requires="wps">
             <w:drawing>
-              <wp:anchor distT="0" distB="0" distL="114300" distR="114300" simplePos="0" relativeHeight="251721728" behindDoc="0" locked="0" layoutInCell="1" allowOverlap="1" wp14:anchorId="6C94E9DF" wp14:editId="27DD00C8">
-                <wp:simplePos x="0" y="0"/>
-                <wp:positionH relativeFrom="column">
-                  <wp:posOffset>3511550</wp:posOffset>
-                </wp:positionH>
-                <wp:positionV relativeFrom="paragraph">
-                  <wp:posOffset>1701800</wp:posOffset>
-                </wp:positionV>
-                <wp:extent cx="1390650" cy="571500"/>
-                <wp:effectExtent l="0" t="0" r="19050" b="19050"/>
-                <wp:wrapNone/>
-                <wp:docPr id="40" name="Rounded Rectangle 40"/>
-                <wp:cNvGraphicFramePr/>
-                <a:graphic xmlns:a="http://schemas.openxmlformats.org/drawingml/2006/main">
-                  <a:graphicData uri="http://schemas.microsoft.com/office/word/2010/wordprocessingShape">
-                    <wps:wsp>
-                      <wps:cNvSpPr/>
-                      <wps:spPr>
-                        <a:xfrm>
-                          <a:off x="0" y="0"/>
-                          <a:ext cx="1390650" cy="571500"/>
-                        </a:xfrm>
-                        <a:prstGeom prst="roundRect">
-                          <a:avLst/>
-                        </a:prstGeom>
-                        <a:noFill/>
-                        <a:ln>
-                          <a:solidFill>
-                            <a:srgbClr val="FF0000"/>
-                          </a:solidFill>
-                        </a:ln>
-                      </wps:spPr>
-                      <wps:style>
-                        <a:lnRef idx="2">
-                          <a:schemeClr val="accent3"/>
-                        </a:lnRef>
-                        <a:fillRef idx="1">
-                          <a:schemeClr val="lt1"/>
-                        </a:fillRef>
-                        <a:effectRef idx="0">
-                          <a:schemeClr val="accent3"/>
-                        </a:effectRef>
-                        <a:fontRef idx="minor">
-                          <a:schemeClr val="dk1"/>
-                        </a:fontRef>
-                      </wps:style>
-                      <wps:bodyPr rot="0" spcFirstLastPara="0" vertOverflow="overflow" horzOverflow="overflow" vert="horz" wrap="square" lIns="91440" tIns="45720" rIns="91440" bIns="45720" numCol="1" spcCol="0" rtlCol="0" fromWordArt="0" anchor="ctr" anchorCtr="0" forceAA="0" compatLnSpc="1">
-                        <a:prstTxWarp prst="textNoShape">
-                          <a:avLst/>
-                        </a:prstTxWarp>
-                        <a:noAutofit/>
-                      </wps:bodyPr>
-                    </wps:wsp>
-                  </a:graphicData>
-                </a:graphic>
-                <wp14:sizeRelH relativeFrom="margin">
-                  <wp14:pctWidth>0</wp14:pctWidth>
-                </wp14:sizeRelH>
-                <wp14:sizeRelV relativeFrom="margin">
-                  <wp14:pctHeight>0</wp14:pctHeight>
-                </wp14:sizeRelV>
-              </wp:anchor>
-            </w:drawing>
-          </mc:Choice>
-          <mc:Fallback>
-            <w:pict>
-              <v:roundrect w14:anchorId="4AACEF08" id="Rounded Rectangle 40" o:spid="_x0000_s1026" style="position:absolute;margin-left:276.5pt;margin-top:134pt;width:109.5pt;height:45pt;z-index:251721728;visibility:visible;mso-wrap-style:square;mso-width-percent:0;mso-height-percent:0;mso-wrap-distance-left:9pt;mso-wrap-distance-top:0;mso-wrap-distance-right:9pt;mso-wrap-distance-bottom:0;mso-position-horizontal:absolute;mso-position-horizontal-relative:text;mso-position-vertical:absolute;mso-position-vertical-relative:text;mso-width-percent:0;mso-height-percent:0;mso-width-relative:margin;mso-height-relative:margin;v-text-anchor:middle" arcsize="10923f" o:gfxdata="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" filled="f" strokecolor="red" strokeweight="1pt">
-                <v:stroke joinstyle="miter"/>
-              </v:roundrect>
-            </w:pict>
-          </mc:Fallback>
-        </mc:AlternateContent>
-      </w:r>
-      <w:r>
-        <w:rPr>
-          <w:noProof/>
-          <w:lang w:eastAsia="id-ID"/>
-        </w:rPr>
-        <mc:AlternateContent>
-          <mc:Choice Requires="wps">
-            <w:drawing>
-              <wp:anchor distT="0" distB="0" distL="114300" distR="114300" simplePos="0" relativeHeight="251717632" behindDoc="0" locked="0" layoutInCell="1" allowOverlap="1" wp14:anchorId="6473BA5E" wp14:editId="46C18D74">
+              <wp:anchor distT="0" distB="0" distL="114300" distR="114300" simplePos="0" relativeHeight="251717632" behindDoc="0" locked="0" layoutInCell="1" allowOverlap="1" wp14:anchorId="117FF259" wp14:editId="7480F946">
                 <wp:simplePos x="0" y="0"/>
                 <wp:positionH relativeFrom="column">
                   <wp:posOffset>5295900</wp:posOffset>
@@ -4528,7 +7757,26 @@
                                   <w14:round/>
                                 </w14:textOutline>
                               </w:rPr>
-                              <w:t>Other Link:</w:t>
+                              <w:t>Link List</w:t>
+                            </w:r>
+                            <w:r>
+                              <w:rPr>
+                                <w:noProof/>
+                                <w:color w:val="000000" w:themeColor="text1"/>
+                                <w:sz w:val="16"/>
+                                <w:szCs w:val="16"/>
+                                <w14:shadow w14:blurRad="38100" w14:dist="19050" w14:dir="2700000" w14:sx="100000" w14:sy="100000" w14:kx="0" w14:ky="0" w14:algn="tl">
+                                  <w14:schemeClr w14:val="dk1">
+                                    <w14:alpha w14:val="60000"/>
+                                  </w14:schemeClr>
+                                </w14:shadow>
+                                <w14:textOutline w14:w="0" w14:cap="flat" w14:cmpd="sng" w14:algn="ctr">
+                                  <w14:noFill/>
+                                  <w14:prstDash w14:val="solid"/>
+                                  <w14:round/>
+                                </w14:textOutline>
+                              </w:rPr>
+                              <w:t>:</w:t>
                             </w:r>
                           </w:p>
                           <w:p>
@@ -4616,7 +7864,7 @@
           </mc:Choice>
           <mc:Fallback>
             <w:pict>
-              <v:shape w14:anchorId="6473BA5E" id="Text Box 38" o:spid="_x0000_s1038" type="#_x0000_t202" style="position:absolute;margin-left:417pt;margin-top:24pt;width:100.5pt;height:63.5pt;z-index:251717632;visibility:visible;mso-wrap-style:square;mso-width-percent:0;mso-height-percent:0;mso-wrap-distance-left:9pt;mso-wrap-distance-top:0;mso-wrap-distance-right:9pt;mso-wrap-distance-bottom:0;mso-position-horizontal:absolute;mso-position-horizontal-relative:text;mso-position-vertical:absolute;mso-position-vertical-relative:text;mso-width-percent:0;mso-height-percent:0;mso-width-relative:margin;mso-height-relative:margin;v-text-anchor:top" o:gfxdata="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" fillcolor="#ffc310 [3031]" stroked="f">
+              <v:shape w14:anchorId="26959B94" id="Text Box 38" o:spid="_x0000_s1041" type="#_x0000_t202" style="position:absolute;margin-left:417pt;margin-top:24pt;width:100.5pt;height:63.5pt;z-index:251717632;visibility:visible;mso-wrap-style:square;mso-width-percent:0;mso-height-percent:0;mso-wrap-distance-left:9pt;mso-wrap-distance-top:0;mso-wrap-distance-right:9pt;mso-wrap-distance-bottom:0;mso-position-horizontal:absolute;mso-position-horizontal-relative:text;mso-position-vertical:absolute;mso-position-vertical-relative:text;mso-width-percent:0;mso-height-percent:0;mso-width-relative:margin;mso-height-relative:margin;v-text-anchor:top" o:gfxdata="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" fillcolor="#ffc310 [3031]" stroked="f">
                 <v:fill color2="#fcbd00 [3175]" rotate="t" colors="0 #ffc746;.5 #ffc600;1 #e5b600" focus="100%" type="gradient">
                   <o:fill v:ext="view" type="gradientUnscaled"/>
                 </v:fill>
@@ -4680,7 +7928,26 @@
                             <w14:round/>
                           </w14:textOutline>
                         </w:rPr>
-                        <w:t>Other Link:</w:t>
+                        <w:t>Link List</w:t>
+                      </w:r>
+                      <w:r>
+                        <w:rPr>
+                          <w:noProof/>
+                          <w:color w:val="000000" w:themeColor="text1"/>
+                          <w:sz w:val="16"/>
+                          <w:szCs w:val="16"/>
+                          <w14:shadow w14:blurRad="38100" w14:dist="19050" w14:dir="2700000" w14:sx="100000" w14:sy="100000" w14:kx="0" w14:ky="0" w14:algn="tl">
+                            <w14:schemeClr w14:val="dk1">
+                              <w14:alpha w14:val="60000"/>
+                            </w14:schemeClr>
+                          </w14:shadow>
+                          <w14:textOutline w14:w="0" w14:cap="flat" w14:cmpd="sng" w14:algn="ctr">
+                            <w14:noFill/>
+                            <w14:prstDash w14:val="solid"/>
+                            <w14:round/>
+                          </w14:textOutline>
+                        </w:rPr>
+                        <w:t>:</w:t>
                       </w:r>
                     </w:p>
                     <w:p>
@@ -4761,7 +8028,7 @@
         <mc:AlternateContent>
           <mc:Choice Requires="wps">
             <w:drawing>
-              <wp:anchor distT="0" distB="0" distL="114300" distR="114300" simplePos="0" relativeHeight="251715584" behindDoc="0" locked="0" layoutInCell="1" allowOverlap="1" wp14:anchorId="0A5C64CC" wp14:editId="1593AECB">
+              <wp:anchor distT="0" distB="0" distL="114300" distR="114300" simplePos="0" relativeHeight="251715584" behindDoc="0" locked="0" layoutInCell="1" allowOverlap="1" wp14:anchorId="12E7F46F" wp14:editId="6798FF7E">
                 <wp:simplePos x="0" y="0"/>
                 <wp:positionH relativeFrom="column">
                   <wp:posOffset>3498850</wp:posOffset>
@@ -4842,7 +8109,7 @@
         <mc:AlternateContent>
           <mc:Choice Requires="wps">
             <w:drawing>
-              <wp:anchor distT="0" distB="0" distL="114300" distR="114300" simplePos="0" relativeHeight="251713536" behindDoc="0" locked="0" layoutInCell="1" allowOverlap="1" wp14:anchorId="5DA55C90" wp14:editId="2BDCF0B5">
+              <wp:anchor distT="0" distB="0" distL="114300" distR="114300" simplePos="0" relativeHeight="251713536" behindDoc="0" locked="0" layoutInCell="1" allowOverlap="1" wp14:anchorId="738E7550" wp14:editId="3B377786">
                 <wp:simplePos x="0" y="0"/>
                 <wp:positionH relativeFrom="column">
                   <wp:posOffset>628650</wp:posOffset>
@@ -4918,7 +8185,7 @@
         <mc:AlternateContent>
           <mc:Choice Requires="wps">
             <w:drawing>
-              <wp:anchor distT="0" distB="0" distL="114300" distR="114300" simplePos="0" relativeHeight="251711488" behindDoc="0" locked="0" layoutInCell="1" allowOverlap="1" wp14:anchorId="560B14E9" wp14:editId="022E2197">
+              <wp:anchor distT="0" distB="0" distL="114300" distR="114300" simplePos="0" relativeHeight="251711488" behindDoc="0" locked="0" layoutInCell="1" allowOverlap="1" wp14:anchorId="59F11417" wp14:editId="109C89FB">
                 <wp:simplePos x="0" y="0"/>
                 <wp:positionH relativeFrom="column">
                   <wp:posOffset>-895350</wp:posOffset>
@@ -4999,26 +8266,7 @@
                                   <w14:round/>
                                 </w14:textOutline>
                               </w:rPr>
-                              <w:t xml:space="preserve">Widget </w:t>
-                            </w:r>
-                            <w:r>
-                              <w:rPr>
-                                <w:noProof/>
-                                <w:color w:val="000000" w:themeColor="text1"/>
-                                <w:sz w:val="16"/>
-                                <w:szCs w:val="16"/>
-                                <w14:shadow w14:blurRad="38100" w14:dist="19050" w14:dir="2700000" w14:sx="100000" w14:sy="100000" w14:kx="0" w14:ky="0" w14:algn="tl">
-                                  <w14:schemeClr w14:val="dk1">
-                                    <w14:alpha w14:val="60000"/>
-                                  </w14:schemeClr>
-                                </w14:shadow>
-                                <w14:textOutline w14:w="0" w14:cap="flat" w14:cmpd="sng" w14:algn="ctr">
-                                  <w14:noFill/>
-                                  <w14:prstDash w14:val="solid"/>
-                                  <w14:round/>
-                                </w14:textOutline>
-                              </w:rPr>
-                              <w:t>Tombol Berbagi:</w:t>
+                              <w:t>Widget Tombol Berbagi:</w:t>
                             </w:r>
                           </w:p>
                           <w:p>
@@ -5289,7 +8537,7 @@
         <mc:AlternateContent>
           <mc:Choice Requires="wps">
             <w:drawing>
-              <wp:anchor distT="0" distB="0" distL="114300" distR="114300" simplePos="0" relativeHeight="251707392" behindDoc="0" locked="0" layoutInCell="1" allowOverlap="1" wp14:anchorId="3ECB4365" wp14:editId="16E5539C">
+              <wp:anchor distT="0" distB="0" distL="114300" distR="114300" simplePos="0" relativeHeight="251707392" behindDoc="0" locked="0" layoutInCell="1" allowOverlap="1" wp14:anchorId="60660A91" wp14:editId="45B05935">
                 <wp:simplePos x="0" y="0"/>
                 <wp:positionH relativeFrom="column">
                   <wp:posOffset>635000</wp:posOffset>
@@ -5365,7 +8613,7 @@
         <mc:AlternateContent>
           <mc:Choice Requires="wps">
             <w:drawing>
-              <wp:anchor distT="0" distB="0" distL="114300" distR="114300" simplePos="0" relativeHeight="251709440" behindDoc="0" locked="0" layoutInCell="1" allowOverlap="1" wp14:anchorId="76C550F3" wp14:editId="0ABF6CD9">
+              <wp:anchor distT="0" distB="0" distL="114300" distR="114300" simplePos="0" relativeHeight="251709440" behindDoc="0" locked="0" layoutInCell="1" allowOverlap="1" wp14:anchorId="195B1BC0" wp14:editId="574451E4">
                 <wp:simplePos x="0" y="0"/>
                 <wp:positionH relativeFrom="column">
                   <wp:posOffset>-984250</wp:posOffset>
@@ -5547,7 +8795,7 @@
           </mc:Choice>
           <mc:Fallback>
             <w:pict>
-              <v:shape w14:anchorId="76C550F3" id="Text Box 35" o:spid="_x0000_s1040" type="#_x0000_t202" style="position:absolute;margin-left:-77.5pt;margin-top:162pt;width:128pt;height:45.5pt;z-index:251709440;visibility:visible;mso-wrap-style:square;mso-width-percent:0;mso-wrap-distance-left:9pt;mso-wrap-distance-top:0;mso-wrap-distance-right:9pt;mso-wrap-distance-bottom:0;mso-position-horizontal:absolute;mso-position-horizontal-relative:text;mso-position-vertical:absolute;mso-position-vertical-relative:text;mso-width-percent:0;mso-width-relative:margin;v-text-anchor:top" o:gfxdata="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" fillcolor="#ffc310 [3031]" stroked="f">
+              <v:shape w14:anchorId="5297A796" id="Text Box 35" o:spid="_x0000_s1043" type="#_x0000_t202" style="position:absolute;margin-left:-77.5pt;margin-top:162pt;width:128pt;height:45.5pt;z-index:251709440;visibility:visible;mso-wrap-style:square;mso-width-percent:0;mso-wrap-distance-left:9pt;mso-wrap-distance-top:0;mso-wrap-distance-right:9pt;mso-wrap-distance-bottom:0;mso-position-horizontal:absolute;mso-position-horizontal-relative:text;mso-position-vertical:absolute;mso-position-vertical-relative:text;mso-width-percent:0;mso-width-relative:margin;v-text-anchor:top" o:gfxdata="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" fillcolor="#ffc310 [3031]" stroked="f">
                 <v:fill color2="#fcbd00 [3175]" rotate="t" colors="0 #ffc746;.5 #ffc600;1 #e5b600" focus="100%" type="gradient">
                   <o:fill v:ext="view" type="gradientUnscaled"/>
                 </v:fill>
@@ -5689,88 +8937,7 @@
         <mc:AlternateContent>
           <mc:Choice Requires="wps">
             <w:drawing>
-              <wp:anchor distT="0" distB="0" distL="114300" distR="114300" simplePos="0" relativeHeight="251705344" behindDoc="0" locked="0" layoutInCell="1" allowOverlap="1" wp14:anchorId="6CBF69F7" wp14:editId="06511E39">
-                <wp:simplePos x="0" y="0"/>
-                <wp:positionH relativeFrom="column">
-                  <wp:posOffset>838200</wp:posOffset>
-                </wp:positionH>
-                <wp:positionV relativeFrom="paragraph">
-                  <wp:posOffset>1270000</wp:posOffset>
-                </wp:positionV>
-                <wp:extent cx="1498600" cy="88900"/>
-                <wp:effectExtent l="0" t="0" r="25400" b="25400"/>
-                <wp:wrapNone/>
-                <wp:docPr id="33" name="Rounded Rectangle 33"/>
-                <wp:cNvGraphicFramePr/>
-                <a:graphic xmlns:a="http://schemas.openxmlformats.org/drawingml/2006/main">
-                  <a:graphicData uri="http://schemas.microsoft.com/office/word/2010/wordprocessingShape">
-                    <wps:wsp>
-                      <wps:cNvSpPr/>
-                      <wps:spPr>
-                        <a:xfrm>
-                          <a:off x="0" y="0"/>
-                          <a:ext cx="1498600" cy="88900"/>
-                        </a:xfrm>
-                        <a:prstGeom prst="roundRect">
-                          <a:avLst/>
-                        </a:prstGeom>
-                        <a:noFill/>
-                        <a:ln>
-                          <a:solidFill>
-                            <a:srgbClr val="FF0000"/>
-                          </a:solidFill>
-                        </a:ln>
-                      </wps:spPr>
-                      <wps:style>
-                        <a:lnRef idx="2">
-                          <a:schemeClr val="accent3"/>
-                        </a:lnRef>
-                        <a:fillRef idx="1">
-                          <a:schemeClr val="lt1"/>
-                        </a:fillRef>
-                        <a:effectRef idx="0">
-                          <a:schemeClr val="accent3"/>
-                        </a:effectRef>
-                        <a:fontRef idx="minor">
-                          <a:schemeClr val="dk1"/>
-                        </a:fontRef>
-                      </wps:style>
-                      <wps:bodyPr rot="0" spcFirstLastPara="0" vertOverflow="overflow" horzOverflow="overflow" vert="horz" wrap="square" lIns="91440" tIns="45720" rIns="91440" bIns="45720" numCol="1" spcCol="0" rtlCol="0" fromWordArt="0" anchor="ctr" anchorCtr="0" forceAA="0" compatLnSpc="1">
-                        <a:prstTxWarp prst="textNoShape">
-                          <a:avLst/>
-                        </a:prstTxWarp>
-                        <a:noAutofit/>
-                      </wps:bodyPr>
-                    </wps:wsp>
-                  </a:graphicData>
-                </a:graphic>
-                <wp14:sizeRelH relativeFrom="margin">
-                  <wp14:pctWidth>0</wp14:pctWidth>
-                </wp14:sizeRelH>
-                <wp14:sizeRelV relativeFrom="margin">
-                  <wp14:pctHeight>0</wp14:pctHeight>
-                </wp14:sizeRelV>
-              </wp:anchor>
-            </w:drawing>
-          </mc:Choice>
-          <mc:Fallback>
-            <w:pict>
-              <v:roundrect w14:anchorId="0A59F071" id="Rounded Rectangle 33" o:spid="_x0000_s1026" style="position:absolute;margin-left:66pt;margin-top:100pt;width:118pt;height:7pt;z-index:251705344;visibility:visible;mso-wrap-style:square;mso-width-percent:0;mso-height-percent:0;mso-wrap-distance-left:9pt;mso-wrap-distance-top:0;mso-wrap-distance-right:9pt;mso-wrap-distance-bottom:0;mso-position-horizontal:absolute;mso-position-horizontal-relative:text;mso-position-vertical:absolute;mso-position-vertical-relative:text;mso-width-percent:0;mso-height-percent:0;mso-width-relative:margin;mso-height-relative:margin;v-text-anchor:middle" arcsize="10923f" o:gfxdata="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" filled="f" strokecolor="red" strokeweight="1pt">
-                <v:stroke joinstyle="miter"/>
-              </v:roundrect>
-            </w:pict>
-          </mc:Fallback>
-        </mc:AlternateContent>
-      </w:r>
-      <w:r>
-        <w:rPr>
-          <w:noProof/>
-          <w:lang w:eastAsia="id-ID"/>
-        </w:rPr>
-        <mc:AlternateContent>
-          <mc:Choice Requires="wps">
-            <w:drawing>
-              <wp:anchor distT="0" distB="0" distL="114300" distR="114300" simplePos="0" relativeHeight="251703296" behindDoc="0" locked="0" layoutInCell="1" allowOverlap="1" wp14:anchorId="71011CFD" wp14:editId="52C1FD29">
+              <wp:anchor distT="0" distB="0" distL="114300" distR="114300" simplePos="0" relativeHeight="251703296" behindDoc="0" locked="0" layoutInCell="1" allowOverlap="1" wp14:anchorId="73067A0E" wp14:editId="5A85704F">
                 <wp:simplePos x="0" y="0"/>
                 <wp:positionH relativeFrom="column">
                   <wp:posOffset>844550</wp:posOffset>
@@ -5836,7 +9003,7 @@
           </mc:Choice>
           <mc:Fallback>
             <w:pict>
-              <v:roundrect w14:anchorId="7700B522" id="Rounded Rectangle 32" o:spid="_x0000_s1026" style="position:absolute;margin-left:66.5pt;margin-top:118pt;width:62pt;height:6.5pt;z-index:251703296;visibility:visible;mso-wrap-style:square;mso-width-percent:0;mso-height-percent:0;mso-wrap-distance-left:9pt;mso-wrap-distance-top:0;mso-wrap-distance-right:9pt;mso-wrap-distance-bottom:0;mso-position-horizontal:absolute;mso-position-horizontal-relative:text;mso-position-vertical:absolute;mso-position-vertical-relative:text;mso-width-percent:0;mso-height-percent:0;mso-width-relative:margin;mso-height-relative:margin;v-text-anchor:middle" arcsize="10923f" o:gfxdata="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" filled="f" strokecolor="red" strokeweight="1pt">
+              <v:roundrect w14:anchorId="2A2BEF08" id="Rounded Rectangle 32" o:spid="_x0000_s1026" style="position:absolute;margin-left:66.5pt;margin-top:118pt;width:62pt;height:6.5pt;z-index:251703296;visibility:visible;mso-wrap-style:square;mso-width-percent:0;mso-height-percent:0;mso-wrap-distance-left:9pt;mso-wrap-distance-top:0;mso-wrap-distance-right:9pt;mso-wrap-distance-bottom:0;mso-position-horizontal:absolute;mso-position-horizontal-relative:text;mso-position-vertical:absolute;mso-position-vertical-relative:text;mso-width-percent:0;mso-height-percent:0;mso-width-relative:margin;mso-height-relative:margin;v-text-anchor:middle" arcsize="10923f" o:gfxdata="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" filled="f" strokecolor="red" strokeweight="1pt">
                 <v:stroke joinstyle="miter"/>
               </v:roundrect>
             </w:pict>
@@ -5851,494 +9018,7 @@
         <mc:AlternateContent>
           <mc:Choice Requires="wps">
             <w:drawing>
-              <wp:anchor distT="0" distB="0" distL="114300" distR="114300" simplePos="0" relativeHeight="251701248" behindDoc="0" locked="0" layoutInCell="1" allowOverlap="1" wp14:anchorId="7719F36B" wp14:editId="399C54CB">
-                <wp:simplePos x="0" y="0"/>
-                <wp:positionH relativeFrom="column">
-                  <wp:posOffset>838200</wp:posOffset>
-                </wp:positionH>
-                <wp:positionV relativeFrom="paragraph">
-                  <wp:posOffset>1365250</wp:posOffset>
-                </wp:positionV>
-                <wp:extent cx="1168400" cy="114300"/>
-                <wp:effectExtent l="0" t="0" r="12700" b="19050"/>
-                <wp:wrapNone/>
-                <wp:docPr id="31" name="Rounded Rectangle 31"/>
-                <wp:cNvGraphicFramePr/>
-                <a:graphic xmlns:a="http://schemas.openxmlformats.org/drawingml/2006/main">
-                  <a:graphicData uri="http://schemas.microsoft.com/office/word/2010/wordprocessingShape">
-                    <wps:wsp>
-                      <wps:cNvSpPr/>
-                      <wps:spPr>
-                        <a:xfrm>
-                          <a:off x="0" y="0"/>
-                          <a:ext cx="1168400" cy="114300"/>
-                        </a:xfrm>
-                        <a:prstGeom prst="roundRect">
-                          <a:avLst/>
-                        </a:prstGeom>
-                        <a:noFill/>
-                        <a:ln>
-                          <a:solidFill>
-                            <a:srgbClr val="FF0000"/>
-                          </a:solidFill>
-                        </a:ln>
-                      </wps:spPr>
-                      <wps:style>
-                        <a:lnRef idx="2">
-                          <a:schemeClr val="accent3"/>
-                        </a:lnRef>
-                        <a:fillRef idx="1">
-                          <a:schemeClr val="lt1"/>
-                        </a:fillRef>
-                        <a:effectRef idx="0">
-                          <a:schemeClr val="accent3"/>
-                        </a:effectRef>
-                        <a:fontRef idx="minor">
-                          <a:schemeClr val="dk1"/>
-                        </a:fontRef>
-                      </wps:style>
-                      <wps:bodyPr rot="0" spcFirstLastPara="0" vertOverflow="overflow" horzOverflow="overflow" vert="horz" wrap="square" lIns="91440" tIns="45720" rIns="91440" bIns="45720" numCol="1" spcCol="0" rtlCol="0" fromWordArt="0" anchor="ctr" anchorCtr="0" forceAA="0" compatLnSpc="1">
-                        <a:prstTxWarp prst="textNoShape">
-                          <a:avLst/>
-                        </a:prstTxWarp>
-                        <a:noAutofit/>
-                      </wps:bodyPr>
-                    </wps:wsp>
-                  </a:graphicData>
-                </a:graphic>
-                <wp14:sizeRelH relativeFrom="margin">
-                  <wp14:pctWidth>0</wp14:pctWidth>
-                </wp14:sizeRelH>
-                <wp14:sizeRelV relativeFrom="margin">
-                  <wp14:pctHeight>0</wp14:pctHeight>
-                </wp14:sizeRelV>
-              </wp:anchor>
-            </w:drawing>
-          </mc:Choice>
-          <mc:Fallback>
-            <w:pict>
-              <v:roundrect w14:anchorId="7FD75651" id="Rounded Rectangle 31" o:spid="_x0000_s1026" style="position:absolute;margin-left:66pt;margin-top:107.5pt;width:92pt;height:9pt;z-index:251701248;visibility:visible;mso-wrap-style:square;mso-width-percent:0;mso-height-percent:0;mso-wrap-distance-left:9pt;mso-wrap-distance-top:0;mso-wrap-distance-right:9pt;mso-wrap-distance-bottom:0;mso-position-horizontal:absolute;mso-position-horizontal-relative:text;mso-position-vertical:absolute;mso-position-vertical-relative:text;mso-width-percent:0;mso-height-percent:0;mso-width-relative:margin;mso-height-relative:margin;v-text-anchor:middle" arcsize="10923f" o:gfxdata="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" filled="f" strokecolor="red" strokeweight="1pt">
-                <v:stroke joinstyle="miter"/>
-              </v:roundrect>
-            </w:pict>
-          </mc:Fallback>
-        </mc:AlternateContent>
-      </w:r>
-      <w:r>
-        <w:rPr>
-          <w:noProof/>
-          <w:lang w:eastAsia="id-ID"/>
-        </w:rPr>
-        <mc:AlternateContent>
-          <mc:Choice Requires="wps">
-            <w:drawing>
-              <wp:anchor distT="0" distB="0" distL="114300" distR="114300" simplePos="0" relativeHeight="251697152" behindDoc="0" locked="0" layoutInCell="1" allowOverlap="1" wp14:anchorId="3D6DD294" wp14:editId="393441A5">
-                <wp:simplePos x="0" y="0"/>
-                <wp:positionH relativeFrom="column">
-                  <wp:posOffset>-482600</wp:posOffset>
-                </wp:positionH>
-                <wp:positionV relativeFrom="paragraph">
-                  <wp:posOffset>3727450</wp:posOffset>
-                </wp:positionV>
-                <wp:extent cx="1625600" cy="577850"/>
-                <wp:effectExtent l="57150" t="38100" r="50800" b="84455"/>
-                <wp:wrapNone/>
-                <wp:docPr id="27" name="Text Box 27"/>
-                <wp:cNvGraphicFramePr/>
-                <a:graphic xmlns:a="http://schemas.openxmlformats.org/drawingml/2006/main">
-                  <a:graphicData uri="http://schemas.microsoft.com/office/word/2010/wordprocessingShape">
-                    <wps:wsp>
-                      <wps:cNvSpPr txBox="1"/>
-                      <wps:spPr>
-                        <a:xfrm>
-                          <a:off x="0" y="0"/>
-                          <a:ext cx="1625600" cy="577850"/>
-                        </a:xfrm>
-                        <a:prstGeom prst="rect">
-                          <a:avLst/>
-                        </a:prstGeom>
-                        <a:ln/>
-                      </wps:spPr>
-                      <wps:style>
-                        <a:lnRef idx="0">
-                          <a:schemeClr val="accent4"/>
-                        </a:lnRef>
-                        <a:fillRef idx="3">
-                          <a:schemeClr val="accent4"/>
-                        </a:fillRef>
-                        <a:effectRef idx="3">
-                          <a:schemeClr val="accent4"/>
-                        </a:effectRef>
-                        <a:fontRef idx="minor">
-                          <a:schemeClr val="lt1"/>
-                        </a:fontRef>
-                      </wps:style>
-                      <wps:txbx>
-                        <w:txbxContent>
-                          <w:p>
-                            <w:pPr>
-                              <w:spacing w:after="0" w:line="240" w:lineRule="auto"/>
-                              <w:jc w:val="center"/>
-                              <w:rPr>
-                                <w:noProof/>
-                                <w:color w:val="000000" w:themeColor="text1"/>
-                                <w:sz w:val="18"/>
-                                <w:szCs w:val="18"/>
-                                <w14:shadow w14:blurRad="38100" w14:dist="19050" w14:dir="2700000" w14:sx="100000" w14:sy="100000" w14:kx="0" w14:ky="0" w14:algn="tl">
-                                  <w14:schemeClr w14:val="dk1">
-                                    <w14:alpha w14:val="60000"/>
-                                  </w14:schemeClr>
-                                </w14:shadow>
-                                <w14:textOutline w14:w="0" w14:cap="flat" w14:cmpd="sng" w14:algn="ctr">
-                                  <w14:noFill/>
-                                  <w14:prstDash w14:val="solid"/>
-                                  <w14:round/>
-                                </w14:textOutline>
-                              </w:rPr>
-                            </w:pPr>
-                            <w:r>
-                              <w:rPr>
-                                <w:noProof/>
-                                <w:color w:val="000000" w:themeColor="text1"/>
-                                <w:sz w:val="18"/>
-                                <w:szCs w:val="18"/>
-                                <w14:shadow w14:blurRad="38100" w14:dist="19050" w14:dir="2700000" w14:sx="100000" w14:sy="100000" w14:kx="0" w14:ky="0" w14:algn="tl">
-                                  <w14:schemeClr w14:val="dk1">
-                                    <w14:alpha w14:val="60000"/>
-                                  </w14:schemeClr>
-                                </w14:shadow>
-                                <w14:textOutline w14:w="0" w14:cap="flat" w14:cmpd="sng" w14:algn="ctr">
-                                  <w14:noFill/>
-                                  <w14:prstDash w14:val="solid"/>
-                                  <w14:round/>
-                                </w14:textOutline>
-                              </w:rPr>
-                              <w:t>Widget Form Input Komentar:</w:t>
-                            </w:r>
-                          </w:p>
-                          <w:p>
-                            <w:pPr>
-                              <w:spacing w:after="0" w:line="240" w:lineRule="auto"/>
-                              <w:jc w:val="center"/>
-                              <w:rPr>
-                                <w:noProof/>
-                                <w:color w:val="000000" w:themeColor="text1"/>
-                                <w:sz w:val="18"/>
-                                <w:szCs w:val="18"/>
-                                <w14:shadow w14:blurRad="38100" w14:dist="19050" w14:dir="2700000" w14:sx="100000" w14:sy="100000" w14:kx="0" w14:ky="0" w14:algn="tl">
-                                  <w14:schemeClr w14:val="dk1">
-                                    <w14:alpha w14:val="60000"/>
-                                  </w14:schemeClr>
-                                </w14:shadow>
-                                <w14:textOutline w14:w="0" w14:cap="flat" w14:cmpd="sng" w14:algn="ctr">
-                                  <w14:noFill/>
-                                  <w14:prstDash w14:val="solid"/>
-                                  <w14:round/>
-                                </w14:textOutline>
-                              </w:rPr>
-                            </w:pPr>
-                            <w:r>
-                              <w:rPr>
-                                <w:noProof/>
-                                <w:color w:val="000000" w:themeColor="text1"/>
-                                <w:sz w:val="18"/>
-                                <w:szCs w:val="18"/>
-                                <w14:shadow w14:blurRad="38100" w14:dist="19050" w14:dir="2700000" w14:sx="100000" w14:sy="100000" w14:kx="0" w14:ky="0" w14:algn="tl">
-                                  <w14:schemeClr w14:val="dk1">
-                                    <w14:alpha w14:val="60000"/>
-                                  </w14:schemeClr>
-                                </w14:shadow>
-                                <w14:textOutline w14:w="0" w14:cap="flat" w14:cmpd="sng" w14:algn="ctr">
-                                  <w14:noFill/>
-                                  <w14:prstDash w14:val="solid"/>
-                                  <w14:round/>
-                                </w14:textOutline>
-                              </w:rPr>
-                              <w:t>Untuk memberi komentar</w:t>
-                            </w:r>
-                          </w:p>
-                          <w:p>
-                            <w:pPr>
-                              <w:spacing w:after="0" w:line="240" w:lineRule="auto"/>
-                              <w:jc w:val="center"/>
-                              <w:rPr>
-                                <w:noProof/>
-                                <w:color w:val="000000" w:themeColor="text1"/>
-                                <w:sz w:val="18"/>
-                                <w:szCs w:val="18"/>
-                                <w14:shadow w14:blurRad="38100" w14:dist="19050" w14:dir="2700000" w14:sx="100000" w14:sy="100000" w14:kx="0" w14:ky="0" w14:algn="tl">
-                                  <w14:schemeClr w14:val="dk1">
-                                    <w14:alpha w14:val="60000"/>
-                                  </w14:schemeClr>
-                                </w14:shadow>
-                                <w14:textOutline w14:w="0" w14:cap="flat" w14:cmpd="sng" w14:algn="ctr">
-                                  <w14:noFill/>
-                                  <w14:prstDash w14:val="solid"/>
-                                  <w14:round/>
-                                </w14:textOutline>
-                              </w:rPr>
-                            </w:pPr>
-                            <w:r>
-                              <w:rPr>
-                                <w:noProof/>
-                                <w:color w:val="000000" w:themeColor="text1"/>
-                                <w:sz w:val="18"/>
-                                <w:szCs w:val="18"/>
-                                <w14:shadow w14:blurRad="38100" w14:dist="19050" w14:dir="2700000" w14:sx="100000" w14:sy="100000" w14:kx="0" w14:ky="0" w14:algn="tl">
-                                  <w14:schemeClr w14:val="dk1">
-                                    <w14:alpha w14:val="60000"/>
-                                  </w14:schemeClr>
-                                </w14:shadow>
-                                <w14:textOutline w14:w="0" w14:cap="flat" w14:cmpd="sng" w14:algn="ctr">
-                                  <w14:noFill/>
-                                  <w14:prstDash w14:val="solid"/>
-                                  <w14:round/>
-                                </w14:textOutline>
-                              </w:rPr>
-                              <w:t>pada postingan blog tersebut</w:t>
-                            </w:r>
-                          </w:p>
-                        </w:txbxContent>
-                      </wps:txbx>
-                      <wps:bodyPr rot="0" spcFirstLastPara="0" vertOverflow="overflow" horzOverflow="overflow" vert="horz" wrap="square" lIns="91440" tIns="45720" rIns="91440" bIns="45720" numCol="1" spcCol="0" rtlCol="0" fromWordArt="0" anchor="t" anchorCtr="0" forceAA="0" compatLnSpc="1">
-                        <a:prstTxWarp prst="textNoShape">
-                          <a:avLst/>
-                        </a:prstTxWarp>
-                        <a:spAutoFit/>
-                      </wps:bodyPr>
-                    </wps:wsp>
-                  </a:graphicData>
-                </a:graphic>
-                <wp14:sizeRelH relativeFrom="margin">
-                  <wp14:pctWidth>0</wp14:pctWidth>
-                </wp14:sizeRelH>
-              </wp:anchor>
-            </w:drawing>
-          </mc:Choice>
-          <mc:Fallback>
-            <w:pict>
-              <v:shape w14:anchorId="4CCC4033" id="Text Box 27" o:spid="_x0000_s1038" type="#_x0000_t202" style="position:absolute;margin-left:-38pt;margin-top:293.5pt;width:128pt;height:45.5pt;z-index:251697152;visibility:visible;mso-wrap-style:square;mso-width-percent:0;mso-wrap-distance-left:9pt;mso-wrap-distance-top:0;mso-wrap-distance-right:9pt;mso-wrap-distance-bottom:0;mso-position-horizontal:absolute;mso-position-horizontal-relative:text;mso-position-vertical:absolute;mso-position-vertical-relative:text;mso-width-percent:0;mso-width-relative:margin;v-text-anchor:top" o:gfxdata="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" fillcolor="#ffc310 [3031]" stroked="f">
-                <v:fill color2="#fcbd00 [3175]" rotate="t" colors="0 #ffc746;.5 #ffc600;1 #e5b600" focus="100%" type="gradient">
-                  <o:fill v:ext="view" type="gradientUnscaled"/>
-                </v:fill>
-                <v:shadow on="t" color="black" opacity="41287f" offset="0,1.5pt"/>
-                <v:textbox style="mso-fit-shape-to-text:t">
-                  <w:txbxContent>
-                    <w:p>
-                      <w:pPr>
-                        <w:spacing w:after="0" w:line="240" w:lineRule="auto"/>
-                        <w:jc w:val="center"/>
-                        <w:rPr>
-                          <w:noProof/>
-                          <w:color w:val="000000" w:themeColor="text1"/>
-                          <w:sz w:val="18"/>
-                          <w:szCs w:val="18"/>
-                          <w14:shadow w14:blurRad="38100" w14:dist="19050" w14:dir="2700000" w14:sx="100000" w14:sy="100000" w14:kx="0" w14:ky="0" w14:algn="tl">
-                            <w14:schemeClr w14:val="dk1">
-                              <w14:alpha w14:val="60000"/>
-                            </w14:schemeClr>
-                          </w14:shadow>
-                          <w14:textOutline w14:w="0" w14:cap="flat" w14:cmpd="sng" w14:algn="ctr">
-                            <w14:noFill/>
-                            <w14:prstDash w14:val="solid"/>
-                            <w14:round/>
-                          </w14:textOutline>
-                        </w:rPr>
-                      </w:pPr>
-                      <w:r>
-                        <w:rPr>
-                          <w:noProof/>
-                          <w:color w:val="000000" w:themeColor="text1"/>
-                          <w:sz w:val="18"/>
-                          <w:szCs w:val="18"/>
-                          <w14:shadow w14:blurRad="38100" w14:dist="19050" w14:dir="2700000" w14:sx="100000" w14:sy="100000" w14:kx="0" w14:ky="0" w14:algn="tl">
-                            <w14:schemeClr w14:val="dk1">
-                              <w14:alpha w14:val="60000"/>
-                            </w14:schemeClr>
-                          </w14:shadow>
-                          <w14:textOutline w14:w="0" w14:cap="flat" w14:cmpd="sng" w14:algn="ctr">
-                            <w14:noFill/>
-                            <w14:prstDash w14:val="solid"/>
-                            <w14:round/>
-                          </w14:textOutline>
-                        </w:rPr>
-                        <w:t>Widget Form Input Komentar:</w:t>
-                      </w:r>
-                    </w:p>
-                    <w:p>
-                      <w:pPr>
-                        <w:spacing w:after="0" w:line="240" w:lineRule="auto"/>
-                        <w:jc w:val="center"/>
-                        <w:rPr>
-                          <w:noProof/>
-                          <w:color w:val="000000" w:themeColor="text1"/>
-                          <w:sz w:val="18"/>
-                          <w:szCs w:val="18"/>
-                          <w14:shadow w14:blurRad="38100" w14:dist="19050" w14:dir="2700000" w14:sx="100000" w14:sy="100000" w14:kx="0" w14:ky="0" w14:algn="tl">
-                            <w14:schemeClr w14:val="dk1">
-                              <w14:alpha w14:val="60000"/>
-                            </w14:schemeClr>
-                          </w14:shadow>
-                          <w14:textOutline w14:w="0" w14:cap="flat" w14:cmpd="sng" w14:algn="ctr">
-                            <w14:noFill/>
-                            <w14:prstDash w14:val="solid"/>
-                            <w14:round/>
-                          </w14:textOutline>
-                        </w:rPr>
-                      </w:pPr>
-                      <w:r>
-                        <w:rPr>
-                          <w:noProof/>
-                          <w:color w:val="000000" w:themeColor="text1"/>
-                          <w:sz w:val="18"/>
-                          <w:szCs w:val="18"/>
-                          <w14:shadow w14:blurRad="38100" w14:dist="19050" w14:dir="2700000" w14:sx="100000" w14:sy="100000" w14:kx="0" w14:ky="0" w14:algn="tl">
-                            <w14:schemeClr w14:val="dk1">
-                              <w14:alpha w14:val="60000"/>
-                            </w14:schemeClr>
-                          </w14:shadow>
-                          <w14:textOutline w14:w="0" w14:cap="flat" w14:cmpd="sng" w14:algn="ctr">
-                            <w14:noFill/>
-                            <w14:prstDash w14:val="solid"/>
-                            <w14:round/>
-                          </w14:textOutline>
-                        </w:rPr>
-                        <w:t>Untuk memberi komentar</w:t>
-                      </w:r>
-                    </w:p>
-                    <w:p>
-                      <w:pPr>
-                        <w:spacing w:after="0" w:line="240" w:lineRule="auto"/>
-                        <w:jc w:val="center"/>
-                        <w:rPr>
-                          <w:noProof/>
-                          <w:color w:val="000000" w:themeColor="text1"/>
-                          <w:sz w:val="18"/>
-                          <w:szCs w:val="18"/>
-                          <w14:shadow w14:blurRad="38100" w14:dist="19050" w14:dir="2700000" w14:sx="100000" w14:sy="100000" w14:kx="0" w14:ky="0" w14:algn="tl">
-                            <w14:schemeClr w14:val="dk1">
-                              <w14:alpha w14:val="60000"/>
-                            </w14:schemeClr>
-                          </w14:shadow>
-                          <w14:textOutline w14:w="0" w14:cap="flat" w14:cmpd="sng" w14:algn="ctr">
-                            <w14:noFill/>
-                            <w14:prstDash w14:val="solid"/>
-                            <w14:round/>
-                          </w14:textOutline>
-                        </w:rPr>
-                      </w:pPr>
-                      <w:r>
-                        <w:rPr>
-                          <w:noProof/>
-                          <w:color w:val="000000" w:themeColor="text1"/>
-                          <w:sz w:val="18"/>
-                          <w:szCs w:val="18"/>
-                          <w14:shadow w14:blurRad="38100" w14:dist="19050" w14:dir="2700000" w14:sx="100000" w14:sy="100000" w14:kx="0" w14:ky="0" w14:algn="tl">
-                            <w14:schemeClr w14:val="dk1">
-                              <w14:alpha w14:val="60000"/>
-                            </w14:schemeClr>
-                          </w14:shadow>
-                          <w14:textOutline w14:w="0" w14:cap="flat" w14:cmpd="sng" w14:algn="ctr">
-                            <w14:noFill/>
-                            <w14:prstDash w14:val="solid"/>
-                            <w14:round/>
-                          </w14:textOutline>
-                        </w:rPr>
-                        <w:t>pada postingan blog tersebut</w:t>
-                      </w:r>
-                    </w:p>
-                  </w:txbxContent>
-                </v:textbox>
-              </v:shape>
-            </w:pict>
-          </mc:Fallback>
-        </mc:AlternateContent>
-      </w:r>
-      <w:r>
-        <w:rPr>
-          <w:noProof/>
-          <w:lang w:eastAsia="id-ID"/>
-        </w:rPr>
-        <mc:AlternateContent>
-          <mc:Choice Requires="wps">
-            <w:drawing>
-              <wp:anchor distT="0" distB="0" distL="114300" distR="114300" simplePos="0" relativeHeight="251699200" behindDoc="0" locked="0" layoutInCell="1" allowOverlap="1" wp14:anchorId="24C73487" wp14:editId="0936F3DE">
-                <wp:simplePos x="0" y="0"/>
-                <wp:positionH relativeFrom="column">
-                  <wp:posOffset>285750</wp:posOffset>
-                </wp:positionH>
-                <wp:positionV relativeFrom="paragraph">
-                  <wp:posOffset>2876550</wp:posOffset>
-                </wp:positionV>
-                <wp:extent cx="387350" cy="838200"/>
-                <wp:effectExtent l="0" t="38100" r="50800" b="19050"/>
-                <wp:wrapNone/>
-                <wp:docPr id="29" name="Straight Arrow Connector 29"/>
-                <wp:cNvGraphicFramePr/>
-                <a:graphic xmlns:a="http://schemas.openxmlformats.org/drawingml/2006/main">
-                  <a:graphicData uri="http://schemas.microsoft.com/office/word/2010/wordprocessingShape">
-                    <wps:wsp>
-                      <wps:cNvCnPr/>
-                      <wps:spPr>
-                        <a:xfrm flipV="1">
-                          <a:off x="0" y="0"/>
-                          <a:ext cx="387350" cy="838200"/>
-                        </a:xfrm>
-                        <a:prstGeom prst="straightConnector1">
-                          <a:avLst/>
-                        </a:prstGeom>
-                        <a:ln>
-                          <a:solidFill>
-                            <a:srgbClr val="FF0000"/>
-                          </a:solidFill>
-                          <a:tailEnd type="triangle"/>
-                        </a:ln>
-                      </wps:spPr>
-                      <wps:style>
-                        <a:lnRef idx="1">
-                          <a:schemeClr val="accent1"/>
-                        </a:lnRef>
-                        <a:fillRef idx="0">
-                          <a:schemeClr val="accent1"/>
-                        </a:fillRef>
-                        <a:effectRef idx="0">
-                          <a:schemeClr val="accent1"/>
-                        </a:effectRef>
-                        <a:fontRef idx="minor">
-                          <a:schemeClr val="tx1"/>
-                        </a:fontRef>
-                      </wps:style>
-                      <wps:bodyPr/>
-                    </wps:wsp>
-                  </a:graphicData>
-                </a:graphic>
-                <wp14:sizeRelH relativeFrom="margin">
-                  <wp14:pctWidth>0</wp14:pctWidth>
-                </wp14:sizeRelH>
-                <wp14:sizeRelV relativeFrom="margin">
-                  <wp14:pctHeight>0</wp14:pctHeight>
-                </wp14:sizeRelV>
-              </wp:anchor>
-            </w:drawing>
-          </mc:Choice>
-          <mc:Fallback>
-            <w:pict>
-              <v:shape w14:anchorId="3D330775" id="Straight Arrow Connector 29" o:spid="_x0000_s1026" type="#_x0000_t32" style="position:absolute;margin-left:22.5pt;margin-top:226.5pt;width:30.5pt;height:66pt;flip:y;z-index:251699200;visibility:visible;mso-wrap-style:square;mso-width-percent:0;mso-height-percent:0;mso-wrap-distance-left:9pt;mso-wrap-distance-top:0;mso-wrap-distance-right:9pt;mso-wrap-distance-bottom:0;mso-position-horizontal:absolute;mso-position-horizontal-relative:text;mso-position-vertical:absolute;mso-position-vertical-relative:text;mso-width-percent:0;mso-height-percent:0;mso-width-relative:margin;mso-height-relative:margin" o:gfxdata="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" strokecolor="red" strokeweight=".5pt">
-                <v:stroke endarrow="block" joinstyle="miter"/>
-              </v:shape>
-            </w:pict>
-          </mc:Fallback>
-        </mc:AlternateContent>
-      </w:r>
-      <w:r>
-        <w:rPr>
-          <w:noProof/>
-          <w:lang w:eastAsia="id-ID"/>
-        </w:rPr>
-        <mc:AlternateContent>
-          <mc:Choice Requires="wps">
-            <w:drawing>
-              <wp:anchor distT="0" distB="0" distL="114300" distR="114300" simplePos="0" relativeHeight="251698176" behindDoc="0" locked="0" layoutInCell="1" allowOverlap="1" wp14:anchorId="1C363071" wp14:editId="65ED19A5">
+              <wp:anchor distT="0" distB="0" distL="114300" distR="114300" simplePos="0" relativeHeight="251698176" behindDoc="0" locked="0" layoutInCell="1" allowOverlap="1" wp14:anchorId="4C325F0A" wp14:editId="4374E264">
                 <wp:simplePos x="0" y="0"/>
                 <wp:positionH relativeFrom="column">
                   <wp:posOffset>736600</wp:posOffset>
@@ -6401,20 +9081,21 @@
           </mc:Choice>
           <mc:Fallback>
             <w:pict>
-              <v:roundrect w14:anchorId="5E29228E" id="Rounded Rectangle 28" o:spid="_x0000_s1026" style="position:absolute;margin-left:58pt;margin-top:174pt;width:207.5pt;height:69pt;z-index:251698176;visibility:visible;mso-wrap-style:square;mso-height-percent:0;mso-wrap-distance-left:9pt;mso-wrap-distance-top:0;mso-wrap-distance-right:9pt;mso-wrap-distance-bottom:0;mso-position-horizontal:absolute;mso-position-horizontal-relative:text;mso-position-vertical:absolute;mso-position-vertical-relative:text;mso-height-percent:0;mso-height-relative:margin;v-text-anchor:middle" arcsize="10923f" o:gfxdata="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" filled="f" strokecolor="red" strokeweight="1pt">
+              <v:roundrect w14:anchorId="4D511600" id="Rounded Rectangle 28" o:spid="_x0000_s1026" style="position:absolute;margin-left:58pt;margin-top:174pt;width:207.5pt;height:69pt;z-index:251698176;visibility:visible;mso-wrap-style:square;mso-height-percent:0;mso-wrap-distance-left:9pt;mso-wrap-distance-top:0;mso-wrap-distance-right:9pt;mso-wrap-distance-bottom:0;mso-position-horizontal:absolute;mso-position-horizontal-relative:text;mso-position-vertical:absolute;mso-position-vertical-relative:text;mso-height-percent:0;mso-height-relative:margin;v-text-anchor:middle" arcsize="10923f" o:gfxdata="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" filled="f" strokecolor="red" strokeweight="1pt">
                 <v:stroke joinstyle="miter"/>
               </v:roundrect>
             </w:pict>
           </mc:Fallback>
         </mc:AlternateContent>
       </w:r>
+      <w:bookmarkStart w:id="0" w:name="_GoBack"/>
       <w:r>
         <w:rPr>
           <w:noProof/>
           <w:lang w:eastAsia="id-ID"/>
         </w:rPr>
         <w:drawing>
-          <wp:inline distT="0" distB="0" distL="0" distR="0" wp14:anchorId="53FDAA6E" wp14:editId="45800F7C">
+          <wp:inline distT="0" distB="0" distL="0" distR="0" wp14:anchorId="74FAC98E" wp14:editId="5413503C">
             <wp:extent cx="5670550" cy="2921000"/>
             <wp:effectExtent l="0" t="0" r="6350" b="0"/>
             <wp:docPr id="30" name="Picture 30"/>
@@ -6429,7 +9110,7 @@
                     <pic:cNvPicPr/>
                   </pic:nvPicPr>
                   <pic:blipFill rotWithShape="1">
-                    <a:blip r:embed="rId7"/>
+                    <a:blip r:embed="rId8"/>
                     <a:srcRect l="-1" r="1064" b="9360"/>
                     <a:stretch/>
                   </pic:blipFill>
@@ -6456,6 +9137,7 @@
           </wp:inline>
         </w:drawing>
       </w:r>
+      <w:bookmarkEnd w:id="0"/>
     </w:p>
     <w:p>
       <w:r>
@@ -6642,7 +9324,26 @@
                                   <w14:round/>
                                 </w14:textOutline>
                               </w:rPr>
-                              <w:t>Footer Blog:</w:t>
+                              <w:t>Footer</w:t>
+                            </w:r>
+                            <w:r>
+                              <w:rPr>
+                                <w:noProof/>
+                                <w:color w:val="000000" w:themeColor="text1"/>
+                                <w:sz w:val="18"/>
+                                <w:szCs w:val="18"/>
+                                <w14:shadow w14:blurRad="38100" w14:dist="19050" w14:dir="2700000" w14:sx="100000" w14:sy="100000" w14:kx="0" w14:ky="0" w14:algn="tl">
+                                  <w14:schemeClr w14:val="dk1">
+                                    <w14:alpha w14:val="60000"/>
+                                  </w14:schemeClr>
+                                </w14:shadow>
+                                <w14:textOutline w14:w="0" w14:cap="flat" w14:cmpd="sng" w14:algn="ctr">
+                                  <w14:noFill/>
+                                  <w14:prstDash w14:val="solid"/>
+                                  <w14:round/>
+                                </w14:textOutline>
+                              </w:rPr>
+                              <w:t>:</w:t>
                             </w:r>
                           </w:p>
                           <w:p>
@@ -6705,7 +9406,7 @@
           </mc:Choice>
           <mc:Fallback>
             <w:pict>
-              <v:shape w14:anchorId="2E9BFC7C" id="Text Box 45" o:spid="_x0000_s1042" type="#_x0000_t202" style="position:absolute;margin-left:400pt;margin-top:49.5pt;width:116pt;height:45.5pt;z-index:251729920;visibility:visible;mso-wrap-style:square;mso-width-percent:0;mso-wrap-distance-left:9pt;mso-wrap-distance-top:0;mso-wrap-distance-right:9pt;mso-wrap-distance-bottom:0;mso-position-horizontal:absolute;mso-position-horizontal-relative:text;mso-position-vertical:absolute;mso-position-vertical-relative:text;mso-width-percent:0;mso-width-relative:margin;v-text-anchor:top" o:gfxdata="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" fillcolor="#ffc310 [3031]" stroked="f">
+              <v:shape w14:anchorId="2E9BFC7C" id="Text Box 45" o:spid="_x0000_s1048" type="#_x0000_t202" style="position:absolute;margin-left:400pt;margin-top:49.5pt;width:116pt;height:45.5pt;z-index:251729920;visibility:visible;mso-wrap-style:square;mso-width-percent:0;mso-wrap-distance-left:9pt;mso-wrap-distance-top:0;mso-wrap-distance-right:9pt;mso-wrap-distance-bottom:0;mso-position-horizontal:absolute;mso-position-horizontal-relative:text;mso-position-vertical:absolute;mso-position-vertical-relative:text;mso-width-percent:0;mso-width-relative:margin;v-text-anchor:top" o:gfxdata="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" fillcolor="#ffc310 [3031]" stroked="f">
                 <v:fill color2="#fcbd00 [3175]" rotate="t" colors="0 #ffc746;.5 #ffc600;1 #e5b600" focus="100%" type="gradient">
                   <o:fill v:ext="view" type="gradientUnscaled"/>
                 </v:fill>
@@ -6769,7 +9470,26 @@
                             <w14:round/>
                           </w14:textOutline>
                         </w:rPr>
-                        <w:t>Footer Blog:</w:t>
+                        <w:t>Footer</w:t>
+                      </w:r>
+                      <w:r>
+                        <w:rPr>
+                          <w:noProof/>
+                          <w:color w:val="000000" w:themeColor="text1"/>
+                          <w:sz w:val="18"/>
+                          <w:szCs w:val="18"/>
+                          <w14:shadow w14:blurRad="38100" w14:dist="19050" w14:dir="2700000" w14:sx="100000" w14:sy="100000" w14:kx="0" w14:ky="0" w14:algn="tl">
+                            <w14:schemeClr w14:val="dk1">
+                              <w14:alpha w14:val="60000"/>
+                            </w14:schemeClr>
+                          </w14:shadow>
+                          <w14:textOutline w14:w="0" w14:cap="flat" w14:cmpd="sng" w14:algn="ctr">
+                            <w14:noFill/>
+                            <w14:prstDash w14:val="solid"/>
+                            <w14:round/>
+                          </w14:textOutline>
+                        </w:rPr>
+                        <w:t>:</w:t>
                       </w:r>
                     </w:p>
                     <w:p>
@@ -6923,7 +9643,7 @@
                     <pic:cNvPicPr/>
                   </pic:nvPicPr>
                   <pic:blipFill rotWithShape="1">
-                    <a:blip r:embed="rId8"/>
+                    <a:blip r:embed="rId9"/>
                     <a:srcRect t="34089" r="1174" b="6207"/>
                     <a:stretch/>
                   </pic:blipFill>
@@ -6950,8 +9670,6 @@
           </wp:inline>
         </w:drawing>
       </w:r>
-      <w:bookmarkStart w:id="0" w:name="_GoBack"/>
-      <w:bookmarkEnd w:id="0"/>
     </w:p>
     <w:sectPr>
       <w:pgSz w:w="11906" w:h="16838"/>
@@ -7648,4 +10366,16 @@
     </a:ext>
   </a:extLst>
 </a:theme>
+</file>
+
+<file path=customXml/item1.xml><?xml version="1.0" encoding="utf-8"?>
+<b:Sources xmlns:b="http://schemas.openxmlformats.org/officeDocument/2006/bibliography" xmlns="http://schemas.openxmlformats.org/officeDocument/2006/bibliography" SelectedStyle="\APASixthEditionOfficeOnline.xsl" StyleName="APA" Version="6"/>
+</file>
+
+<file path=customXml/itemProps1.xml><?xml version="1.0" encoding="utf-8"?>
+<ds:datastoreItem xmlns:ds="http://schemas.openxmlformats.org/officeDocument/2006/customXml" ds:itemID="{B011B17C-500B-4AFF-B597-CBA9B7542C93}">
+  <ds:schemaRefs>
+    <ds:schemaRef ds:uri="http://schemas.openxmlformats.org/officeDocument/2006/bibliography"/>
+  </ds:schemaRefs>
+</ds:datastoreItem>
 </file>